--- a/Document/系统概要设计及工作量评估.docx
+++ b/Document/系统概要设计及工作量评估.docx
@@ -372,7 +372,7 @@
             </w:rPr>
             <w:fldChar w:fldCharType="separate"/>
           </w:r>
-          <w:hyperlink w:anchor="_Toc413579977" w:history="1">
+          <w:hyperlink w:anchor="_Toc413695151" w:history="1">
             <w:r>
               <w:rPr>
                 <w:rStyle w:val="affd"/>
@@ -400,7 +400,7 @@
                 <w:noProof/>
                 <w:webHidden/>
               </w:rPr>
-              <w:instrText xml:space="preserve"> PAGEREF _Toc413579977 \h </w:instrText>
+              <w:instrText xml:space="preserve"> PAGEREF _Toc413695151 \h </w:instrText>
             </w:r>
             <w:r>
               <w:rPr>
@@ -443,7 +443,7 @@
               <w:lang w:val="en-US"/>
             </w:rPr>
           </w:pPr>
-          <w:hyperlink w:anchor="_Toc413579978" w:history="1">
+          <w:hyperlink w:anchor="_Toc413695152" w:history="1">
             <w:r>
               <w:rPr>
                 <w:rStyle w:val="affd"/>
@@ -471,7 +471,7 @@
                 <w:noProof/>
                 <w:webHidden/>
               </w:rPr>
-              <w:instrText xml:space="preserve"> PAGEREF _Toc413579978 \h </w:instrText>
+              <w:instrText xml:space="preserve"> PAGEREF _Toc413695152 \h </w:instrText>
             </w:r>
             <w:r>
               <w:rPr>
@@ -514,7 +514,7 @@
               <w:lang w:val="en-US"/>
             </w:rPr>
           </w:pPr>
-          <w:hyperlink w:anchor="_Toc413579979" w:history="1">
+          <w:hyperlink w:anchor="_Toc413695153" w:history="1">
             <w:r>
               <w:rPr>
                 <w:rStyle w:val="affd"/>
@@ -542,7 +542,7 @@
                 <w:noProof/>
                 <w:webHidden/>
               </w:rPr>
-              <w:instrText xml:space="preserve"> PAGEREF _Toc413579979 \h </w:instrText>
+              <w:instrText xml:space="preserve"> PAGEREF _Toc413695153 \h </w:instrText>
             </w:r>
             <w:r>
               <w:rPr>
@@ -585,14 +585,14 @@
               <w:lang w:val="en-US"/>
             </w:rPr>
           </w:pPr>
-          <w:hyperlink w:anchor="_Toc413579980" w:history="1">
+          <w:hyperlink w:anchor="_Toc413695154" w:history="1">
             <w:r>
               <w:rPr>
                 <w:rStyle w:val="affd"/>
                 <w:rFonts w:ascii="微软雅黑" w:eastAsia="微软雅黑" w:hAnsi="微软雅黑" w:hint="eastAsia"/>
                 <w:noProof/>
               </w:rPr>
-              <w:t>项目进度及经费估算</w:t>
+              <w:t>项目进度估算</w:t>
             </w:r>
             <w:r>
               <w:rPr>
@@ -613,7 +613,7 @@
                 <w:noProof/>
                 <w:webHidden/>
               </w:rPr>
-              <w:instrText xml:space="preserve"> PAGEREF _Toc413579980 \h </w:instrText>
+              <w:instrText xml:space="preserve"> PAGEREF _Toc413695154 \h </w:instrText>
             </w:r>
             <w:r>
               <w:rPr>
@@ -684,7 +684,7 @@
           <w:rFonts w:ascii="微软雅黑" w:eastAsia="微软雅黑" w:hAnsi="微软雅黑"/>
         </w:rPr>
       </w:pPr>
-      <w:bookmarkStart w:id="0" w:name="_Toc413579977"/>
+      <w:bookmarkStart w:id="0" w:name="_Toc413695151"/>
       <w:r>
         <w:rPr>
           <w:rFonts w:ascii="微软雅黑" w:eastAsia="微软雅黑" w:hAnsi="微软雅黑" w:hint="eastAsia"/>
@@ -718,13 +718,31 @@
         <w:rPr>
           <w:rFonts w:ascii="微软雅黑" w:eastAsia="微软雅黑" w:hAnsi="微软雅黑" w:hint="eastAsia"/>
         </w:rPr>
-        <w:t>目前客户报价使用人工管理和生成，当客户要求变化频繁，客户报价要求多样时，</w:t>
+        <w:t>目前客户报价</w:t>
       </w:r>
       <w:r>
         <w:rPr>
           <w:rFonts w:ascii="微软雅黑" w:eastAsia="微软雅黑" w:hAnsi="微软雅黑" w:hint="eastAsia"/>
         </w:rPr>
-        <w:t>需要手动计算报价，操作繁琐且易出错</w:t>
+        <w:t>配置管理采用的是手工操作</w:t>
+      </w:r>
+      <w:r>
+        <w:rPr>
+          <w:rFonts w:ascii="微软雅黑" w:eastAsia="微软雅黑" w:hAnsi="微软雅黑" w:hint="eastAsia"/>
+        </w:rPr>
+        <w:t>，当客户要求变化频繁，客户报价要求多样时，</w:t>
+      </w:r>
+      <w:r>
+        <w:rPr>
+          <w:rFonts w:ascii="微软雅黑" w:eastAsia="微软雅黑" w:hAnsi="微软雅黑" w:hint="eastAsia"/>
+        </w:rPr>
+        <w:t>手</w:t>
+      </w:r>
+      <w:r>
+        <w:rPr>
+          <w:rFonts w:ascii="微软雅黑" w:eastAsia="微软雅黑" w:hAnsi="微软雅黑" w:hint="eastAsia"/>
+        </w:rPr>
+        <w:t>工计算报价，操作繁琐</w:t>
       </w:r>
       <w:r>
         <w:rPr>
@@ -748,7 +766,7 @@
         <w:rPr>
           <w:rFonts w:ascii="微软雅黑" w:eastAsia="微软雅黑" w:hAnsi="微软雅黑" w:hint="eastAsia"/>
         </w:rPr>
-        <w:t>历史报价也需要手工完成。</w:t>
+        <w:t>历史报价也需要手工完成，管理上耗费大量人力且容易出错。</w:t>
       </w:r>
     </w:p>
     <w:p>
@@ -775,7 +793,55 @@
         <w:rPr>
           <w:rFonts w:ascii="微软雅黑" w:eastAsia="微软雅黑" w:hAnsi="微软雅黑" w:hint="eastAsia"/>
         </w:rPr>
-        <w:t>过针对客户信息，协议信息，钻机配置信息等建立数据库，配备商务报价系统充分利用现有软硬件资源，完成报价的规范化，系统化，网络化，极大提高报价管理工作的效率</w:t>
+        <w:t>过针对客户</w:t>
+      </w:r>
+      <w:r>
+        <w:rPr>
+          <w:rFonts w:ascii="微软雅黑" w:eastAsia="微软雅黑" w:hAnsi="微软雅黑" w:hint="eastAsia"/>
+        </w:rPr>
+        <w:t>基础数据</w:t>
+      </w:r>
+      <w:r>
+        <w:rPr>
+          <w:rFonts w:ascii="微软雅黑" w:eastAsia="微软雅黑" w:hAnsi="微软雅黑" w:hint="eastAsia"/>
+        </w:rPr>
+        <w:t>，</w:t>
+      </w:r>
+      <w:r>
+        <w:rPr>
+          <w:rFonts w:ascii="微软雅黑" w:eastAsia="微软雅黑" w:hAnsi="微软雅黑" w:hint="eastAsia"/>
+        </w:rPr>
+        <w:t>合同</w:t>
+      </w:r>
+      <w:r>
+        <w:rPr>
+          <w:rFonts w:ascii="微软雅黑" w:eastAsia="微软雅黑" w:hAnsi="微软雅黑" w:hint="eastAsia"/>
+        </w:rPr>
+        <w:t>，钻机配置信息等建立数据库，配备商务报价系</w:t>
+      </w:r>
+      <w:r>
+        <w:rPr>
+          <w:rFonts w:ascii="微软雅黑" w:eastAsia="微软雅黑" w:hAnsi="微软雅黑" w:hint="eastAsia"/>
+        </w:rPr>
+        <w:t>统充分利用现有软硬件资源，完成报价的规范化，系统化，网络化，</w:t>
+      </w:r>
+      <w:r>
+        <w:rPr>
+          <w:rFonts w:ascii="微软雅黑" w:eastAsia="微软雅黑" w:hAnsi="微软雅黑" w:hint="eastAsia"/>
+        </w:rPr>
+        <w:t>提高报价管理工作</w:t>
+      </w:r>
+      <w:r>
+        <w:rPr>
+          <w:rFonts w:ascii="微软雅黑" w:eastAsia="微软雅黑" w:hAnsi="微软雅黑" w:hint="eastAsia"/>
+        </w:rPr>
+        <w:t>流程和</w:t>
+      </w:r>
+      <w:r>
+        <w:rPr>
+          <w:rFonts w:ascii="微软雅黑" w:eastAsia="微软雅黑" w:hAnsi="微软雅黑" w:hint="eastAsia"/>
+        </w:rPr>
+        <w:t>效率</w:t>
       </w:r>
       <w:r>
         <w:rPr>
@@ -815,6 +881,12 @@
         </w:rPr>
         <w:t>更加准确，高效，快速地根据客户要求报价，报价期间快速响应客户需求变更</w:t>
       </w:r>
+      <w:r>
+        <w:rPr>
+          <w:rFonts w:ascii="微软雅黑" w:eastAsia="微软雅黑" w:hAnsi="微软雅黑" w:hint="eastAsia"/>
+        </w:rPr>
+        <w:t>。</w:t>
+      </w:r>
     </w:p>
     <w:p>
       <w:pPr>
@@ -845,7 +917,13 @@
         <w:rPr>
           <w:rFonts w:ascii="微软雅黑" w:eastAsia="微软雅黑" w:hAnsi="微软雅黑" w:hint="eastAsia"/>
         </w:rPr>
-        <w:t>保存报价历史记录以便重复利用，减少重复工作</w:t>
+        <w:t>保存报价历史记录以便</w:t>
+      </w:r>
+      <w:r>
+        <w:rPr>
+          <w:rFonts w:ascii="微软雅黑" w:eastAsia="微软雅黑" w:hAnsi="微软雅黑" w:hint="eastAsia"/>
+        </w:rPr>
+        <w:t>查询</w:t>
       </w:r>
       <w:r>
         <w:rPr>
@@ -853,6 +931,8 @@
         </w:rPr>
         <w:t>。</w:t>
       </w:r>
+      <w:bookmarkStart w:id="1" w:name="_GoBack"/>
+      <w:bookmarkEnd w:id="1"/>
     </w:p>
     <w:p>
       <w:pPr>
@@ -880,7 +960,7 @@
           <w:rFonts w:ascii="微软雅黑" w:eastAsia="微软雅黑" w:hAnsi="微软雅黑"/>
         </w:rPr>
       </w:pPr>
-      <w:bookmarkStart w:id="1" w:name="_Toc413579978"/>
+      <w:bookmarkStart w:id="2" w:name="_Toc413695152"/>
       <w:r>
         <w:rPr>
           <w:rFonts w:ascii="微软雅黑" w:eastAsia="微软雅黑" w:hAnsi="微软雅黑"/>
@@ -888,7 +968,7 @@
         <w:lastRenderedPageBreak/>
         <w:t>总体解决方案</w:t>
       </w:r>
-      <w:bookmarkEnd w:id="1"/>
+      <w:bookmarkEnd w:id="2"/>
     </w:p>
     <w:p>
       <w:pPr>
@@ -1036,7 +1116,7 @@
           <w:sz w:val="32"/>
         </w:rPr>
       </w:pPr>
-      <w:bookmarkStart w:id="2" w:name="_Toc413579979"/>
+      <w:bookmarkStart w:id="3" w:name="_Toc413695153"/>
       <w:r>
         <w:rPr>
           <w:rFonts w:ascii="微软雅黑" w:eastAsia="微软雅黑" w:hAnsi="微软雅黑"/>
@@ -1045,7 +1125,7 @@
         <w:lastRenderedPageBreak/>
         <w:t>项目功能</w:t>
       </w:r>
-      <w:bookmarkEnd w:id="2"/>
+      <w:bookmarkEnd w:id="3"/>
     </w:p>
     <w:p>
       <w:pPr>
@@ -1250,7 +1330,7 @@
           <v:shape id="_x0000_i1025" type="#_x0000_t75" style="width:414.7pt;height:328.2pt" o:ole="">
             <v:imagedata r:id="rId13" o:title=""/>
           </v:shape>
-          <o:OLEObject Type="Embed" ProgID="Visio.Drawing.11" ShapeID="_x0000_i1025" DrawAspect="Content" ObjectID="_1487347143" r:id="rId14"/>
+          <o:OLEObject Type="Embed" ProgID="Visio.Drawing.11" ShapeID="_x0000_i1025" DrawAspect="Content" ObjectID="_1487438624" r:id="rId14"/>
         </w:object>
       </w:r>
     </w:p>
@@ -1390,7 +1470,7 @@
           <w:rFonts w:ascii="微软雅黑" w:eastAsia="微软雅黑" w:hAnsi="微软雅黑"/>
         </w:rPr>
       </w:pPr>
-      <w:bookmarkStart w:id="3" w:name="_Toc413579980"/>
+      <w:bookmarkStart w:id="4" w:name="_Toc413695154"/>
       <w:r>
         <w:rPr>
           <w:rFonts w:ascii="微软雅黑" w:eastAsia="微软雅黑" w:hAnsi="微软雅黑"/>
@@ -1398,7 +1478,7 @@
         <w:lastRenderedPageBreak/>
         <w:t>项目进度估算</w:t>
       </w:r>
-      <w:bookmarkEnd w:id="3"/>
+      <w:bookmarkEnd w:id="4"/>
     </w:p>
     <w:tbl>
       <w:tblPr>
@@ -2815,10 +2895,7 @@
         </w:tc>
       </w:tr>
     </w:tbl>
-    <w:p>
-      <w:bookmarkStart w:id="4" w:name="_GoBack"/>
-      <w:bookmarkEnd w:id="4"/>
-    </w:p>
+    <w:p/>
     <w:sectPr>
       <w:headerReference w:type="default" r:id="rId15"/>
       <w:footerReference w:type="default" r:id="rId16"/>
@@ -2901,7 +2978,7 @@
         <w:rFonts w:ascii="微软雅黑" w:eastAsia="微软雅黑" w:hAnsi="微软雅黑"/>
         <w:noProof/>
       </w:rPr>
-      <w:t>4</w:t>
+      <w:t>1</w:t>
     </w:r>
     <w:r>
       <w:rPr>
@@ -19782,6 +19859,7 @@
     <w:rsidRoot w:val="009D1DE4"/>
     <w:rsid w:val="002B0589"/>
     <w:rsid w:val="004260B0"/>
+    <w:rsid w:val="00610A3A"/>
     <w:rsid w:val="0072107E"/>
     <w:rsid w:val="009D1DE4"/>
   </w:rsids>
@@ -20746,18 +20824,18 @@
 </file>
 
 <file path=customXml/item2.xml><?xml version="1.0" encoding="utf-8"?>
+<mappings xmlns="http://schemas.microsoft.com/pics">
+  <picture>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</picture>
+</mappings>
+</file>
+
+<file path=customXml/item3.xml><?xml version="1.0" encoding="utf-8"?>
 <?mso-contentType ?>
 <FormTemplates xmlns="http://schemas.microsoft.com/sharepoint/v3/contenttype/forms">
   <Display>DocumentLibraryForm</Display>
   <Edit>AssetEditForm</Edit>
   <New>DocumentLibraryForm</New>
 </FormTemplates>
-</file>
-
-<file path=customXml/item3.xml><?xml version="1.0" encoding="utf-8"?>
-<mappings xmlns="http://schemas.microsoft.com/pics">
-  <picture>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</picture>
-</mappings>
 </file>
 
 <file path=customXml/item4.xml><?xml version="1.0" encoding="utf-8"?>
@@ -20773,6 +20851,14 @@
 </file>
 
 <file path=customXml/itemProps2.xml><?xml version="1.0" encoding="utf-8"?>
+<ds:datastoreItem xmlns:ds="http://schemas.openxmlformats.org/officeDocument/2006/customXml" ds:itemID="{F679E4D8-73D9-412D-B716-777944E71373}">
+  <ds:schemaRefs>
+    <ds:schemaRef ds:uri="http://schemas.microsoft.com/pics"/>
+  </ds:schemaRefs>
+</ds:datastoreItem>
+</file>
+
+<file path=customXml/itemProps3.xml><?xml version="1.0" encoding="utf-8"?>
 <ds:datastoreItem xmlns:ds="http://schemas.openxmlformats.org/officeDocument/2006/customXml" ds:itemID="{C25455BA-A1B9-4005-BDBA-517770784A11}">
   <ds:schemaRefs>
     <ds:schemaRef ds:uri="http://schemas.microsoft.com/sharepoint/v3/contenttype/forms"/>
@@ -20780,16 +20866,8 @@
 </ds:datastoreItem>
 </file>
 
-<file path=customXml/itemProps3.xml><?xml version="1.0" encoding="utf-8"?>
-<ds:datastoreItem xmlns:ds="http://schemas.openxmlformats.org/officeDocument/2006/customXml" ds:itemID="{F679E4D8-73D9-412D-B716-777944E71373}">
-  <ds:schemaRefs>
-    <ds:schemaRef ds:uri="http://schemas.microsoft.com/pics"/>
-  </ds:schemaRefs>
-</ds:datastoreItem>
-</file>
-
 <file path=customXml/itemProps4.xml><?xml version="1.0" encoding="utf-8"?>
-<ds:datastoreItem xmlns:ds="http://schemas.openxmlformats.org/officeDocument/2006/customXml" ds:itemID="{0A8D57DA-4924-48B2-9EBB-2E67CAD9D830}">
+<ds:datastoreItem xmlns:ds="http://schemas.openxmlformats.org/officeDocument/2006/customXml" ds:itemID="{9867BEFA-BFA9-45A4-9369-4E323F4CF1E7}">
   <ds:schemaRefs>
     <ds:schemaRef ds:uri="http://schemas.openxmlformats.org/officeDocument/2006/bibliography"/>
   </ds:schemaRefs>

--- a/Document/系统概要设计及工作量评估.docx
+++ b/Document/系统概要设计及工作量评估.docx
@@ -1,6 +1,6 @@
 
 <file path=word/document.xml><?xml version="1.0" encoding="utf-8"?>
-<w:document xmlns:ve="http://schemas.openxmlformats.org/markup-compatibility/2006" xmlns:o="urn:schemas-microsoft-com:office:office" xmlns:r="http://schemas.openxmlformats.org/officeDocument/2006/relationships" xmlns:m="http://schemas.openxmlformats.org/officeDocument/2006/math" xmlns:v="urn:schemas-microsoft-com:vml" xmlns:wp="http://schemas.openxmlformats.org/drawingml/2006/wordprocessingDrawing" xmlns:w10="urn:schemas-microsoft-com:office:word" xmlns:w="http://schemas.openxmlformats.org/wordprocessingml/2006/main" xmlns:wne="http://schemas.microsoft.com/office/word/2006/wordml">
+<w:document xmlns:wpc="http://schemas.microsoft.com/office/word/2010/wordprocessingCanvas" xmlns:mc="http://schemas.openxmlformats.org/markup-compatibility/2006" xmlns:o="urn:schemas-microsoft-com:office:office" xmlns:r="http://schemas.openxmlformats.org/officeDocument/2006/relationships" xmlns:m="http://schemas.openxmlformats.org/officeDocument/2006/math" xmlns:v="urn:schemas-microsoft-com:vml" xmlns:wp14="http://schemas.microsoft.com/office/word/2010/wordprocessingDrawing" xmlns:wp="http://schemas.openxmlformats.org/drawingml/2006/wordprocessingDrawing" xmlns:w10="urn:schemas-microsoft-com:office:word" xmlns:w="http://schemas.openxmlformats.org/wordprocessingml/2006/main" xmlns:w14="http://schemas.microsoft.com/office/word/2010/wordml" xmlns:w15="http://schemas.microsoft.com/office/word/2012/wordml" xmlns:wpg="http://schemas.microsoft.com/office/word/2010/wordprocessingGroup" xmlns:wpi="http://schemas.microsoft.com/office/word/2010/wordprocessingInk" xmlns:wne="http://schemas.microsoft.com/office/word/2006/wordml" xmlns:wps="http://schemas.microsoft.com/office/word/2010/wordprocessingShape" mc:Ignorable="w14 w15 wp14">
   <w:body>
     <w:sdt>
       <w:sdtPr>
@@ -13,6 +13,7 @@
           <w:docPartUnique/>
         </w:docPartObj>
       </w:sdtPr>
+      <w:sdtEndPr/>
       <w:sdtContent>
         <w:p>
           <w:pPr>
@@ -53,7 +54,7 @@
                         <a:blip r:embed="rId11" cstate="print">
                           <a:extLst>
                             <a:ext uri="{28A0092B-C50C-407E-A947-70E740481C1C}">
-                              <a14:useLocalDpi xmlns:a14="http://schemas.microsoft.com/office/drawing/2010/main" xmlns:wps="http://schemas.microsoft.com/office/word/2010/wordprocessingShape" xmlns:wpi="http://schemas.microsoft.com/office/word/2010/wordprocessingInk" xmlns:wpg="http://schemas.microsoft.com/office/word/2010/wordprocessingGroup" xmlns:w15="http://schemas.microsoft.com/office/word/2012/wordml" xmlns:w14="http://schemas.microsoft.com/office/word/2010/wordml" xmlns:w="http://schemas.openxmlformats.org/wordprocessingml/2006/main" xmlns:w10="urn:schemas-microsoft-com:office:word" xmlns:wp14="http://schemas.microsoft.com/office/word/2010/wordprocessingDrawing" xmlns:v="urn:schemas-microsoft-com:vml" xmlns:o="urn:schemas-microsoft-com:office:office" xmlns:mc="http://schemas.openxmlformats.org/markup-compatibility/2006" xmlns:wpc="http://schemas.microsoft.com/office/word/2010/wordprocessingCanvas" xmlns="" val="0"/>
+                              <a14:useLocalDpi xmlns:a14="http://schemas.microsoft.com/office/drawing/2010/main" val="0"/>
                             </a:ext>
                           </a:extLst>
                         </a:blip>
@@ -73,7 +74,7 @@
                         </a:ln>
                         <a:extLst>
                           <a:ext uri="{53640926-AAD7-44D8-BBD7-CCE9431645EC}">
-                            <a14:shadowObscured xmlns:a14="http://schemas.microsoft.com/office/drawing/2010/main" xmlns:wps="http://schemas.microsoft.com/office/word/2010/wordprocessingShape" xmlns:wpi="http://schemas.microsoft.com/office/word/2010/wordprocessingInk" xmlns:wpg="http://schemas.microsoft.com/office/word/2010/wordprocessingGroup" xmlns:w15="http://schemas.microsoft.com/office/word/2012/wordml" xmlns:w14="http://schemas.microsoft.com/office/word/2010/wordml" xmlns:w="http://schemas.openxmlformats.org/wordprocessingml/2006/main" xmlns:w10="urn:schemas-microsoft-com:office:word" xmlns:wp14="http://schemas.microsoft.com/office/word/2010/wordprocessingDrawing" xmlns:v="urn:schemas-microsoft-com:vml" xmlns:o="urn:schemas-microsoft-com:office:office" xmlns:mc="http://schemas.openxmlformats.org/markup-compatibility/2006" xmlns:wpc="http://schemas.microsoft.com/office/word/2010/wordprocessingCanvas" xmlns=""/>
+                            <a14:shadowObscured xmlns:a14="http://schemas.microsoft.com/office/drawing/2010/main"/>
                           </a:ext>
                         </a:extLst>
                       </pic:spPr>
@@ -123,9 +124,6 @@
                           <w:alias w:val="标题"/>
                           <w:tag w:val=""/>
                           <w:id w:val="1790474242"/>
-                          <w:placeholder>
-                            <w:docPart w:val="4EECA289391F4A96BFD67A6423FA4B10"/>
-                          </w:placeholder>
                           <w:dataBinding w:prefixMappings="xmlns:ns0='http://purl.org/dc/elements/1.1/' xmlns:ns1='http://schemas.openxmlformats.org/package/2006/metadata/core-properties' " w:xpath="/ns1:coreProperties[1]/ns0:title[1]" w:storeItemID="{6C3C8BC8-F283-45AE-878A-BAB7291924A1}"/>
                           <w:text w:multiLine="1"/>
                         </w:sdtPr>
@@ -802,8 +800,6 @@
         </w:rPr>
         <w:t>。</w:t>
       </w:r>
-      <w:bookmarkStart w:id="1" w:name="_GoBack"/>
-      <w:bookmarkEnd w:id="1"/>
     </w:p>
     <w:p>
       <w:pPr>
@@ -831,7 +827,7 @@
           <w:rFonts w:ascii="微软雅黑" w:eastAsia="微软雅黑" w:hAnsi="微软雅黑"/>
         </w:rPr>
       </w:pPr>
-      <w:bookmarkStart w:id="2" w:name="_Toc413695152"/>
+      <w:bookmarkStart w:id="1" w:name="_Toc413695152"/>
       <w:r>
         <w:rPr>
           <w:rFonts w:ascii="微软雅黑" w:eastAsia="微软雅黑" w:hAnsi="微软雅黑"/>
@@ -839,7 +835,7 @@
         <w:lastRenderedPageBreak/>
         <w:t>总体解决方案</w:t>
       </w:r>
-      <w:bookmarkEnd w:id="2"/>
+      <w:bookmarkEnd w:id="1"/>
     </w:p>
     <w:p>
       <w:pPr>
@@ -987,7 +983,7 @@
           <w:sz w:val="32"/>
         </w:rPr>
       </w:pPr>
-      <w:bookmarkStart w:id="3" w:name="_Toc413695153"/>
+      <w:bookmarkStart w:id="2" w:name="_Toc413695153"/>
       <w:r>
         <w:rPr>
           <w:rFonts w:ascii="微软雅黑" w:eastAsia="微软雅黑" w:hAnsi="微软雅黑"/>
@@ -996,7 +992,7 @@
         <w:lastRenderedPageBreak/>
         <w:t>项目功能</w:t>
       </w:r>
-      <w:bookmarkEnd w:id="3"/>
+      <w:bookmarkEnd w:id="2"/>
     </w:p>
     <w:p>
       <w:pPr>
@@ -1168,7 +1164,7 @@
         </w:numPr>
         <w:ind w:firstLineChars="0"/>
         <w:rPr>
-          <w:rFonts w:ascii="微软雅黑" w:eastAsia="微软雅黑" w:hAnsi="微软雅黑" w:hint="eastAsia"/>
+          <w:rFonts w:ascii="微软雅黑" w:eastAsia="微软雅黑" w:hAnsi="微软雅黑"/>
         </w:rPr>
       </w:pPr>
       <w:r>
@@ -1193,7 +1189,7 @@
         </w:numPr>
         <w:ind w:firstLineChars="0"/>
         <w:rPr>
-          <w:rFonts w:ascii="微软雅黑" w:eastAsia="微软雅黑" w:hAnsi="微软雅黑" w:hint="eastAsia"/>
+          <w:rFonts w:ascii="微软雅黑" w:eastAsia="微软雅黑" w:hAnsi="微软雅黑"/>
         </w:rPr>
       </w:pPr>
       <w:r>
@@ -1212,7 +1208,7 @@
         </w:numPr>
         <w:ind w:firstLineChars="0"/>
         <w:rPr>
-          <w:rFonts w:ascii="微软雅黑" w:eastAsia="微软雅黑" w:hAnsi="微软雅黑" w:hint="eastAsia"/>
+          <w:rFonts w:ascii="微软雅黑" w:eastAsia="微软雅黑" w:hAnsi="微软雅黑"/>
         </w:rPr>
       </w:pPr>
       <w:r>
@@ -1254,6 +1250,8 @@
       <w:r>
         <w:rPr>
           <w:rFonts w:ascii="微软雅黑" w:eastAsia="微软雅黑" w:hAnsi="微软雅黑"/>
+          <w:noProof/>
+          <w:lang w:val="en-US"/>
         </w:rPr>
         <w:lastRenderedPageBreak/>
         <w:drawing>
@@ -6620,7 +6618,7 @@
           <w:rFonts w:ascii="微软雅黑" w:eastAsia="微软雅黑" w:hAnsi="微软雅黑"/>
         </w:rPr>
       </w:pPr>
-      <w:bookmarkStart w:id="4" w:name="_Toc413695154"/>
+      <w:bookmarkStart w:id="3" w:name="_Toc413695154"/>
       <w:r>
         <w:rPr>
           <w:rFonts w:ascii="微软雅黑" w:eastAsia="微软雅黑" w:hAnsi="微软雅黑"/>
@@ -6628,13 +6626,13 @@
         <w:lastRenderedPageBreak/>
         <w:t>项目进度估算</w:t>
       </w:r>
-      <w:bookmarkEnd w:id="4"/>
+      <w:bookmarkEnd w:id="3"/>
     </w:p>
     <w:tbl>
       <w:tblPr>
         <w:tblStyle w:val="a8"/>
         <w:tblW w:w="0" w:type="auto"/>
-        <w:tblLook w:val="04A0"/>
+        <w:tblLook w:val="04A0" w:firstRow="1" w:lastRow="0" w:firstColumn="1" w:lastColumn="0" w:noHBand="0" w:noVBand="1"/>
       </w:tblPr>
       <w:tblGrid>
         <w:gridCol w:w="2840"/>
@@ -6701,6 +6699,15 @@
                 <w:szCs w:val="18"/>
               </w:rPr>
             </w:pPr>
+            <w:r>
+              <w:rPr>
+                <w:rFonts w:ascii="微软雅黑" w:eastAsia="微软雅黑" w:hAnsi="微软雅黑" w:cs="宋体"/>
+                <w:color w:val="000000"/>
+                <w:sz w:val="18"/>
+                <w:szCs w:val="18"/>
+              </w:rPr>
+              <w:t>价格</w:t>
+            </w:r>
           </w:p>
         </w:tc>
       </w:tr>
@@ -6785,6 +6792,14 @@
                 <w:szCs w:val="18"/>
               </w:rPr>
             </w:pPr>
+            <w:r>
+              <w:rPr>
+                <w:rFonts w:ascii="微软雅黑" w:eastAsia="微软雅黑" w:hAnsi="微软雅黑" w:hint="eastAsia"/>
+                <w:sz w:val="18"/>
+                <w:szCs w:val="18"/>
+              </w:rPr>
+              <w:t>1300</w:t>
+            </w:r>
           </w:p>
         </w:tc>
       </w:tr>
@@ -6853,6 +6868,14 @@
                 <w:szCs w:val="18"/>
               </w:rPr>
             </w:pPr>
+            <w:r>
+              <w:rPr>
+                <w:rFonts w:ascii="微软雅黑" w:eastAsia="微软雅黑" w:hAnsi="微软雅黑" w:hint="eastAsia"/>
+                <w:sz w:val="18"/>
+                <w:szCs w:val="18"/>
+              </w:rPr>
+              <w:t>3500</w:t>
+            </w:r>
           </w:p>
         </w:tc>
       </w:tr>
@@ -6921,6 +6944,14 @@
                 <w:szCs w:val="18"/>
               </w:rPr>
             </w:pPr>
+            <w:r>
+              <w:rPr>
+                <w:rFonts w:ascii="微软雅黑" w:eastAsia="微软雅黑" w:hAnsi="微软雅黑" w:hint="eastAsia"/>
+                <w:sz w:val="18"/>
+                <w:szCs w:val="18"/>
+              </w:rPr>
+              <w:t>3000</w:t>
+            </w:r>
           </w:p>
         </w:tc>
       </w:tr>
@@ -6989,6 +7020,14 @@
                 <w:szCs w:val="18"/>
               </w:rPr>
             </w:pPr>
+            <w:r>
+              <w:rPr>
+                <w:rFonts w:ascii="微软雅黑" w:eastAsia="微软雅黑" w:hAnsi="微软雅黑" w:hint="eastAsia"/>
+                <w:sz w:val="18"/>
+                <w:szCs w:val="18"/>
+              </w:rPr>
+              <w:t>1500</w:t>
+            </w:r>
           </w:p>
         </w:tc>
       </w:tr>
@@ -7057,6 +7096,14 @@
                 <w:szCs w:val="18"/>
               </w:rPr>
             </w:pPr>
+            <w:r>
+              <w:rPr>
+                <w:rFonts w:ascii="微软雅黑" w:eastAsia="微软雅黑" w:hAnsi="微软雅黑" w:hint="eastAsia"/>
+                <w:sz w:val="18"/>
+                <w:szCs w:val="18"/>
+              </w:rPr>
+              <w:t>1000</w:t>
+            </w:r>
           </w:p>
         </w:tc>
       </w:tr>
@@ -7125,6 +7172,14 @@
                 <w:szCs w:val="18"/>
               </w:rPr>
             </w:pPr>
+            <w:r>
+              <w:rPr>
+                <w:rFonts w:ascii="微软雅黑" w:eastAsia="微软雅黑" w:hAnsi="微软雅黑" w:hint="eastAsia"/>
+                <w:sz w:val="18"/>
+                <w:szCs w:val="18"/>
+              </w:rPr>
+              <w:t>1500</w:t>
+            </w:r>
           </w:p>
         </w:tc>
       </w:tr>
@@ -7193,6 +7248,14 @@
                 <w:szCs w:val="18"/>
               </w:rPr>
             </w:pPr>
+            <w:r>
+              <w:rPr>
+                <w:rFonts w:ascii="微软雅黑" w:eastAsia="微软雅黑" w:hAnsi="微软雅黑" w:hint="eastAsia"/>
+                <w:sz w:val="18"/>
+                <w:szCs w:val="18"/>
+              </w:rPr>
+              <w:t>2000</w:t>
+            </w:r>
           </w:p>
         </w:tc>
       </w:tr>
@@ -7277,6 +7340,14 @@
                 <w:szCs w:val="18"/>
               </w:rPr>
             </w:pPr>
+            <w:r>
+              <w:rPr>
+                <w:rFonts w:ascii="微软雅黑" w:eastAsia="微软雅黑" w:hAnsi="微软雅黑" w:hint="eastAsia"/>
+                <w:sz w:val="18"/>
+                <w:szCs w:val="18"/>
+              </w:rPr>
+              <w:t>3000</w:t>
+            </w:r>
           </w:p>
         </w:tc>
       </w:tr>
@@ -7345,6 +7416,14 @@
                 <w:szCs w:val="18"/>
               </w:rPr>
             </w:pPr>
+            <w:r>
+              <w:rPr>
+                <w:rFonts w:ascii="微软雅黑" w:eastAsia="微软雅黑" w:hAnsi="微软雅黑" w:hint="eastAsia"/>
+                <w:sz w:val="18"/>
+                <w:szCs w:val="18"/>
+              </w:rPr>
+              <w:t>3600</w:t>
+            </w:r>
           </w:p>
         </w:tc>
       </w:tr>
@@ -7413,6 +7492,14 @@
                 <w:szCs w:val="18"/>
               </w:rPr>
             </w:pPr>
+            <w:r>
+              <w:rPr>
+                <w:rFonts w:ascii="微软雅黑" w:eastAsia="微软雅黑" w:hAnsi="微软雅黑" w:hint="eastAsia"/>
+                <w:sz w:val="18"/>
+                <w:szCs w:val="18"/>
+              </w:rPr>
+              <w:t>2500</w:t>
+            </w:r>
           </w:p>
         </w:tc>
       </w:tr>
@@ -7481,6 +7568,14 @@
                 <w:szCs w:val="18"/>
               </w:rPr>
             </w:pPr>
+            <w:r>
+              <w:rPr>
+                <w:rFonts w:ascii="微软雅黑" w:eastAsia="微软雅黑" w:hAnsi="微软雅黑" w:hint="eastAsia"/>
+                <w:sz w:val="18"/>
+                <w:szCs w:val="18"/>
+              </w:rPr>
+              <w:t>3600</w:t>
+            </w:r>
           </w:p>
         </w:tc>
       </w:tr>
@@ -7565,6 +7660,14 @@
                 <w:szCs w:val="18"/>
               </w:rPr>
             </w:pPr>
+            <w:r>
+              <w:rPr>
+                <w:rFonts w:ascii="微软雅黑" w:eastAsia="微软雅黑" w:hAnsi="微软雅黑" w:hint="eastAsia"/>
+                <w:sz w:val="18"/>
+                <w:szCs w:val="18"/>
+              </w:rPr>
+              <w:t>4800</w:t>
+            </w:r>
           </w:p>
         </w:tc>
       </w:tr>
@@ -7633,6 +7736,14 @@
                 <w:szCs w:val="18"/>
               </w:rPr>
             </w:pPr>
+            <w:r>
+              <w:rPr>
+                <w:rFonts w:ascii="微软雅黑" w:eastAsia="微软雅黑" w:hAnsi="微软雅黑" w:hint="eastAsia"/>
+                <w:sz w:val="18"/>
+                <w:szCs w:val="18"/>
+              </w:rPr>
+              <w:t>2500</w:t>
+            </w:r>
           </w:p>
         </w:tc>
       </w:tr>
@@ -7701,6 +7812,14 @@
                 <w:szCs w:val="18"/>
               </w:rPr>
             </w:pPr>
+            <w:r>
+              <w:rPr>
+                <w:rFonts w:ascii="微软雅黑" w:eastAsia="微软雅黑" w:hAnsi="微软雅黑" w:hint="eastAsia"/>
+                <w:sz w:val="18"/>
+                <w:szCs w:val="18"/>
+              </w:rPr>
+              <w:t>3000</w:t>
+            </w:r>
           </w:p>
         </w:tc>
       </w:tr>
@@ -7769,6 +7888,14 @@
                 <w:szCs w:val="18"/>
               </w:rPr>
             </w:pPr>
+            <w:r>
+              <w:rPr>
+                <w:rFonts w:ascii="微软雅黑" w:eastAsia="微软雅黑" w:hAnsi="微软雅黑" w:hint="eastAsia"/>
+                <w:sz w:val="18"/>
+                <w:szCs w:val="18"/>
+              </w:rPr>
+              <w:t>3600</w:t>
+            </w:r>
           </w:p>
         </w:tc>
       </w:tr>
@@ -7837,6 +7964,14 @@
                 <w:szCs w:val="18"/>
               </w:rPr>
             </w:pPr>
+            <w:r>
+              <w:rPr>
+                <w:rFonts w:ascii="微软雅黑" w:eastAsia="微软雅黑" w:hAnsi="微软雅黑" w:hint="eastAsia"/>
+                <w:sz w:val="18"/>
+                <w:szCs w:val="18"/>
+              </w:rPr>
+              <w:t>4500</w:t>
+            </w:r>
           </w:p>
         </w:tc>
       </w:tr>
@@ -7921,6 +8056,22 @@
                 <w:szCs w:val="18"/>
               </w:rPr>
             </w:pPr>
+            <w:r>
+              <w:rPr>
+                <w:rFonts w:ascii="微软雅黑" w:eastAsia="微软雅黑" w:hAnsi="微软雅黑" w:hint="eastAsia"/>
+                <w:sz w:val="18"/>
+                <w:szCs w:val="18"/>
+              </w:rPr>
+              <w:t>7</w:t>
+            </w:r>
+            <w:r>
+              <w:rPr>
+                <w:rFonts w:ascii="微软雅黑" w:eastAsia="微软雅黑" w:hAnsi="微软雅黑" w:hint="eastAsia"/>
+                <w:sz w:val="18"/>
+                <w:szCs w:val="18"/>
+              </w:rPr>
+              <w:t>500</w:t>
+            </w:r>
           </w:p>
         </w:tc>
       </w:tr>
@@ -7989,6 +8140,24 @@
                 <w:szCs w:val="18"/>
               </w:rPr>
             </w:pPr>
+            <w:r>
+              <w:rPr>
+                <w:rFonts w:ascii="微软雅黑" w:eastAsia="微软雅黑" w:hAnsi="微软雅黑" w:hint="eastAsia"/>
+                <w:sz w:val="18"/>
+                <w:szCs w:val="18"/>
+              </w:rPr>
+              <w:t>700</w:t>
+            </w:r>
+            <w:bookmarkStart w:id="4" w:name="_GoBack"/>
+            <w:bookmarkEnd w:id="4"/>
+            <w:r>
+              <w:rPr>
+                <w:rFonts w:ascii="微软雅黑" w:eastAsia="微软雅黑" w:hAnsi="微软雅黑" w:hint="eastAsia"/>
+                <w:sz w:val="18"/>
+                <w:szCs w:val="18"/>
+              </w:rPr>
+              <w:t>0</w:t>
+            </w:r>
           </w:p>
         </w:tc>
       </w:tr>
@@ -8041,6 +8210,30 @@
                 <w:szCs w:val="18"/>
               </w:rPr>
             </w:pPr>
+            <w:r>
+              <w:rPr>
+                <w:rFonts w:ascii="微软雅黑" w:eastAsia="微软雅黑" w:hAnsi="微软雅黑" w:hint="eastAsia"/>
+                <w:sz w:val="18"/>
+                <w:szCs w:val="18"/>
+              </w:rPr>
+              <w:t>5</w:t>
+            </w:r>
+            <w:r>
+              <w:rPr>
+                <w:rFonts w:ascii="微软雅黑" w:eastAsia="微软雅黑" w:hAnsi="微软雅黑" w:hint="eastAsia"/>
+                <w:sz w:val="18"/>
+                <w:szCs w:val="18"/>
+              </w:rPr>
+              <w:t>9</w:t>
+            </w:r>
+            <w:r>
+              <w:rPr>
+                <w:rFonts w:ascii="微软雅黑" w:eastAsia="微软雅黑" w:hAnsi="微软雅黑" w:hint="eastAsia"/>
+                <w:sz w:val="18"/>
+                <w:szCs w:val="18"/>
+              </w:rPr>
+              <w:t>400 元</w:t>
+            </w:r>
           </w:p>
         </w:tc>
       </w:tr>
@@ -8060,8 +8253,8 @@
 </file>
 
 <file path=word/endnotes.xml><?xml version="1.0" encoding="utf-8"?>
-<w:endnotes xmlns:ve="http://schemas.openxmlformats.org/markup-compatibility/2006" xmlns:o="urn:schemas-microsoft-com:office:office" xmlns:r="http://schemas.openxmlformats.org/officeDocument/2006/relationships" xmlns:m="http://schemas.openxmlformats.org/officeDocument/2006/math" xmlns:v="urn:schemas-microsoft-com:vml" xmlns:wp="http://schemas.openxmlformats.org/drawingml/2006/wordprocessingDrawing" xmlns:w10="urn:schemas-microsoft-com:office:word" xmlns:w="http://schemas.openxmlformats.org/wordprocessingml/2006/main" xmlns:wne="http://schemas.microsoft.com/office/word/2006/wordml">
-  <w:endnote w:type="separator" w:id="0">
+<w:endnotes xmlns:wpc="http://schemas.microsoft.com/office/word/2010/wordprocessingCanvas" xmlns:mc="http://schemas.openxmlformats.org/markup-compatibility/2006" xmlns:o="urn:schemas-microsoft-com:office:office" xmlns:r="http://schemas.openxmlformats.org/officeDocument/2006/relationships" xmlns:m="http://schemas.openxmlformats.org/officeDocument/2006/math" xmlns:v="urn:schemas-microsoft-com:vml" xmlns:wp14="http://schemas.microsoft.com/office/word/2010/wordprocessingDrawing" xmlns:wp="http://schemas.openxmlformats.org/drawingml/2006/wordprocessingDrawing" xmlns:w10="urn:schemas-microsoft-com:office:word" xmlns:w="http://schemas.openxmlformats.org/wordprocessingml/2006/main" xmlns:w14="http://schemas.microsoft.com/office/word/2010/wordml" xmlns:w15="http://schemas.microsoft.com/office/word/2012/wordml" xmlns:wpg="http://schemas.microsoft.com/office/word/2010/wordprocessingGroup" xmlns:wpi="http://schemas.microsoft.com/office/word/2010/wordprocessingInk" xmlns:wne="http://schemas.microsoft.com/office/word/2006/wordml" xmlns:wps="http://schemas.microsoft.com/office/word/2010/wordprocessingShape" mc:Ignorable="w14 w15 wp14">
+  <w:endnote w:type="separator" w:id="-1">
     <w:p>
       <w:pPr>
         <w:spacing w:after="0" w:line="240" w:lineRule="auto"/>
@@ -8071,7 +8264,7 @@
       </w:r>
     </w:p>
   </w:endnote>
-  <w:endnote w:type="continuationSeparator" w:id="1">
+  <w:endnote w:type="continuationSeparator" w:id="0">
     <w:p>
       <w:pPr>
         <w:spacing w:after="0" w:line="240" w:lineRule="auto"/>
@@ -8085,7 +8278,7 @@
 </file>
 
 <file path=word/footer1.xml><?xml version="1.0" encoding="utf-8"?>
-<w:ftr xmlns:ve="http://schemas.openxmlformats.org/markup-compatibility/2006" xmlns:o="urn:schemas-microsoft-com:office:office" xmlns:r="http://schemas.openxmlformats.org/officeDocument/2006/relationships" xmlns:m="http://schemas.openxmlformats.org/officeDocument/2006/math" xmlns:v="urn:schemas-microsoft-com:vml" xmlns:wp="http://schemas.openxmlformats.org/drawingml/2006/wordprocessingDrawing" xmlns:w10="urn:schemas-microsoft-com:office:word" xmlns:w="http://schemas.openxmlformats.org/wordprocessingml/2006/main" xmlns:wne="http://schemas.microsoft.com/office/word/2006/wordml">
+<w:ftr xmlns:wpc="http://schemas.microsoft.com/office/word/2010/wordprocessingCanvas" xmlns:mc="http://schemas.openxmlformats.org/markup-compatibility/2006" xmlns:o="urn:schemas-microsoft-com:office:office" xmlns:r="http://schemas.openxmlformats.org/officeDocument/2006/relationships" xmlns:m="http://schemas.openxmlformats.org/officeDocument/2006/math" xmlns:v="urn:schemas-microsoft-com:vml" xmlns:wp14="http://schemas.microsoft.com/office/word/2010/wordprocessingDrawing" xmlns:wp="http://schemas.openxmlformats.org/drawingml/2006/wordprocessingDrawing" xmlns:w10="urn:schemas-microsoft-com:office:word" xmlns:w="http://schemas.openxmlformats.org/wordprocessingml/2006/main" xmlns:w14="http://schemas.microsoft.com/office/word/2010/wordml" xmlns:w15="http://schemas.microsoft.com/office/word/2012/wordml" xmlns:wpg="http://schemas.microsoft.com/office/word/2010/wordprocessingGroup" xmlns:wpi="http://schemas.microsoft.com/office/word/2010/wordprocessingInk" xmlns:wne="http://schemas.microsoft.com/office/word/2006/wordml" xmlns:wps="http://schemas.microsoft.com/office/word/2010/wordprocessingShape" mc:Ignorable="w14 w15 wp14">
   <w:p>
     <w:pPr>
       <w:pStyle w:val="a7"/>
@@ -8141,8 +8334,8 @@
 </file>
 
 <file path=word/footnotes.xml><?xml version="1.0" encoding="utf-8"?>
-<w:footnotes xmlns:ve="http://schemas.openxmlformats.org/markup-compatibility/2006" xmlns:o="urn:schemas-microsoft-com:office:office" xmlns:r="http://schemas.openxmlformats.org/officeDocument/2006/relationships" xmlns:m="http://schemas.openxmlformats.org/officeDocument/2006/math" xmlns:v="urn:schemas-microsoft-com:vml" xmlns:wp="http://schemas.openxmlformats.org/drawingml/2006/wordprocessingDrawing" xmlns:w10="urn:schemas-microsoft-com:office:word" xmlns:w="http://schemas.openxmlformats.org/wordprocessingml/2006/main" xmlns:wne="http://schemas.microsoft.com/office/word/2006/wordml">
-  <w:footnote w:type="separator" w:id="0">
+<w:footnotes xmlns:wpc="http://schemas.microsoft.com/office/word/2010/wordprocessingCanvas" xmlns:mc="http://schemas.openxmlformats.org/markup-compatibility/2006" xmlns:o="urn:schemas-microsoft-com:office:office" xmlns:r="http://schemas.openxmlformats.org/officeDocument/2006/relationships" xmlns:m="http://schemas.openxmlformats.org/officeDocument/2006/math" xmlns:v="urn:schemas-microsoft-com:vml" xmlns:wp14="http://schemas.microsoft.com/office/word/2010/wordprocessingDrawing" xmlns:wp="http://schemas.openxmlformats.org/drawingml/2006/wordprocessingDrawing" xmlns:w10="urn:schemas-microsoft-com:office:word" xmlns:w="http://schemas.openxmlformats.org/wordprocessingml/2006/main" xmlns:w14="http://schemas.microsoft.com/office/word/2010/wordml" xmlns:w15="http://schemas.microsoft.com/office/word/2012/wordml" xmlns:wpg="http://schemas.microsoft.com/office/word/2010/wordprocessingGroup" xmlns:wpi="http://schemas.microsoft.com/office/word/2010/wordprocessingInk" xmlns:wne="http://schemas.microsoft.com/office/word/2006/wordml" xmlns:wps="http://schemas.microsoft.com/office/word/2010/wordprocessingShape" mc:Ignorable="w14 w15 wp14">
+  <w:footnote w:type="separator" w:id="-1">
     <w:p>
       <w:pPr>
         <w:spacing w:after="0" w:line="240" w:lineRule="auto"/>
@@ -8152,7 +8345,7 @@
       </w:r>
     </w:p>
   </w:footnote>
-  <w:footnote w:type="continuationSeparator" w:id="1">
+  <w:footnote w:type="continuationSeparator" w:id="0">
     <w:p>
       <w:pPr>
         <w:spacing w:after="0" w:line="240" w:lineRule="auto"/>
@@ -8166,7 +8359,7 @@
 </file>
 
 <file path=word/header1.xml><?xml version="1.0" encoding="utf-8"?>
-<w:hdr xmlns:ve="http://schemas.openxmlformats.org/markup-compatibility/2006" xmlns:o="urn:schemas-microsoft-com:office:office" xmlns:r="http://schemas.openxmlformats.org/officeDocument/2006/relationships" xmlns:m="http://schemas.openxmlformats.org/officeDocument/2006/math" xmlns:v="urn:schemas-microsoft-com:vml" xmlns:wp="http://schemas.openxmlformats.org/drawingml/2006/wordprocessingDrawing" xmlns:w10="urn:schemas-microsoft-com:office:word" xmlns:w="http://schemas.openxmlformats.org/wordprocessingml/2006/main" xmlns:wne="http://schemas.microsoft.com/office/word/2006/wordml">
+<w:hdr xmlns:wpc="http://schemas.microsoft.com/office/word/2010/wordprocessingCanvas" xmlns:mc="http://schemas.openxmlformats.org/markup-compatibility/2006" xmlns:o="urn:schemas-microsoft-com:office:office" xmlns:r="http://schemas.openxmlformats.org/officeDocument/2006/relationships" xmlns:m="http://schemas.openxmlformats.org/officeDocument/2006/math" xmlns:v="urn:schemas-microsoft-com:vml" xmlns:wp14="http://schemas.microsoft.com/office/word/2010/wordprocessingDrawing" xmlns:wp="http://schemas.openxmlformats.org/drawingml/2006/wordprocessingDrawing" xmlns:w10="urn:schemas-microsoft-com:office:word" xmlns:w="http://schemas.openxmlformats.org/wordprocessingml/2006/main" xmlns:w14="http://schemas.microsoft.com/office/word/2010/wordml" xmlns:w15="http://schemas.microsoft.com/office/word/2012/wordml" xmlns:wpg="http://schemas.microsoft.com/office/word/2010/wordprocessingGroup" xmlns:wpi="http://schemas.microsoft.com/office/word/2010/wordprocessingInk" xmlns:wne="http://schemas.microsoft.com/office/word/2006/wordml" xmlns:wps="http://schemas.microsoft.com/office/word/2010/wordprocessingShape" mc:Ignorable="w14 w15 wp14">
   <w:p>
     <w:pPr>
       <w:pStyle w:val="afffff6"/>
@@ -8185,7 +8378,7 @@
 </file>
 
 <file path=word/header2.xml><?xml version="1.0" encoding="utf-8"?>
-<w:hdr xmlns:ve="http://schemas.openxmlformats.org/markup-compatibility/2006" xmlns:o="urn:schemas-microsoft-com:office:office" xmlns:r="http://schemas.openxmlformats.org/officeDocument/2006/relationships" xmlns:m="http://schemas.openxmlformats.org/officeDocument/2006/math" xmlns:v="urn:schemas-microsoft-com:vml" xmlns:wp="http://schemas.openxmlformats.org/drawingml/2006/wordprocessingDrawing" xmlns:w10="urn:schemas-microsoft-com:office:word" xmlns:w="http://schemas.openxmlformats.org/wordprocessingml/2006/main" xmlns:wne="http://schemas.microsoft.com/office/word/2006/wordml">
+<w:hdr xmlns:wpc="http://schemas.microsoft.com/office/word/2010/wordprocessingCanvas" xmlns:mc="http://schemas.openxmlformats.org/markup-compatibility/2006" xmlns:o="urn:schemas-microsoft-com:office:office" xmlns:r="http://schemas.openxmlformats.org/officeDocument/2006/relationships" xmlns:m="http://schemas.openxmlformats.org/officeDocument/2006/math" xmlns:v="urn:schemas-microsoft-com:vml" xmlns:wp14="http://schemas.microsoft.com/office/word/2010/wordprocessingDrawing" xmlns:wp="http://schemas.openxmlformats.org/drawingml/2006/wordprocessingDrawing" xmlns:w10="urn:schemas-microsoft-com:office:word" xmlns:w="http://schemas.openxmlformats.org/wordprocessingml/2006/main" xmlns:w14="http://schemas.microsoft.com/office/word/2010/wordml" xmlns:w15="http://schemas.microsoft.com/office/word/2012/wordml" xmlns:wpg="http://schemas.microsoft.com/office/word/2010/wordprocessingGroup" xmlns:wpi="http://schemas.microsoft.com/office/word/2010/wordprocessingInk" xmlns:wne="http://schemas.microsoft.com/office/word/2006/wordml" xmlns:wps="http://schemas.microsoft.com/office/word/2010/wordprocessingShape" mc:Ignorable="w14 w15 wp14">
   <w:p>
     <w:pPr>
       <w:pStyle w:val="afffff6"/>
@@ -8204,7 +8397,7 @@
 </file>
 
 <file path=word/numbering.xml><?xml version="1.0" encoding="utf-8"?>
-<w:numbering xmlns:ve="http://schemas.openxmlformats.org/markup-compatibility/2006" xmlns:o="urn:schemas-microsoft-com:office:office" xmlns:r="http://schemas.openxmlformats.org/officeDocument/2006/relationships" xmlns:m="http://schemas.openxmlformats.org/officeDocument/2006/math" xmlns:v="urn:schemas-microsoft-com:vml" xmlns:wp="http://schemas.openxmlformats.org/drawingml/2006/wordprocessingDrawing" xmlns:w10="urn:schemas-microsoft-com:office:word" xmlns:w="http://schemas.openxmlformats.org/wordprocessingml/2006/main" xmlns:wne="http://schemas.microsoft.com/office/word/2006/wordml">
+<w:numbering xmlns:wpc="http://schemas.microsoft.com/office/word/2010/wordprocessingCanvas" xmlns:mc="http://schemas.openxmlformats.org/markup-compatibility/2006" xmlns:o="urn:schemas-microsoft-com:office:office" xmlns:r="http://schemas.openxmlformats.org/officeDocument/2006/relationships" xmlns:m="http://schemas.openxmlformats.org/officeDocument/2006/math" xmlns:v="urn:schemas-microsoft-com:vml" xmlns:wp14="http://schemas.microsoft.com/office/word/2010/wordprocessingDrawing" xmlns:wp="http://schemas.openxmlformats.org/drawingml/2006/wordprocessingDrawing" xmlns:w10="urn:schemas-microsoft-com:office:word" xmlns:w="http://schemas.openxmlformats.org/wordprocessingml/2006/main" xmlns:w14="http://schemas.microsoft.com/office/word/2010/wordml" xmlns:w15="http://schemas.microsoft.com/office/word/2012/wordml" xmlns:wpg="http://schemas.microsoft.com/office/word/2010/wordprocessingGroup" xmlns:wpi="http://schemas.microsoft.com/office/word/2010/wordprocessingInk" xmlns:wne="http://schemas.microsoft.com/office/word/2006/wordml" xmlns:wps="http://schemas.microsoft.com/office/word/2010/wordprocessingShape" mc:Ignorable="w14 w15 wp14">
   <w:abstractNum w:abstractNumId="0">
     <w:nsid w:val="FFFFFF7C"/>
     <w:multiLevelType w:val="singleLevel"/>
@@ -9127,7 +9320,7 @@
 </file>
 
 <file path=word/styles.xml><?xml version="1.0" encoding="utf-8"?>
-<w:styles xmlns:r="http://schemas.openxmlformats.org/officeDocument/2006/relationships" xmlns:w="http://schemas.openxmlformats.org/wordprocessingml/2006/main">
+<w:styles xmlns:mc="http://schemas.openxmlformats.org/markup-compatibility/2006" xmlns:r="http://schemas.openxmlformats.org/officeDocument/2006/relationships" xmlns:w="http://schemas.openxmlformats.org/wordprocessingml/2006/main" xmlns:w14="http://schemas.microsoft.com/office/word/2010/wordml" xmlns:w15="http://schemas.microsoft.com/office/word/2012/wordml" mc:Ignorable="w14 w15">
   <w:docDefaults>
     <w:rPrDefault>
       <w:rPr>
@@ -9142,149 +9335,378 @@
       </w:pPr>
     </w:pPrDefault>
   </w:docDefaults>
-  <w:latentStyles w:defLockedState="0" w:defUIPriority="99" w:defSemiHidden="1" w:defUnhideWhenUsed="1" w:defQFormat="0" w:count="267">
-    <w:lsdException w:name="Normal" w:semiHidden="0" w:uiPriority="0" w:unhideWhenUsed="0" w:qFormat="1"/>
-    <w:lsdException w:name="heading 1" w:semiHidden="0" w:uiPriority="0" w:unhideWhenUsed="0" w:qFormat="1"/>
-    <w:lsdException w:name="heading 2" w:uiPriority="1" w:qFormat="1"/>
-    <w:lsdException w:name="heading 3" w:uiPriority="0" w:qFormat="1"/>
-    <w:lsdException w:name="heading 4" w:uiPriority="0" w:qFormat="1"/>
-    <w:lsdException w:name="heading 5" w:uiPriority="0" w:qFormat="1"/>
-    <w:lsdException w:name="heading 6" w:uiPriority="0" w:qFormat="1"/>
-    <w:lsdException w:name="heading 7" w:uiPriority="0" w:qFormat="1"/>
-    <w:lsdException w:name="heading 8" w:uiPriority="0" w:qFormat="1"/>
-    <w:lsdException w:name="heading 9" w:uiPriority="0" w:qFormat="1"/>
-    <w:lsdException w:name="toc 1" w:uiPriority="39"/>
-    <w:lsdException w:name="toc 2" w:uiPriority="39"/>
-    <w:lsdException w:name="toc 3" w:uiPriority="39"/>
-    <w:lsdException w:name="toc 4" w:uiPriority="39"/>
-    <w:lsdException w:name="toc 5" w:uiPriority="39"/>
-    <w:lsdException w:name="toc 6" w:uiPriority="39"/>
-    <w:lsdException w:name="toc 7" w:uiPriority="39"/>
-    <w:lsdException w:name="toc 8" w:uiPriority="39"/>
-    <w:lsdException w:name="toc 9" w:uiPriority="39"/>
-    <w:lsdException w:name="caption" w:uiPriority="35" w:qFormat="1"/>
-    <w:lsdException w:name="List Bullet" w:uiPriority="1" w:qFormat="1"/>
-    <w:lsdException w:name="List Number" w:qFormat="1"/>
-    <w:lsdException w:name="List Number 2" w:qFormat="1"/>
-    <w:lsdException w:name="List Number 3" w:qFormat="1"/>
-    <w:lsdException w:name="Title" w:uiPriority="19" w:unhideWhenUsed="0" w:qFormat="1"/>
-    <w:lsdException w:name="Signature" w:uiPriority="9" w:qFormat="1"/>
-    <w:lsdException w:name="Default Paragraph Font" w:uiPriority="1"/>
-    <w:lsdException w:name="Subtitle" w:uiPriority="19" w:qFormat="1"/>
-    <w:lsdException w:name="Strong" w:uiPriority="1" w:unhideWhenUsed="0" w:qFormat="1"/>
-    <w:lsdException w:name="Emphasis" w:uiPriority="20" w:unhideWhenUsed="0"/>
-    <w:lsdException w:name="Table Grid" w:semiHidden="0" w:uiPriority="59" w:unhideWhenUsed="0"/>
-    <w:lsdException w:name="Placeholder Text" w:unhideWhenUsed="0"/>
-    <w:lsdException w:name="No Spacing" w:semiHidden="0" w:uiPriority="1" w:unhideWhenUsed="0" w:qFormat="1"/>
-    <w:lsdException w:name="Light Shading" w:semiHidden="0" w:uiPriority="60" w:unhideWhenUsed="0"/>
-    <w:lsdException w:name="Light List" w:semiHidden="0" w:uiPriority="61" w:unhideWhenUsed="0"/>
-    <w:lsdException w:name="Light Grid" w:semiHidden="0" w:uiPriority="62" w:unhideWhenUsed="0"/>
-    <w:lsdException w:name="Medium Shading 1" w:semiHidden="0" w:uiPriority="63" w:unhideWhenUsed="0"/>
-    <w:lsdException w:name="Medium Shading 2" w:semiHidden="0" w:uiPriority="64" w:unhideWhenUsed="0"/>
-    <w:lsdException w:name="Medium List 1" w:semiHidden="0" w:uiPriority="65" w:unhideWhenUsed="0"/>
-    <w:lsdException w:name="Medium List 2" w:semiHidden="0" w:uiPriority="66" w:unhideWhenUsed="0"/>
-    <w:lsdException w:name="Medium Grid 1" w:semiHidden="0" w:uiPriority="67" w:unhideWhenUsed="0"/>
-    <w:lsdException w:name="Medium Grid 2" w:semiHidden="0" w:uiPriority="68" w:unhideWhenUsed="0"/>
-    <w:lsdException w:name="Medium Grid 3" w:semiHidden="0" w:uiPriority="69" w:unhideWhenUsed="0"/>
-    <w:lsdException w:name="Dark List" w:semiHidden="0" w:uiPriority="70" w:unhideWhenUsed="0"/>
-    <w:lsdException w:name="Colorful Shading" w:semiHidden="0" w:uiPriority="71" w:unhideWhenUsed="0"/>
-    <w:lsdException w:name="Colorful List" w:semiHidden="0" w:uiPriority="72" w:unhideWhenUsed="0"/>
-    <w:lsdException w:name="Colorful Grid" w:semiHidden="0" w:uiPriority="73" w:unhideWhenUsed="0"/>
-    <w:lsdException w:name="Light Shading Accent 1" w:semiHidden="0" w:uiPriority="60" w:unhideWhenUsed="0"/>
-    <w:lsdException w:name="Light List Accent 1" w:semiHidden="0" w:uiPriority="61" w:unhideWhenUsed="0"/>
-    <w:lsdException w:name="Light Grid Accent 1" w:semiHidden="0" w:uiPriority="62" w:unhideWhenUsed="0"/>
-    <w:lsdException w:name="Medium Shading 1 Accent 1" w:semiHidden="0" w:uiPriority="63" w:unhideWhenUsed="0"/>
-    <w:lsdException w:name="Medium Shading 2 Accent 1" w:semiHidden="0" w:uiPriority="64" w:unhideWhenUsed="0"/>
-    <w:lsdException w:name="Medium List 1 Accent 1" w:semiHidden="0" w:uiPriority="65" w:unhideWhenUsed="0"/>
-    <w:lsdException w:name="Revision" w:unhideWhenUsed="0"/>
-    <w:lsdException w:name="List Paragraph" w:uiPriority="34" w:unhideWhenUsed="0"/>
-    <w:lsdException w:name="Quote" w:uiPriority="9" w:unhideWhenUsed="0" w:qFormat="1"/>
-    <w:lsdException w:name="Intense Quote" w:uiPriority="30" w:unhideWhenUsed="0"/>
-    <w:lsdException w:name="Medium List 2 Accent 1" w:semiHidden="0" w:uiPriority="66" w:unhideWhenUsed="0"/>
-    <w:lsdException w:name="Medium Grid 1 Accent 1" w:semiHidden="0" w:uiPriority="67" w:unhideWhenUsed="0"/>
-    <w:lsdException w:name="Medium Grid 2 Accent 1" w:semiHidden="0" w:uiPriority="68" w:unhideWhenUsed="0"/>
-    <w:lsdException w:name="Medium Grid 3 Accent 1" w:semiHidden="0" w:uiPriority="69" w:unhideWhenUsed="0"/>
-    <w:lsdException w:name="Dark List Accent 1" w:semiHidden="0" w:uiPriority="70" w:unhideWhenUsed="0"/>
-    <w:lsdException w:name="Colorful Shading Accent 1" w:semiHidden="0" w:uiPriority="71" w:unhideWhenUsed="0"/>
-    <w:lsdException w:name="Colorful List Accent 1" w:semiHidden="0" w:uiPriority="72" w:unhideWhenUsed="0"/>
-    <w:lsdException w:name="Colorful Grid Accent 1" w:semiHidden="0" w:uiPriority="73" w:unhideWhenUsed="0"/>
-    <w:lsdException w:name="Light Shading Accent 2" w:semiHidden="0" w:uiPriority="60" w:unhideWhenUsed="0"/>
-    <w:lsdException w:name="Light List Accent 2" w:semiHidden="0" w:uiPriority="61" w:unhideWhenUsed="0"/>
-    <w:lsdException w:name="Light Grid Accent 2" w:semiHidden="0" w:uiPriority="62" w:unhideWhenUsed="0"/>
-    <w:lsdException w:name="Medium Shading 1 Accent 2" w:semiHidden="0" w:uiPriority="63" w:unhideWhenUsed="0"/>
-    <w:lsdException w:name="Medium Shading 2 Accent 2" w:semiHidden="0" w:uiPriority="64" w:unhideWhenUsed="0"/>
-    <w:lsdException w:name="Medium List 1 Accent 2" w:semiHidden="0" w:uiPriority="65" w:unhideWhenUsed="0"/>
-    <w:lsdException w:name="Medium List 2 Accent 2" w:semiHidden="0" w:uiPriority="66" w:unhideWhenUsed="0"/>
-    <w:lsdException w:name="Medium Grid 1 Accent 2" w:semiHidden="0" w:uiPriority="67" w:unhideWhenUsed="0"/>
-    <w:lsdException w:name="Medium Grid 2 Accent 2" w:semiHidden="0" w:uiPriority="68" w:unhideWhenUsed="0"/>
-    <w:lsdException w:name="Medium Grid 3 Accent 2" w:semiHidden="0" w:uiPriority="69" w:unhideWhenUsed="0"/>
-    <w:lsdException w:name="Dark List Accent 2" w:semiHidden="0" w:uiPriority="70" w:unhideWhenUsed="0"/>
-    <w:lsdException w:name="Colorful Shading Accent 2" w:semiHidden="0" w:uiPriority="71" w:unhideWhenUsed="0"/>
-    <w:lsdException w:name="Colorful List Accent 2" w:semiHidden="0" w:uiPriority="72" w:unhideWhenUsed="0"/>
-    <w:lsdException w:name="Colorful Grid Accent 2" w:semiHidden="0" w:uiPriority="73" w:unhideWhenUsed="0"/>
-    <w:lsdException w:name="Light Shading Accent 3" w:semiHidden="0" w:uiPriority="60" w:unhideWhenUsed="0"/>
-    <w:lsdException w:name="Light List Accent 3" w:semiHidden="0" w:uiPriority="61" w:unhideWhenUsed="0"/>
-    <w:lsdException w:name="Light Grid Accent 3" w:semiHidden="0" w:uiPriority="62" w:unhideWhenUsed="0"/>
-    <w:lsdException w:name="Medium Shading 1 Accent 3" w:semiHidden="0" w:uiPriority="63" w:unhideWhenUsed="0"/>
-    <w:lsdException w:name="Medium Shading 2 Accent 3" w:semiHidden="0" w:uiPriority="64" w:unhideWhenUsed="0"/>
-    <w:lsdException w:name="Medium List 1 Accent 3" w:semiHidden="0" w:uiPriority="65" w:unhideWhenUsed="0"/>
-    <w:lsdException w:name="Medium List 2 Accent 3" w:semiHidden="0" w:uiPriority="66" w:unhideWhenUsed="0"/>
-    <w:lsdException w:name="Medium Grid 1 Accent 3" w:semiHidden="0" w:uiPriority="67" w:unhideWhenUsed="0"/>
-    <w:lsdException w:name="Medium Grid 2 Accent 3" w:semiHidden="0" w:uiPriority="68" w:unhideWhenUsed="0"/>
-    <w:lsdException w:name="Medium Grid 3 Accent 3" w:semiHidden="0" w:uiPriority="69" w:unhideWhenUsed="0"/>
-    <w:lsdException w:name="Dark List Accent 3" w:semiHidden="0" w:uiPriority="70" w:unhideWhenUsed="0"/>
-    <w:lsdException w:name="Colorful Shading Accent 3" w:semiHidden="0" w:uiPriority="71" w:unhideWhenUsed="0"/>
-    <w:lsdException w:name="Colorful List Accent 3" w:semiHidden="0" w:uiPriority="72" w:unhideWhenUsed="0"/>
-    <w:lsdException w:name="Colorful Grid Accent 3" w:semiHidden="0" w:uiPriority="73" w:unhideWhenUsed="0"/>
-    <w:lsdException w:name="Light Shading Accent 4" w:semiHidden="0" w:uiPriority="60" w:unhideWhenUsed="0"/>
-    <w:lsdException w:name="Light List Accent 4" w:semiHidden="0" w:uiPriority="61" w:unhideWhenUsed="0"/>
-    <w:lsdException w:name="Light Grid Accent 4" w:semiHidden="0" w:uiPriority="62" w:unhideWhenUsed="0"/>
-    <w:lsdException w:name="Medium Shading 1 Accent 4" w:semiHidden="0" w:uiPriority="63" w:unhideWhenUsed="0"/>
-    <w:lsdException w:name="Medium Shading 2 Accent 4" w:semiHidden="0" w:uiPriority="64" w:unhideWhenUsed="0"/>
-    <w:lsdException w:name="Medium List 1 Accent 4" w:semiHidden="0" w:uiPriority="65" w:unhideWhenUsed="0"/>
-    <w:lsdException w:name="Medium List 2 Accent 4" w:semiHidden="0" w:uiPriority="66" w:unhideWhenUsed="0"/>
-    <w:lsdException w:name="Medium Grid 1 Accent 4" w:semiHidden="0" w:uiPriority="67" w:unhideWhenUsed="0"/>
-    <w:lsdException w:name="Medium Grid 2 Accent 4" w:semiHidden="0" w:uiPriority="68" w:unhideWhenUsed="0"/>
-    <w:lsdException w:name="Medium Grid 3 Accent 4" w:semiHidden="0" w:uiPriority="69" w:unhideWhenUsed="0"/>
-    <w:lsdException w:name="Dark List Accent 4" w:semiHidden="0" w:uiPriority="70" w:unhideWhenUsed="0"/>
-    <w:lsdException w:name="Colorful Shading Accent 4" w:semiHidden="0" w:uiPriority="71" w:unhideWhenUsed="0"/>
-    <w:lsdException w:name="Colorful List Accent 4" w:semiHidden="0" w:uiPriority="72" w:unhideWhenUsed="0"/>
-    <w:lsdException w:name="Colorful Grid Accent 4" w:semiHidden="0" w:uiPriority="73" w:unhideWhenUsed="0"/>
-    <w:lsdException w:name="Light Shading Accent 5" w:semiHidden="0" w:uiPriority="60" w:unhideWhenUsed="0"/>
-    <w:lsdException w:name="Light List Accent 5" w:semiHidden="0" w:uiPriority="61" w:unhideWhenUsed="0"/>
-    <w:lsdException w:name="Light Grid Accent 5" w:semiHidden="0" w:uiPriority="62" w:unhideWhenUsed="0"/>
-    <w:lsdException w:name="Medium Shading 1 Accent 5" w:semiHidden="0" w:uiPriority="63" w:unhideWhenUsed="0"/>
-    <w:lsdException w:name="Medium Shading 2 Accent 5" w:semiHidden="0" w:uiPriority="64" w:unhideWhenUsed="0"/>
-    <w:lsdException w:name="Medium List 1 Accent 5" w:semiHidden="0" w:uiPriority="65" w:unhideWhenUsed="0"/>
-    <w:lsdException w:name="Medium List 2 Accent 5" w:semiHidden="0" w:uiPriority="66" w:unhideWhenUsed="0"/>
-    <w:lsdException w:name="Medium Grid 1 Accent 5" w:semiHidden="0" w:uiPriority="67" w:unhideWhenUsed="0"/>
-    <w:lsdException w:name="Medium Grid 2 Accent 5" w:semiHidden="0" w:uiPriority="68" w:unhideWhenUsed="0"/>
-    <w:lsdException w:name="Medium Grid 3 Accent 5" w:semiHidden="0" w:uiPriority="69" w:unhideWhenUsed="0"/>
-    <w:lsdException w:name="Dark List Accent 5" w:semiHidden="0" w:uiPriority="70" w:unhideWhenUsed="0"/>
-    <w:lsdException w:name="Colorful Shading Accent 5" w:semiHidden="0" w:uiPriority="71" w:unhideWhenUsed="0"/>
-    <w:lsdException w:name="Colorful List Accent 5" w:semiHidden="0" w:uiPriority="72" w:unhideWhenUsed="0"/>
-    <w:lsdException w:name="Colorful Grid Accent 5" w:semiHidden="0" w:uiPriority="73" w:unhideWhenUsed="0"/>
-    <w:lsdException w:name="Light Shading Accent 6" w:semiHidden="0" w:uiPriority="60" w:unhideWhenUsed="0"/>
-    <w:lsdException w:name="Light List Accent 6" w:semiHidden="0" w:uiPriority="61" w:unhideWhenUsed="0"/>
-    <w:lsdException w:name="Light Grid Accent 6" w:semiHidden="0" w:uiPriority="62" w:unhideWhenUsed="0"/>
-    <w:lsdException w:name="Medium Shading 1 Accent 6" w:semiHidden="0" w:uiPriority="63" w:unhideWhenUsed="0"/>
-    <w:lsdException w:name="Medium Shading 2 Accent 6" w:semiHidden="0" w:uiPriority="64" w:unhideWhenUsed="0"/>
-    <w:lsdException w:name="Medium List 1 Accent 6" w:semiHidden="0" w:uiPriority="65" w:unhideWhenUsed="0"/>
-    <w:lsdException w:name="Medium List 2 Accent 6" w:semiHidden="0" w:uiPriority="66" w:unhideWhenUsed="0"/>
-    <w:lsdException w:name="Medium Grid 1 Accent 6" w:semiHidden="0" w:uiPriority="67" w:unhideWhenUsed="0"/>
-    <w:lsdException w:name="Medium Grid 2 Accent 6" w:semiHidden="0" w:uiPriority="68" w:unhideWhenUsed="0"/>
-    <w:lsdException w:name="Medium Grid 3 Accent 6" w:semiHidden="0" w:uiPriority="69" w:unhideWhenUsed="0"/>
-    <w:lsdException w:name="Dark List Accent 6" w:semiHidden="0" w:uiPriority="70" w:unhideWhenUsed="0"/>
-    <w:lsdException w:name="Colorful Shading Accent 6" w:semiHidden="0" w:uiPriority="71" w:unhideWhenUsed="0"/>
-    <w:lsdException w:name="Colorful List Accent 6" w:semiHidden="0" w:uiPriority="72" w:unhideWhenUsed="0"/>
-    <w:lsdException w:name="Colorful Grid Accent 6" w:semiHidden="0" w:uiPriority="73" w:unhideWhenUsed="0"/>
-    <w:lsdException w:name="Subtle Emphasis" w:uiPriority="19" w:unhideWhenUsed="0"/>
-    <w:lsdException w:name="Intense Emphasis" w:uiPriority="21" w:unhideWhenUsed="0"/>
-    <w:lsdException w:name="Subtle Reference" w:uiPriority="31" w:unhideWhenUsed="0"/>
-    <w:lsdException w:name="Intense Reference" w:uiPriority="32" w:unhideWhenUsed="0"/>
-    <w:lsdException w:name="Book Title" w:uiPriority="33" w:unhideWhenUsed="0"/>
-    <w:lsdException w:name="Bibliography" w:uiPriority="37"/>
-    <w:lsdException w:name="TOC Heading" w:uiPriority="39" w:qFormat="1"/>
+  <w:latentStyles w:defLockedState="0" w:defUIPriority="99" w:defSemiHidden="0" w:defUnhideWhenUsed="0" w:defQFormat="0" w:count="371">
+    <w:lsdException w:name="Normal" w:uiPriority="0" w:qFormat="1"/>
+    <w:lsdException w:name="heading 1" w:uiPriority="0" w:qFormat="1"/>
+    <w:lsdException w:name="heading 2" w:semiHidden="1" w:uiPriority="1" w:unhideWhenUsed="1" w:qFormat="1"/>
+    <w:lsdException w:name="heading 3" w:semiHidden="1" w:uiPriority="0" w:unhideWhenUsed="1" w:qFormat="1"/>
+    <w:lsdException w:name="heading 4" w:semiHidden="1" w:uiPriority="0" w:unhideWhenUsed="1" w:qFormat="1"/>
+    <w:lsdException w:name="heading 5" w:semiHidden="1" w:uiPriority="0" w:unhideWhenUsed="1" w:qFormat="1"/>
+    <w:lsdException w:name="heading 6" w:semiHidden="1" w:uiPriority="0" w:unhideWhenUsed="1" w:qFormat="1"/>
+    <w:lsdException w:name="heading 7" w:semiHidden="1" w:uiPriority="0" w:unhideWhenUsed="1" w:qFormat="1"/>
+    <w:lsdException w:name="heading 8" w:semiHidden="1" w:uiPriority="0" w:unhideWhenUsed="1" w:qFormat="1"/>
+    <w:lsdException w:name="heading 9" w:semiHidden="1" w:uiPriority="0" w:unhideWhenUsed="1" w:qFormat="1"/>
+    <w:lsdException w:name="index 1" w:semiHidden="1" w:unhideWhenUsed="1"/>
+    <w:lsdException w:name="index 2" w:semiHidden="1" w:unhideWhenUsed="1"/>
+    <w:lsdException w:name="index 3" w:semiHidden="1" w:unhideWhenUsed="1"/>
+    <w:lsdException w:name="index 4" w:semiHidden="1" w:unhideWhenUsed="1"/>
+    <w:lsdException w:name="index 5" w:semiHidden="1" w:unhideWhenUsed="1"/>
+    <w:lsdException w:name="index 6" w:semiHidden="1" w:unhideWhenUsed="1"/>
+    <w:lsdException w:name="index 7" w:semiHidden="1" w:unhideWhenUsed="1"/>
+    <w:lsdException w:name="index 8" w:semiHidden="1" w:unhideWhenUsed="1"/>
+    <w:lsdException w:name="index 9" w:semiHidden="1" w:unhideWhenUsed="1"/>
+    <w:lsdException w:name="toc 1" w:semiHidden="1" w:uiPriority="39" w:unhideWhenUsed="1"/>
+    <w:lsdException w:name="toc 2" w:semiHidden="1" w:uiPriority="39" w:unhideWhenUsed="1"/>
+    <w:lsdException w:name="toc 3" w:semiHidden="1" w:uiPriority="39" w:unhideWhenUsed="1"/>
+    <w:lsdException w:name="toc 4" w:semiHidden="1" w:uiPriority="39" w:unhideWhenUsed="1"/>
+    <w:lsdException w:name="toc 5" w:semiHidden="1" w:uiPriority="39" w:unhideWhenUsed="1"/>
+    <w:lsdException w:name="toc 6" w:semiHidden="1" w:uiPriority="39" w:unhideWhenUsed="1"/>
+    <w:lsdException w:name="toc 7" w:semiHidden="1" w:uiPriority="39" w:unhideWhenUsed="1"/>
+    <w:lsdException w:name="toc 8" w:semiHidden="1" w:uiPriority="39" w:unhideWhenUsed="1"/>
+    <w:lsdException w:name="toc 9" w:semiHidden="1" w:uiPriority="39" w:unhideWhenUsed="1"/>
+    <w:lsdException w:name="Normal Indent" w:semiHidden="1" w:unhideWhenUsed="1"/>
+    <w:lsdException w:name="footnote text" w:semiHidden="1" w:unhideWhenUsed="1"/>
+    <w:lsdException w:name="annotation text" w:semiHidden="1" w:unhideWhenUsed="1"/>
+    <w:lsdException w:name="header" w:semiHidden="1" w:unhideWhenUsed="1"/>
+    <w:lsdException w:name="footer" w:semiHidden="1" w:unhideWhenUsed="1"/>
+    <w:lsdException w:name="index heading" w:semiHidden="1" w:unhideWhenUsed="1"/>
+    <w:lsdException w:name="caption" w:semiHidden="1" w:uiPriority="35" w:unhideWhenUsed="1" w:qFormat="1"/>
+    <w:lsdException w:name="table of figures" w:semiHidden="1" w:unhideWhenUsed="1"/>
+    <w:lsdException w:name="envelope address" w:semiHidden="1" w:unhideWhenUsed="1"/>
+    <w:lsdException w:name="envelope return" w:semiHidden="1" w:unhideWhenUsed="1"/>
+    <w:lsdException w:name="footnote reference" w:semiHidden="1" w:unhideWhenUsed="1"/>
+    <w:lsdException w:name="annotation reference" w:semiHidden="1" w:unhideWhenUsed="1"/>
+    <w:lsdException w:name="line number" w:semiHidden="1" w:unhideWhenUsed="1"/>
+    <w:lsdException w:name="page number" w:semiHidden="1" w:unhideWhenUsed="1"/>
+    <w:lsdException w:name="endnote reference" w:semiHidden="1" w:unhideWhenUsed="1"/>
+    <w:lsdException w:name="endnote text" w:semiHidden="1" w:unhideWhenUsed="1"/>
+    <w:lsdException w:name="table of authorities" w:semiHidden="1" w:unhideWhenUsed="1"/>
+    <w:lsdException w:name="macro" w:semiHidden="1" w:unhideWhenUsed="1"/>
+    <w:lsdException w:name="toa heading" w:semiHidden="1" w:unhideWhenUsed="1"/>
+    <w:lsdException w:name="List" w:semiHidden="1" w:unhideWhenUsed="1"/>
+    <w:lsdException w:name="List Bullet" w:semiHidden="1" w:uiPriority="1" w:unhideWhenUsed="1" w:qFormat="1"/>
+    <w:lsdException w:name="List Number" w:semiHidden="1" w:unhideWhenUsed="1" w:qFormat="1"/>
+    <w:lsdException w:name="List 2" w:semiHidden="1" w:unhideWhenUsed="1"/>
+    <w:lsdException w:name="List 3" w:semiHidden="1" w:unhideWhenUsed="1"/>
+    <w:lsdException w:name="List 4" w:semiHidden="1" w:unhideWhenUsed="1"/>
+    <w:lsdException w:name="List 5" w:semiHidden="1" w:unhideWhenUsed="1"/>
+    <w:lsdException w:name="List Bullet 2" w:semiHidden="1" w:unhideWhenUsed="1"/>
+    <w:lsdException w:name="List Bullet 3" w:semiHidden="1" w:unhideWhenUsed="1"/>
+    <w:lsdException w:name="List Bullet 4" w:semiHidden="1" w:unhideWhenUsed="1"/>
+    <w:lsdException w:name="List Bullet 5" w:semiHidden="1" w:unhideWhenUsed="1"/>
+    <w:lsdException w:name="List Number 2" w:semiHidden="1" w:unhideWhenUsed="1" w:qFormat="1"/>
+    <w:lsdException w:name="List Number 3" w:semiHidden="1" w:unhideWhenUsed="1" w:qFormat="1"/>
+    <w:lsdException w:name="List Number 4" w:semiHidden="1" w:unhideWhenUsed="1"/>
+    <w:lsdException w:name="List Number 5" w:semiHidden="1" w:unhideWhenUsed="1"/>
+    <w:lsdException w:name="Title" w:uiPriority="19" w:qFormat="1"/>
+    <w:lsdException w:name="Closing" w:semiHidden="1" w:unhideWhenUsed="1"/>
+    <w:lsdException w:name="Signature" w:semiHidden="1" w:uiPriority="9" w:unhideWhenUsed="1" w:qFormat="1"/>
+    <w:lsdException w:name="Default Paragraph Font" w:semiHidden="1" w:uiPriority="1" w:unhideWhenUsed="1"/>
+    <w:lsdException w:name="Body Text" w:semiHidden="1" w:unhideWhenUsed="1"/>
+    <w:lsdException w:name="Body Text Indent" w:semiHidden="1" w:unhideWhenUsed="1"/>
+    <w:lsdException w:name="List Continue" w:semiHidden="1" w:unhideWhenUsed="1"/>
+    <w:lsdException w:name="List Continue 2" w:semiHidden="1" w:unhideWhenUsed="1"/>
+    <w:lsdException w:name="List Continue 3" w:semiHidden="1" w:unhideWhenUsed="1"/>
+    <w:lsdException w:name="List Continue 4" w:semiHidden="1" w:unhideWhenUsed="1"/>
+    <w:lsdException w:name="List Continue 5" w:semiHidden="1" w:unhideWhenUsed="1"/>
+    <w:lsdException w:name="Message Header" w:semiHidden="1" w:unhideWhenUsed="1"/>
+    <w:lsdException w:name="Subtitle" w:semiHidden="1" w:uiPriority="19" w:unhideWhenUsed="1" w:qFormat="1"/>
+    <w:lsdException w:name="Salutation" w:semiHidden="1" w:unhideWhenUsed="1"/>
+    <w:lsdException w:name="Date" w:semiHidden="1" w:unhideWhenUsed="1"/>
+    <w:lsdException w:name="Body Text First Indent" w:semiHidden="1" w:unhideWhenUsed="1"/>
+    <w:lsdException w:name="Body Text First Indent 2" w:semiHidden="1" w:unhideWhenUsed="1"/>
+    <w:lsdException w:name="Note Heading" w:semiHidden="1" w:unhideWhenUsed="1"/>
+    <w:lsdException w:name="Body Text 2" w:semiHidden="1" w:unhideWhenUsed="1"/>
+    <w:lsdException w:name="Body Text 3" w:semiHidden="1" w:unhideWhenUsed="1"/>
+    <w:lsdException w:name="Body Text Indent 2" w:semiHidden="1" w:unhideWhenUsed="1"/>
+    <w:lsdException w:name="Body Text Indent 3" w:semiHidden="1" w:unhideWhenUsed="1"/>
+    <w:lsdException w:name="Block Text" w:semiHidden="1" w:unhideWhenUsed="1"/>
+    <w:lsdException w:name="Hyperlink" w:semiHidden="1" w:unhideWhenUsed="1"/>
+    <w:lsdException w:name="FollowedHyperlink" w:semiHidden="1" w:unhideWhenUsed="1"/>
+    <w:lsdException w:name="Strong" w:uiPriority="1" w:qFormat="1"/>
+    <w:lsdException w:name="Emphasis" w:uiPriority="20"/>
+    <w:lsdException w:name="Document Map" w:semiHidden="1" w:unhideWhenUsed="1"/>
+    <w:lsdException w:name="Plain Text" w:semiHidden="1" w:unhideWhenUsed="1"/>
+    <w:lsdException w:name="E-mail Signature" w:semiHidden="1" w:unhideWhenUsed="1"/>
+    <w:lsdException w:name="HTML Top of Form" w:semiHidden="1" w:unhideWhenUsed="1"/>
+    <w:lsdException w:name="HTML Bottom of Form" w:semiHidden="1" w:unhideWhenUsed="1"/>
+    <w:lsdException w:name="Normal (Web)" w:semiHidden="1" w:unhideWhenUsed="1"/>
+    <w:lsdException w:name="HTML Acronym" w:semiHidden="1" w:unhideWhenUsed="1"/>
+    <w:lsdException w:name="HTML Address" w:semiHidden="1" w:unhideWhenUsed="1"/>
+    <w:lsdException w:name="HTML Cite" w:semiHidden="1" w:unhideWhenUsed="1"/>
+    <w:lsdException w:name="HTML Code" w:semiHidden="1" w:unhideWhenUsed="1"/>
+    <w:lsdException w:name="HTML Definition" w:semiHidden="1" w:unhideWhenUsed="1"/>
+    <w:lsdException w:name="HTML Keyboard" w:semiHidden="1" w:unhideWhenUsed="1"/>
+    <w:lsdException w:name="HTML Preformatted" w:semiHidden="1" w:unhideWhenUsed="1"/>
+    <w:lsdException w:name="HTML Sample" w:semiHidden="1" w:unhideWhenUsed="1"/>
+    <w:lsdException w:name="HTML Typewriter" w:semiHidden="1" w:unhideWhenUsed="1"/>
+    <w:lsdException w:name="HTML Variable" w:semiHidden="1" w:unhideWhenUsed="1"/>
+    <w:lsdException w:name="Normal Table" w:semiHidden="1" w:unhideWhenUsed="1"/>
+    <w:lsdException w:name="annotation subject" w:semiHidden="1" w:unhideWhenUsed="1"/>
+    <w:lsdException w:name="No List" w:semiHidden="1" w:unhideWhenUsed="1"/>
+    <w:lsdException w:name="Outline List 1" w:semiHidden="1" w:unhideWhenUsed="1"/>
+    <w:lsdException w:name="Outline List 2" w:semiHidden="1" w:unhideWhenUsed="1"/>
+    <w:lsdException w:name="Outline List 3" w:semiHidden="1" w:unhideWhenUsed="1"/>
+    <w:lsdException w:name="Table Simple 1" w:semiHidden="1" w:unhideWhenUsed="1"/>
+    <w:lsdException w:name="Table Simple 2" w:semiHidden="1" w:unhideWhenUsed="1"/>
+    <w:lsdException w:name="Table Simple 3" w:semiHidden="1" w:unhideWhenUsed="1"/>
+    <w:lsdException w:name="Table Classic 1" w:semiHidden="1" w:unhideWhenUsed="1"/>
+    <w:lsdException w:name="Table Classic 2" w:semiHidden="1" w:unhideWhenUsed="1"/>
+    <w:lsdException w:name="Table Classic 3" w:semiHidden="1" w:unhideWhenUsed="1"/>
+    <w:lsdException w:name="Table Classic 4" w:semiHidden="1" w:unhideWhenUsed="1"/>
+    <w:lsdException w:name="Table Colorful 1" w:semiHidden="1" w:unhideWhenUsed="1"/>
+    <w:lsdException w:name="Table Colorful 2" w:semiHidden="1" w:unhideWhenUsed="1"/>
+    <w:lsdException w:name="Table Colorful 3" w:semiHidden="1" w:unhideWhenUsed="1"/>
+    <w:lsdException w:name="Table Columns 1" w:semiHidden="1" w:unhideWhenUsed="1"/>
+    <w:lsdException w:name="Table Columns 2" w:semiHidden="1" w:unhideWhenUsed="1"/>
+    <w:lsdException w:name="Table Columns 3" w:semiHidden="1" w:unhideWhenUsed="1"/>
+    <w:lsdException w:name="Table Columns 4" w:semiHidden="1" w:unhideWhenUsed="1"/>
+    <w:lsdException w:name="Table Columns 5" w:semiHidden="1" w:unhideWhenUsed="1"/>
+    <w:lsdException w:name="Table Grid 1" w:semiHidden="1" w:unhideWhenUsed="1"/>
+    <w:lsdException w:name="Table Grid 2" w:semiHidden="1" w:unhideWhenUsed="1"/>
+    <w:lsdException w:name="Table Grid 3" w:semiHidden="1" w:unhideWhenUsed="1"/>
+    <w:lsdException w:name="Table Grid 4" w:semiHidden="1" w:unhideWhenUsed="1"/>
+    <w:lsdException w:name="Table Grid 5" w:semiHidden="1" w:unhideWhenUsed="1"/>
+    <w:lsdException w:name="Table Grid 6" w:semiHidden="1" w:unhideWhenUsed="1"/>
+    <w:lsdException w:name="Table Grid 7" w:semiHidden="1" w:unhideWhenUsed="1"/>
+    <w:lsdException w:name="Table Grid 8" w:semiHidden="1" w:unhideWhenUsed="1"/>
+    <w:lsdException w:name="Table List 1" w:semiHidden="1" w:unhideWhenUsed="1"/>
+    <w:lsdException w:name="Table List 2" w:semiHidden="1" w:unhideWhenUsed="1"/>
+    <w:lsdException w:name="Table List 3" w:semiHidden="1" w:unhideWhenUsed="1"/>
+    <w:lsdException w:name="Table List 4" w:semiHidden="1" w:unhideWhenUsed="1"/>
+    <w:lsdException w:name="Table List 5" w:semiHidden="1" w:unhideWhenUsed="1"/>
+    <w:lsdException w:name="Table List 6" w:semiHidden="1" w:unhideWhenUsed="1"/>
+    <w:lsdException w:name="Table List 7" w:semiHidden="1" w:unhideWhenUsed="1"/>
+    <w:lsdException w:name="Table List 8" w:semiHidden="1" w:unhideWhenUsed="1"/>
+    <w:lsdException w:name="Table 3D effects 1" w:semiHidden="1" w:unhideWhenUsed="1"/>
+    <w:lsdException w:name="Table 3D effects 2" w:semiHidden="1" w:unhideWhenUsed="1"/>
+    <w:lsdException w:name="Table 3D effects 3" w:semiHidden="1" w:unhideWhenUsed="1"/>
+    <w:lsdException w:name="Table Contemporary" w:semiHidden="1" w:unhideWhenUsed="1"/>
+    <w:lsdException w:name="Table Elegant" w:semiHidden="1" w:unhideWhenUsed="1"/>
+    <w:lsdException w:name="Table Professional" w:semiHidden="1" w:unhideWhenUsed="1"/>
+    <w:lsdException w:name="Table Subtle 1" w:semiHidden="1" w:unhideWhenUsed="1"/>
+    <w:lsdException w:name="Table Subtle 2" w:semiHidden="1" w:unhideWhenUsed="1"/>
+    <w:lsdException w:name="Table Web 1" w:semiHidden="1" w:unhideWhenUsed="1"/>
+    <w:lsdException w:name="Table Web 2" w:semiHidden="1" w:unhideWhenUsed="1"/>
+    <w:lsdException w:name="Table Web 3" w:semiHidden="1" w:unhideWhenUsed="1"/>
+    <w:lsdException w:name="Balloon Text" w:semiHidden="1" w:unhideWhenUsed="1"/>
+    <w:lsdException w:name="Table Grid" w:uiPriority="59"/>
+    <w:lsdException w:name="Table Theme" w:semiHidden="1" w:unhideWhenUsed="1"/>
+    <w:lsdException w:name="Placeholder Text" w:semiHidden="1"/>
+    <w:lsdException w:name="No Spacing" w:uiPriority="1" w:qFormat="1"/>
+    <w:lsdException w:name="Light Shading" w:uiPriority="60"/>
+    <w:lsdException w:name="Light List" w:uiPriority="61"/>
+    <w:lsdException w:name="Light Grid" w:uiPriority="62"/>
+    <w:lsdException w:name="Medium Shading 1" w:uiPriority="63"/>
+    <w:lsdException w:name="Medium Shading 2" w:uiPriority="64"/>
+    <w:lsdException w:name="Medium List 1" w:uiPriority="65"/>
+    <w:lsdException w:name="Medium List 2" w:uiPriority="66"/>
+    <w:lsdException w:name="Medium Grid 1" w:uiPriority="67"/>
+    <w:lsdException w:name="Medium Grid 2" w:uiPriority="68"/>
+    <w:lsdException w:name="Medium Grid 3" w:uiPriority="69"/>
+    <w:lsdException w:name="Dark List" w:uiPriority="70"/>
+    <w:lsdException w:name="Colorful Shading" w:uiPriority="71"/>
+    <w:lsdException w:name="Colorful List" w:uiPriority="72"/>
+    <w:lsdException w:name="Colorful Grid" w:uiPriority="73"/>
+    <w:lsdException w:name="Light Shading Accent 1" w:uiPriority="60"/>
+    <w:lsdException w:name="Light List Accent 1" w:uiPriority="61"/>
+    <w:lsdException w:name="Light Grid Accent 1" w:uiPriority="62"/>
+    <w:lsdException w:name="Medium Shading 1 Accent 1" w:uiPriority="63"/>
+    <w:lsdException w:name="Medium Shading 2 Accent 1" w:uiPriority="64"/>
+    <w:lsdException w:name="Medium List 1 Accent 1" w:uiPriority="65"/>
+    <w:lsdException w:name="Revision" w:semiHidden="1"/>
+    <w:lsdException w:name="List Paragraph" w:uiPriority="34"/>
+    <w:lsdException w:name="Quote" w:uiPriority="9" w:qFormat="1"/>
+    <w:lsdException w:name="Intense Quote" w:uiPriority="30"/>
+    <w:lsdException w:name="Medium List 2 Accent 1" w:uiPriority="66"/>
+    <w:lsdException w:name="Medium Grid 1 Accent 1" w:uiPriority="67"/>
+    <w:lsdException w:name="Medium Grid 2 Accent 1" w:uiPriority="68"/>
+    <w:lsdException w:name="Medium Grid 3 Accent 1" w:uiPriority="69"/>
+    <w:lsdException w:name="Dark List Accent 1" w:uiPriority="70"/>
+    <w:lsdException w:name="Colorful Shading Accent 1" w:uiPriority="71"/>
+    <w:lsdException w:name="Colorful List Accent 1" w:uiPriority="72"/>
+    <w:lsdException w:name="Colorful Grid Accent 1" w:uiPriority="73"/>
+    <w:lsdException w:name="Light Shading Accent 2" w:uiPriority="60"/>
+    <w:lsdException w:name="Light List Accent 2" w:uiPriority="61"/>
+    <w:lsdException w:name="Light Grid Accent 2" w:uiPriority="62"/>
+    <w:lsdException w:name="Medium Shading 1 Accent 2" w:uiPriority="63"/>
+    <w:lsdException w:name="Medium Shading 2 Accent 2" w:uiPriority="64"/>
+    <w:lsdException w:name="Medium List 1 Accent 2" w:uiPriority="65"/>
+    <w:lsdException w:name="Medium List 2 Accent 2" w:uiPriority="66"/>
+    <w:lsdException w:name="Medium Grid 1 Accent 2" w:uiPriority="67"/>
+    <w:lsdException w:name="Medium Grid 2 Accent 2" w:uiPriority="68"/>
+    <w:lsdException w:name="Medium Grid 3 Accent 2" w:uiPriority="69"/>
+    <w:lsdException w:name="Dark List Accent 2" w:uiPriority="70"/>
+    <w:lsdException w:name="Colorful Shading Accent 2" w:uiPriority="71"/>
+    <w:lsdException w:name="Colorful List Accent 2" w:uiPriority="72"/>
+    <w:lsdException w:name="Colorful Grid Accent 2" w:uiPriority="73"/>
+    <w:lsdException w:name="Light Shading Accent 3" w:uiPriority="60"/>
+    <w:lsdException w:name="Light List Accent 3" w:uiPriority="61"/>
+    <w:lsdException w:name="Light Grid Accent 3" w:uiPriority="62"/>
+    <w:lsdException w:name="Medium Shading 1 Accent 3" w:uiPriority="63"/>
+    <w:lsdException w:name="Medium Shading 2 Accent 3" w:uiPriority="64"/>
+    <w:lsdException w:name="Medium List 1 Accent 3" w:uiPriority="65"/>
+    <w:lsdException w:name="Medium List 2 Accent 3" w:uiPriority="66"/>
+    <w:lsdException w:name="Medium Grid 1 Accent 3" w:uiPriority="67"/>
+    <w:lsdException w:name="Medium Grid 2 Accent 3" w:uiPriority="68"/>
+    <w:lsdException w:name="Medium Grid 3 Accent 3" w:uiPriority="69"/>
+    <w:lsdException w:name="Dark List Accent 3" w:uiPriority="70"/>
+    <w:lsdException w:name="Colorful Shading Accent 3" w:uiPriority="71"/>
+    <w:lsdException w:name="Colorful List Accent 3" w:uiPriority="72"/>
+    <w:lsdException w:name="Colorful Grid Accent 3" w:uiPriority="73"/>
+    <w:lsdException w:name="Light Shading Accent 4" w:uiPriority="60"/>
+    <w:lsdException w:name="Light List Accent 4" w:uiPriority="61"/>
+    <w:lsdException w:name="Light Grid Accent 4" w:uiPriority="62"/>
+    <w:lsdException w:name="Medium Shading 1 Accent 4" w:uiPriority="63"/>
+    <w:lsdException w:name="Medium Shading 2 Accent 4" w:uiPriority="64"/>
+    <w:lsdException w:name="Medium List 1 Accent 4" w:uiPriority="65"/>
+    <w:lsdException w:name="Medium List 2 Accent 4" w:uiPriority="66"/>
+    <w:lsdException w:name="Medium Grid 1 Accent 4" w:uiPriority="67"/>
+    <w:lsdException w:name="Medium Grid 2 Accent 4" w:uiPriority="68"/>
+    <w:lsdException w:name="Medium Grid 3 Accent 4" w:uiPriority="69"/>
+    <w:lsdException w:name="Dark List Accent 4" w:uiPriority="70"/>
+    <w:lsdException w:name="Colorful Shading Accent 4" w:uiPriority="71"/>
+    <w:lsdException w:name="Colorful List Accent 4" w:uiPriority="72"/>
+    <w:lsdException w:name="Colorful Grid Accent 4" w:uiPriority="73"/>
+    <w:lsdException w:name="Light Shading Accent 5" w:uiPriority="60"/>
+    <w:lsdException w:name="Light List Accent 5" w:uiPriority="61"/>
+    <w:lsdException w:name="Light Grid Accent 5" w:uiPriority="62"/>
+    <w:lsdException w:name="Medium Shading 1 Accent 5" w:uiPriority="63"/>
+    <w:lsdException w:name="Medium Shading 2 Accent 5" w:uiPriority="64"/>
+    <w:lsdException w:name="Medium List 1 Accent 5" w:uiPriority="65"/>
+    <w:lsdException w:name="Medium List 2 Accent 5" w:uiPriority="66"/>
+    <w:lsdException w:name="Medium Grid 1 Accent 5" w:uiPriority="67"/>
+    <w:lsdException w:name="Medium Grid 2 Accent 5" w:uiPriority="68"/>
+    <w:lsdException w:name="Medium Grid 3 Accent 5" w:uiPriority="69"/>
+    <w:lsdException w:name="Dark List Accent 5" w:uiPriority="70"/>
+    <w:lsdException w:name="Colorful Shading Accent 5" w:uiPriority="71"/>
+    <w:lsdException w:name="Colorful List Accent 5" w:uiPriority="72"/>
+    <w:lsdException w:name="Colorful Grid Accent 5" w:uiPriority="73"/>
+    <w:lsdException w:name="Light Shading Accent 6" w:uiPriority="60"/>
+    <w:lsdException w:name="Light List Accent 6" w:uiPriority="61"/>
+    <w:lsdException w:name="Light Grid Accent 6" w:uiPriority="62"/>
+    <w:lsdException w:name="Medium Shading 1 Accent 6" w:uiPriority="63"/>
+    <w:lsdException w:name="Medium Shading 2 Accent 6" w:uiPriority="64"/>
+    <w:lsdException w:name="Medium List 1 Accent 6" w:uiPriority="65"/>
+    <w:lsdException w:name="Medium List 2 Accent 6" w:uiPriority="66"/>
+    <w:lsdException w:name="Medium Grid 1 Accent 6" w:uiPriority="67"/>
+    <w:lsdException w:name="Medium Grid 2 Accent 6" w:uiPriority="68"/>
+    <w:lsdException w:name="Medium Grid 3 Accent 6" w:uiPriority="69"/>
+    <w:lsdException w:name="Dark List Accent 6" w:uiPriority="70"/>
+    <w:lsdException w:name="Colorful Shading Accent 6" w:uiPriority="71"/>
+    <w:lsdException w:name="Colorful List Accent 6" w:uiPriority="72"/>
+    <w:lsdException w:name="Colorful Grid Accent 6" w:uiPriority="73"/>
+    <w:lsdException w:name="Subtle Emphasis" w:uiPriority="19"/>
+    <w:lsdException w:name="Intense Emphasis" w:uiPriority="21"/>
+    <w:lsdException w:name="Subtle Reference" w:uiPriority="31"/>
+    <w:lsdException w:name="Intense Reference" w:uiPriority="32"/>
+    <w:lsdException w:name="Book Title" w:uiPriority="33"/>
+    <w:lsdException w:name="Bibliography" w:semiHidden="1" w:uiPriority="37" w:unhideWhenUsed="1"/>
+    <w:lsdException w:name="TOC Heading" w:semiHidden="1" w:uiPriority="39" w:unhideWhenUsed="1" w:qFormat="1"/>
+    <w:lsdException w:name="Plain Table 1" w:uiPriority="41"/>
+    <w:lsdException w:name="Plain Table 2" w:uiPriority="42"/>
+    <w:lsdException w:name="Plain Table 3" w:uiPriority="43"/>
+    <w:lsdException w:name="Plain Table 4" w:uiPriority="44"/>
+    <w:lsdException w:name="Plain Table 5" w:uiPriority="45"/>
+    <w:lsdException w:name="Grid Table Light" w:uiPriority="40"/>
+    <w:lsdException w:name="Grid Table 1 Light" w:uiPriority="46"/>
+    <w:lsdException w:name="Grid Table 2" w:uiPriority="47"/>
+    <w:lsdException w:name="Grid Table 3" w:uiPriority="48"/>
+    <w:lsdException w:name="Grid Table 4" w:uiPriority="49"/>
+    <w:lsdException w:name="Grid Table 5 Dark" w:uiPriority="50"/>
+    <w:lsdException w:name="Grid Table 6 Colorful" w:uiPriority="51"/>
+    <w:lsdException w:name="Grid Table 7 Colorful" w:uiPriority="52"/>
+    <w:lsdException w:name="Grid Table 1 Light Accent 1" w:uiPriority="46"/>
+    <w:lsdException w:name="Grid Table 2 Accent 1" w:uiPriority="47"/>
+    <w:lsdException w:name="Grid Table 3 Accent 1" w:uiPriority="48"/>
+    <w:lsdException w:name="Grid Table 4 Accent 1" w:uiPriority="49"/>
+    <w:lsdException w:name="Grid Table 5 Dark Accent 1" w:uiPriority="50"/>
+    <w:lsdException w:name="Grid Table 6 Colorful Accent 1" w:uiPriority="51"/>
+    <w:lsdException w:name="Grid Table 7 Colorful Accent 1" w:uiPriority="52"/>
+    <w:lsdException w:name="Grid Table 1 Light Accent 2" w:uiPriority="46"/>
+    <w:lsdException w:name="Grid Table 2 Accent 2" w:uiPriority="47"/>
+    <w:lsdException w:name="Grid Table 3 Accent 2" w:uiPriority="48"/>
+    <w:lsdException w:name="Grid Table 4 Accent 2" w:uiPriority="49"/>
+    <w:lsdException w:name="Grid Table 5 Dark Accent 2" w:uiPriority="50"/>
+    <w:lsdException w:name="Grid Table 6 Colorful Accent 2" w:uiPriority="51"/>
+    <w:lsdException w:name="Grid Table 7 Colorful Accent 2" w:uiPriority="52"/>
+    <w:lsdException w:name="Grid Table 1 Light Accent 3" w:uiPriority="46"/>
+    <w:lsdException w:name="Grid Table 2 Accent 3" w:uiPriority="47"/>
+    <w:lsdException w:name="Grid Table 3 Accent 3" w:uiPriority="48"/>
+    <w:lsdException w:name="Grid Table 4 Accent 3" w:uiPriority="49"/>
+    <w:lsdException w:name="Grid Table 5 Dark Accent 3" w:uiPriority="50"/>
+    <w:lsdException w:name="Grid Table 6 Colorful Accent 3" w:uiPriority="51"/>
+    <w:lsdException w:name="Grid Table 7 Colorful Accent 3" w:uiPriority="52"/>
+    <w:lsdException w:name="Grid Table 1 Light Accent 4" w:uiPriority="46"/>
+    <w:lsdException w:name="Grid Table 2 Accent 4" w:uiPriority="47"/>
+    <w:lsdException w:name="Grid Table 3 Accent 4" w:uiPriority="48"/>
+    <w:lsdException w:name="Grid Table 4 Accent 4" w:uiPriority="49"/>
+    <w:lsdException w:name="Grid Table 5 Dark Accent 4" w:uiPriority="50"/>
+    <w:lsdException w:name="Grid Table 6 Colorful Accent 4" w:uiPriority="51"/>
+    <w:lsdException w:name="Grid Table 7 Colorful Accent 4" w:uiPriority="52"/>
+    <w:lsdException w:name="Grid Table 1 Light Accent 5" w:uiPriority="46"/>
+    <w:lsdException w:name="Grid Table 2 Accent 5" w:uiPriority="47"/>
+    <w:lsdException w:name="Grid Table 3 Accent 5" w:uiPriority="48"/>
+    <w:lsdException w:name="Grid Table 4 Accent 5" w:uiPriority="49"/>
+    <w:lsdException w:name="Grid Table 5 Dark Accent 5" w:uiPriority="50"/>
+    <w:lsdException w:name="Grid Table 6 Colorful Accent 5" w:uiPriority="51"/>
+    <w:lsdException w:name="Grid Table 7 Colorful Accent 5" w:uiPriority="52"/>
+    <w:lsdException w:name="Grid Table 1 Light Accent 6" w:uiPriority="46"/>
+    <w:lsdException w:name="Grid Table 2 Accent 6" w:uiPriority="47"/>
+    <w:lsdException w:name="Grid Table 3 Accent 6" w:uiPriority="48"/>
+    <w:lsdException w:name="Grid Table 4 Accent 6" w:uiPriority="49"/>
+    <w:lsdException w:name="Grid Table 5 Dark Accent 6" w:uiPriority="50"/>
+    <w:lsdException w:name="Grid Table 6 Colorful Accent 6" w:uiPriority="51"/>
+    <w:lsdException w:name="Grid Table 7 Colorful Accent 6" w:uiPriority="52"/>
+    <w:lsdException w:name="List Table 1 Light" w:uiPriority="46"/>
+    <w:lsdException w:name="List Table 2" w:uiPriority="47"/>
+    <w:lsdException w:name="List Table 3" w:uiPriority="48"/>
+    <w:lsdException w:name="List Table 4" w:uiPriority="49"/>
+    <w:lsdException w:name="List Table 5 Dark" w:uiPriority="50"/>
+    <w:lsdException w:name="List Table 6 Colorful" w:uiPriority="51"/>
+    <w:lsdException w:name="List Table 7 Colorful" w:uiPriority="52"/>
+    <w:lsdException w:name="List Table 1 Light Accent 1" w:uiPriority="46"/>
+    <w:lsdException w:name="List Table 2 Accent 1" w:uiPriority="47"/>
+    <w:lsdException w:name="List Table 3 Accent 1" w:uiPriority="48"/>
+    <w:lsdException w:name="List Table 4 Accent 1" w:uiPriority="49"/>
+    <w:lsdException w:name="List Table 5 Dark Accent 1" w:uiPriority="50"/>
+    <w:lsdException w:name="List Table 6 Colorful Accent 1" w:uiPriority="51"/>
+    <w:lsdException w:name="List Table 7 Colorful Accent 1" w:uiPriority="52"/>
+    <w:lsdException w:name="List Table 1 Light Accent 2" w:uiPriority="46"/>
+    <w:lsdException w:name="List Table 2 Accent 2" w:uiPriority="47"/>
+    <w:lsdException w:name="List Table 3 Accent 2" w:uiPriority="48"/>
+    <w:lsdException w:name="List Table 4 Accent 2" w:uiPriority="49"/>
+    <w:lsdException w:name="List Table 5 Dark Accent 2" w:uiPriority="50"/>
+    <w:lsdException w:name="List Table 6 Colorful Accent 2" w:uiPriority="51"/>
+    <w:lsdException w:name="List Table 7 Colorful Accent 2" w:uiPriority="52"/>
+    <w:lsdException w:name="List Table 1 Light Accent 3" w:uiPriority="46"/>
+    <w:lsdException w:name="List Table 2 Accent 3" w:uiPriority="47"/>
+    <w:lsdException w:name="List Table 3 Accent 3" w:uiPriority="48"/>
+    <w:lsdException w:name="List Table 4 Accent 3" w:uiPriority="49"/>
+    <w:lsdException w:name="List Table 5 Dark Accent 3" w:uiPriority="50"/>
+    <w:lsdException w:name="List Table 6 Colorful Accent 3" w:uiPriority="51"/>
+    <w:lsdException w:name="List Table 7 Colorful Accent 3" w:uiPriority="52"/>
+    <w:lsdException w:name="List Table 1 Light Accent 4" w:uiPriority="46"/>
+    <w:lsdException w:name="List Table 2 Accent 4" w:uiPriority="47"/>
+    <w:lsdException w:name="List Table 3 Accent 4" w:uiPriority="48"/>
+    <w:lsdException w:name="List Table 4 Accent 4" w:uiPriority="49"/>
+    <w:lsdException w:name="List Table 5 Dark Accent 4" w:uiPriority="50"/>
+    <w:lsdException w:name="List Table 6 Colorful Accent 4" w:uiPriority="51"/>
+    <w:lsdException w:name="List Table 7 Colorful Accent 4" w:uiPriority="52"/>
+    <w:lsdException w:name="List Table 1 Light Accent 5" w:uiPriority="46"/>
+    <w:lsdException w:name="List Table 2 Accent 5" w:uiPriority="47"/>
+    <w:lsdException w:name="List Table 3 Accent 5" w:uiPriority="48"/>
+    <w:lsdException w:name="List Table 4 Accent 5" w:uiPriority="49"/>
+    <w:lsdException w:name="List Table 5 Dark Accent 5" w:uiPriority="50"/>
+    <w:lsdException w:name="List Table 6 Colorful Accent 5" w:uiPriority="51"/>
+    <w:lsdException w:name="List Table 7 Colorful Accent 5" w:uiPriority="52"/>
+    <w:lsdException w:name="List Table 1 Light Accent 6" w:uiPriority="46"/>
+    <w:lsdException w:name="List Table 2 Accent 6" w:uiPriority="47"/>
+    <w:lsdException w:name="List Table 3 Accent 6" w:uiPriority="48"/>
+    <w:lsdException w:name="List Table 4 Accent 6" w:uiPriority="49"/>
+    <w:lsdException w:name="List Table 5 Dark Accent 6" w:uiPriority="50"/>
+    <w:lsdException w:name="List Table 6 Colorful Accent 6" w:uiPriority="51"/>
+    <w:lsdException w:name="List Table 7 Colorful Accent 6" w:uiPriority="52"/>
   </w:latentStyles>
   <w:style w:type="paragraph" w:default="1" w:styleId="a2">
     <w:name w:val="Normal"/>
@@ -9502,7 +9924,6 @@
     <w:uiPriority w:val="99"/>
     <w:semiHidden/>
     <w:unhideWhenUsed/>
-    <w:qFormat/>
     <w:tblPr>
       <w:tblInd w:w="0" w:type="dxa"/>
       <w:tblCellMar>
@@ -9579,7 +10000,6 @@
       <w:spacing w:after="0" w:line="240" w:lineRule="auto"/>
     </w:pPr>
     <w:tblPr>
-      <w:tblInd w:w="0" w:type="dxa"/>
       <w:tblBorders>
         <w:top w:val="single" w:sz="4" w:space="0" w:color="auto"/>
         <w:left w:val="single" w:sz="4" w:space="0" w:color="auto"/>
@@ -9588,12 +10008,6 @@
         <w:insideH w:val="single" w:sz="4" w:space="0" w:color="auto"/>
         <w:insideV w:val="single" w:sz="4" w:space="0" w:color="auto"/>
       </w:tblBorders>
-      <w:tblCellMar>
-        <w:top w:w="0" w:type="dxa"/>
-        <w:left w:w="108" w:type="dxa"/>
-        <w:bottom w:w="0" w:type="dxa"/>
-        <w:right w:w="108" w:type="dxa"/>
-      </w:tblCellMar>
     </w:tblPr>
   </w:style>
   <w:style w:type="paragraph" w:customStyle="1" w:styleId="a9">
@@ -9979,16 +10393,9 @@
     <w:tblPr>
       <w:tblStyleRowBandSize w:val="1"/>
       <w:tblStyleColBandSize w:val="1"/>
-      <w:tblInd w:w="0" w:type="dxa"/>
       <w:tblBorders>
         <w:insideH w:val="single" w:sz="4" w:space="0" w:color="FFFFFF" w:themeColor="background1"/>
       </w:tblBorders>
-      <w:tblCellMar>
-        <w:top w:w="0" w:type="dxa"/>
-        <w:left w:w="108" w:type="dxa"/>
-        <w:bottom w:w="0" w:type="dxa"/>
-        <w:right w:w="108" w:type="dxa"/>
-      </w:tblCellMar>
     </w:tblPr>
     <w:tcPr>
       <w:shd w:val="clear" w:color="auto" w:fill="CCCCCC" w:themeFill="text1" w:themeFillTint="33"/>
@@ -10059,16 +10466,9 @@
     <w:tblPr>
       <w:tblStyleRowBandSize w:val="1"/>
       <w:tblStyleColBandSize w:val="1"/>
-      <w:tblInd w:w="0" w:type="dxa"/>
       <w:tblBorders>
         <w:insideH w:val="single" w:sz="4" w:space="0" w:color="FFFFFF" w:themeColor="background1"/>
       </w:tblBorders>
-      <w:tblCellMar>
-        <w:top w:w="0" w:type="dxa"/>
-        <w:left w:w="108" w:type="dxa"/>
-        <w:bottom w:w="0" w:type="dxa"/>
-        <w:right w:w="108" w:type="dxa"/>
-      </w:tblCellMar>
     </w:tblPr>
     <w:tcPr>
       <w:shd w:val="clear" w:color="auto" w:fill="E5EAEE" w:themeFill="accent1" w:themeFillTint="33"/>
@@ -10139,16 +10539,9 @@
     <w:tblPr>
       <w:tblStyleRowBandSize w:val="1"/>
       <w:tblStyleColBandSize w:val="1"/>
-      <w:tblInd w:w="0" w:type="dxa"/>
       <w:tblBorders>
         <w:insideH w:val="single" w:sz="4" w:space="0" w:color="FFFFFF" w:themeColor="background1"/>
       </w:tblBorders>
-      <w:tblCellMar>
-        <w:top w:w="0" w:type="dxa"/>
-        <w:left w:w="108" w:type="dxa"/>
-        <w:bottom w:w="0" w:type="dxa"/>
-        <w:right w:w="108" w:type="dxa"/>
-      </w:tblCellMar>
     </w:tblPr>
     <w:tcPr>
       <w:shd w:val="clear" w:color="auto" w:fill="F4E8DF" w:themeFill="accent2" w:themeFillTint="33"/>
@@ -10219,16 +10612,9 @@
     <w:tblPr>
       <w:tblStyleRowBandSize w:val="1"/>
       <w:tblStyleColBandSize w:val="1"/>
-      <w:tblInd w:w="0" w:type="dxa"/>
       <w:tblBorders>
         <w:insideH w:val="single" w:sz="4" w:space="0" w:color="FFFFFF" w:themeColor="background1"/>
       </w:tblBorders>
-      <w:tblCellMar>
-        <w:top w:w="0" w:type="dxa"/>
-        <w:left w:w="108" w:type="dxa"/>
-        <w:bottom w:w="0" w:type="dxa"/>
-        <w:right w:w="108" w:type="dxa"/>
-      </w:tblCellMar>
     </w:tblPr>
     <w:tcPr>
       <w:shd w:val="clear" w:color="auto" w:fill="E5E0DE" w:themeFill="accent3" w:themeFillTint="33"/>
@@ -10299,16 +10685,9 @@
     <w:tblPr>
       <w:tblStyleRowBandSize w:val="1"/>
       <w:tblStyleColBandSize w:val="1"/>
-      <w:tblInd w:w="0" w:type="dxa"/>
       <w:tblBorders>
         <w:insideH w:val="single" w:sz="4" w:space="0" w:color="FFFFFF" w:themeColor="background1"/>
       </w:tblBorders>
-      <w:tblCellMar>
-        <w:top w:w="0" w:type="dxa"/>
-        <w:left w:w="108" w:type="dxa"/>
-        <w:bottom w:w="0" w:type="dxa"/>
-        <w:right w:w="108" w:type="dxa"/>
-      </w:tblCellMar>
     </w:tblPr>
     <w:tcPr>
       <w:shd w:val="clear" w:color="auto" w:fill="F0E9E1" w:themeFill="accent4" w:themeFillTint="33"/>
@@ -10379,16 +10758,9 @@
     <w:tblPr>
       <w:tblStyleRowBandSize w:val="1"/>
       <w:tblStyleColBandSize w:val="1"/>
-      <w:tblInd w:w="0" w:type="dxa"/>
       <w:tblBorders>
         <w:insideH w:val="single" w:sz="4" w:space="0" w:color="FFFFFF" w:themeColor="background1"/>
       </w:tblBorders>
-      <w:tblCellMar>
-        <w:top w:w="0" w:type="dxa"/>
-        <w:left w:w="108" w:type="dxa"/>
-        <w:bottom w:w="0" w:type="dxa"/>
-        <w:right w:w="108" w:type="dxa"/>
-      </w:tblCellMar>
     </w:tblPr>
     <w:tcPr>
       <w:shd w:val="clear" w:color="auto" w:fill="DFE4E5" w:themeFill="accent5" w:themeFillTint="33"/>
@@ -10459,16 +10831,9 @@
     <w:tblPr>
       <w:tblStyleRowBandSize w:val="1"/>
       <w:tblStyleColBandSize w:val="1"/>
-      <w:tblInd w:w="0" w:type="dxa"/>
       <w:tblBorders>
         <w:insideH w:val="single" w:sz="4" w:space="0" w:color="FFFFFF" w:themeColor="background1"/>
       </w:tblBorders>
-      <w:tblCellMar>
-        <w:top w:w="0" w:type="dxa"/>
-        <w:left w:w="108" w:type="dxa"/>
-        <w:bottom w:w="0" w:type="dxa"/>
-        <w:right w:w="108" w:type="dxa"/>
-      </w:tblCellMar>
     </w:tblPr>
     <w:tcPr>
       <w:shd w:val="clear" w:color="auto" w:fill="EBE9E2" w:themeFill="accent6" w:themeFillTint="33"/>
@@ -10539,13 +10904,6 @@
     <w:tblPr>
       <w:tblStyleRowBandSize w:val="1"/>
       <w:tblStyleColBandSize w:val="1"/>
-      <w:tblInd w:w="0" w:type="dxa"/>
-      <w:tblCellMar>
-        <w:top w:w="0" w:type="dxa"/>
-        <w:left w:w="108" w:type="dxa"/>
-        <w:bottom w:w="0" w:type="dxa"/>
-        <w:right w:w="108" w:type="dxa"/>
-      </w:tblCellMar>
     </w:tblPr>
     <w:tcPr>
       <w:shd w:val="clear" w:color="auto" w:fill="E6E6E6" w:themeFill="text1" w:themeFillTint="19"/>
@@ -10625,13 +10983,6 @@
     <w:tblPr>
       <w:tblStyleRowBandSize w:val="1"/>
       <w:tblStyleColBandSize w:val="1"/>
-      <w:tblInd w:w="0" w:type="dxa"/>
-      <w:tblCellMar>
-        <w:top w:w="0" w:type="dxa"/>
-        <w:left w:w="108" w:type="dxa"/>
-        <w:bottom w:w="0" w:type="dxa"/>
-        <w:right w:w="108" w:type="dxa"/>
-      </w:tblCellMar>
     </w:tblPr>
     <w:tcPr>
       <w:shd w:val="clear" w:color="auto" w:fill="F2F4F6" w:themeFill="accent1" w:themeFillTint="19"/>
@@ -10711,13 +11062,6 @@
     <w:tblPr>
       <w:tblStyleRowBandSize w:val="1"/>
       <w:tblStyleColBandSize w:val="1"/>
-      <w:tblInd w:w="0" w:type="dxa"/>
-      <w:tblCellMar>
-        <w:top w:w="0" w:type="dxa"/>
-        <w:left w:w="108" w:type="dxa"/>
-        <w:bottom w:w="0" w:type="dxa"/>
-        <w:right w:w="108" w:type="dxa"/>
-      </w:tblCellMar>
     </w:tblPr>
     <w:tcPr>
       <w:shd w:val="clear" w:color="auto" w:fill="FAF3EF" w:themeFill="accent2" w:themeFillTint="19"/>
@@ -10797,13 +11141,6 @@
     <w:tblPr>
       <w:tblStyleRowBandSize w:val="1"/>
       <w:tblStyleColBandSize w:val="1"/>
-      <w:tblInd w:w="0" w:type="dxa"/>
-      <w:tblCellMar>
-        <w:top w:w="0" w:type="dxa"/>
-        <w:left w:w="108" w:type="dxa"/>
-        <w:bottom w:w="0" w:type="dxa"/>
-        <w:right w:w="108" w:type="dxa"/>
-      </w:tblCellMar>
     </w:tblPr>
     <w:tcPr>
       <w:shd w:val="clear" w:color="auto" w:fill="F2F0EE" w:themeFill="accent3" w:themeFillTint="19"/>
@@ -10883,13 +11220,6 @@
     <w:tblPr>
       <w:tblStyleRowBandSize w:val="1"/>
       <w:tblStyleColBandSize w:val="1"/>
-      <w:tblInd w:w="0" w:type="dxa"/>
-      <w:tblCellMar>
-        <w:top w:w="0" w:type="dxa"/>
-        <w:left w:w="108" w:type="dxa"/>
-        <w:bottom w:w="0" w:type="dxa"/>
-        <w:right w:w="108" w:type="dxa"/>
-      </w:tblCellMar>
     </w:tblPr>
     <w:tcPr>
       <w:shd w:val="clear" w:color="auto" w:fill="F7F4F0" w:themeFill="accent4" w:themeFillTint="19"/>
@@ -10969,13 +11299,6 @@
     <w:tblPr>
       <w:tblStyleRowBandSize w:val="1"/>
       <w:tblStyleColBandSize w:val="1"/>
-      <w:tblInd w:w="0" w:type="dxa"/>
-      <w:tblCellMar>
-        <w:top w:w="0" w:type="dxa"/>
-        <w:left w:w="108" w:type="dxa"/>
-        <w:bottom w:w="0" w:type="dxa"/>
-        <w:right w:w="108" w:type="dxa"/>
-      </w:tblCellMar>
     </w:tblPr>
     <w:tcPr>
       <w:shd w:val="clear" w:color="auto" w:fill="EFF1F2" w:themeFill="accent5" w:themeFillTint="19"/>
@@ -11055,13 +11378,6 @@
     <w:tblPr>
       <w:tblStyleRowBandSize w:val="1"/>
       <w:tblStyleColBandSize w:val="1"/>
-      <w:tblInd w:w="0" w:type="dxa"/>
-      <w:tblCellMar>
-        <w:top w:w="0" w:type="dxa"/>
-        <w:left w:w="108" w:type="dxa"/>
-        <w:bottom w:w="0" w:type="dxa"/>
-        <w:right w:w="108" w:type="dxa"/>
-      </w:tblCellMar>
     </w:tblPr>
     <w:tcPr>
       <w:shd w:val="clear" w:color="auto" w:fill="F5F4F0" w:themeFill="accent6" w:themeFillTint="19"/>
@@ -11141,7 +11457,6 @@
     <w:tblPr>
       <w:tblStyleRowBandSize w:val="1"/>
       <w:tblStyleColBandSize w:val="1"/>
-      <w:tblInd w:w="0" w:type="dxa"/>
       <w:tblBorders>
         <w:top w:val="single" w:sz="24" w:space="0" w:color="CC8E60" w:themeColor="accent2"/>
         <w:left w:val="single" w:sz="4" w:space="0" w:color="000000" w:themeColor="text1"/>
@@ -11150,12 +11465,6 @@
         <w:insideH w:val="single" w:sz="4" w:space="0" w:color="FFFFFF" w:themeColor="background1"/>
         <w:insideV w:val="single" w:sz="4" w:space="0" w:color="FFFFFF" w:themeColor="background1"/>
       </w:tblBorders>
-      <w:tblCellMar>
-        <w:top w:w="0" w:type="dxa"/>
-        <w:left w:w="108" w:type="dxa"/>
-        <w:bottom w:w="0" w:type="dxa"/>
-        <w:right w:w="108" w:type="dxa"/>
-      </w:tblCellMar>
     </w:tblPr>
     <w:tcPr>
       <w:shd w:val="clear" w:color="auto" w:fill="E6E6E6" w:themeFill="text1" w:themeFillTint="19"/>
@@ -11263,7 +11572,6 @@
     <w:tblPr>
       <w:tblStyleRowBandSize w:val="1"/>
       <w:tblStyleColBandSize w:val="1"/>
-      <w:tblInd w:w="0" w:type="dxa"/>
       <w:tblBorders>
         <w:top w:val="single" w:sz="24" w:space="0" w:color="CC8E60" w:themeColor="accent2"/>
         <w:left w:val="single" w:sz="4" w:space="0" w:color="7E97AD" w:themeColor="accent1"/>
@@ -11272,12 +11580,6 @@
         <w:insideH w:val="single" w:sz="4" w:space="0" w:color="FFFFFF" w:themeColor="background1"/>
         <w:insideV w:val="single" w:sz="4" w:space="0" w:color="FFFFFF" w:themeColor="background1"/>
       </w:tblBorders>
-      <w:tblCellMar>
-        <w:top w:w="0" w:type="dxa"/>
-        <w:left w:w="108" w:type="dxa"/>
-        <w:bottom w:w="0" w:type="dxa"/>
-        <w:right w:w="108" w:type="dxa"/>
-      </w:tblCellMar>
     </w:tblPr>
     <w:tcPr>
       <w:shd w:val="clear" w:color="auto" w:fill="F2F4F6" w:themeFill="accent1" w:themeFillTint="19"/>
@@ -11385,7 +11687,6 @@
     <w:tblPr>
       <w:tblStyleRowBandSize w:val="1"/>
       <w:tblStyleColBandSize w:val="1"/>
-      <w:tblInd w:w="0" w:type="dxa"/>
       <w:tblBorders>
         <w:top w:val="single" w:sz="24" w:space="0" w:color="CC8E60" w:themeColor="accent2"/>
         <w:left w:val="single" w:sz="4" w:space="0" w:color="CC8E60" w:themeColor="accent2"/>
@@ -11394,12 +11695,6 @@
         <w:insideH w:val="single" w:sz="4" w:space="0" w:color="FFFFFF" w:themeColor="background1"/>
         <w:insideV w:val="single" w:sz="4" w:space="0" w:color="FFFFFF" w:themeColor="background1"/>
       </w:tblBorders>
-      <w:tblCellMar>
-        <w:top w:w="0" w:type="dxa"/>
-        <w:left w:w="108" w:type="dxa"/>
-        <w:bottom w:w="0" w:type="dxa"/>
-        <w:right w:w="108" w:type="dxa"/>
-      </w:tblCellMar>
     </w:tblPr>
     <w:tcPr>
       <w:shd w:val="clear" w:color="auto" w:fill="FAF3EF" w:themeFill="accent2" w:themeFillTint="19"/>
@@ -11507,7 +11802,6 @@
     <w:tblPr>
       <w:tblStyleRowBandSize w:val="1"/>
       <w:tblStyleColBandSize w:val="1"/>
-      <w:tblInd w:w="0" w:type="dxa"/>
       <w:tblBorders>
         <w:top w:val="single" w:sz="24" w:space="0" w:color="B4936D" w:themeColor="accent4"/>
         <w:left w:val="single" w:sz="4" w:space="0" w:color="7A6A60" w:themeColor="accent3"/>
@@ -11516,12 +11810,6 @@
         <w:insideH w:val="single" w:sz="4" w:space="0" w:color="FFFFFF" w:themeColor="background1"/>
         <w:insideV w:val="single" w:sz="4" w:space="0" w:color="FFFFFF" w:themeColor="background1"/>
       </w:tblBorders>
-      <w:tblCellMar>
-        <w:top w:w="0" w:type="dxa"/>
-        <w:left w:w="108" w:type="dxa"/>
-        <w:bottom w:w="0" w:type="dxa"/>
-        <w:right w:w="108" w:type="dxa"/>
-      </w:tblCellMar>
     </w:tblPr>
     <w:tcPr>
       <w:shd w:val="clear" w:color="auto" w:fill="F2F0EE" w:themeFill="accent3" w:themeFillTint="19"/>
@@ -11619,7 +11907,6 @@
     <w:tblPr>
       <w:tblStyleRowBandSize w:val="1"/>
       <w:tblStyleColBandSize w:val="1"/>
-      <w:tblInd w:w="0" w:type="dxa"/>
       <w:tblBorders>
         <w:top w:val="single" w:sz="24" w:space="0" w:color="7A6A60" w:themeColor="accent3"/>
         <w:left w:val="single" w:sz="4" w:space="0" w:color="B4936D" w:themeColor="accent4"/>
@@ -11628,12 +11915,6 @@
         <w:insideH w:val="single" w:sz="4" w:space="0" w:color="FFFFFF" w:themeColor="background1"/>
         <w:insideV w:val="single" w:sz="4" w:space="0" w:color="FFFFFF" w:themeColor="background1"/>
       </w:tblBorders>
-      <w:tblCellMar>
-        <w:top w:w="0" w:type="dxa"/>
-        <w:left w:w="108" w:type="dxa"/>
-        <w:bottom w:w="0" w:type="dxa"/>
-        <w:right w:w="108" w:type="dxa"/>
-      </w:tblCellMar>
     </w:tblPr>
     <w:tcPr>
       <w:shd w:val="clear" w:color="auto" w:fill="F7F4F0" w:themeFill="accent4" w:themeFillTint="19"/>
@@ -11741,7 +12022,6 @@
     <w:tblPr>
       <w:tblStyleRowBandSize w:val="1"/>
       <w:tblStyleColBandSize w:val="1"/>
-      <w:tblInd w:w="0" w:type="dxa"/>
       <w:tblBorders>
         <w:top w:val="single" w:sz="24" w:space="0" w:color="9D936F" w:themeColor="accent6"/>
         <w:left w:val="single" w:sz="4" w:space="0" w:color="67787B" w:themeColor="accent5"/>
@@ -11750,12 +12030,6 @@
         <w:insideH w:val="single" w:sz="4" w:space="0" w:color="FFFFFF" w:themeColor="background1"/>
         <w:insideV w:val="single" w:sz="4" w:space="0" w:color="FFFFFF" w:themeColor="background1"/>
       </w:tblBorders>
-      <w:tblCellMar>
-        <w:top w:w="0" w:type="dxa"/>
-        <w:left w:w="108" w:type="dxa"/>
-        <w:bottom w:w="0" w:type="dxa"/>
-        <w:right w:w="108" w:type="dxa"/>
-      </w:tblCellMar>
     </w:tblPr>
     <w:tcPr>
       <w:shd w:val="clear" w:color="auto" w:fill="EFF1F2" w:themeFill="accent5" w:themeFillTint="19"/>
@@ -11863,7 +12137,6 @@
     <w:tblPr>
       <w:tblStyleRowBandSize w:val="1"/>
       <w:tblStyleColBandSize w:val="1"/>
-      <w:tblInd w:w="0" w:type="dxa"/>
       <w:tblBorders>
         <w:top w:val="single" w:sz="24" w:space="0" w:color="67787B" w:themeColor="accent5"/>
         <w:left w:val="single" w:sz="4" w:space="0" w:color="9D936F" w:themeColor="accent6"/>
@@ -11872,12 +12145,6 @@
         <w:insideH w:val="single" w:sz="4" w:space="0" w:color="FFFFFF" w:themeColor="background1"/>
         <w:insideV w:val="single" w:sz="4" w:space="0" w:color="FFFFFF" w:themeColor="background1"/>
       </w:tblBorders>
-      <w:tblCellMar>
-        <w:top w:w="0" w:type="dxa"/>
-        <w:left w:w="108" w:type="dxa"/>
-        <w:bottom w:w="0" w:type="dxa"/>
-        <w:right w:w="108" w:type="dxa"/>
-      </w:tblCellMar>
     </w:tblPr>
     <w:tcPr>
       <w:shd w:val="clear" w:color="auto" w:fill="F5F4F0" w:themeFill="accent6" w:themeFillTint="19"/>
@@ -12046,13 +12313,6 @@
     <w:tblPr>
       <w:tblStyleRowBandSize w:val="1"/>
       <w:tblStyleColBandSize w:val="1"/>
-      <w:tblInd w:w="0" w:type="dxa"/>
-      <w:tblCellMar>
-        <w:top w:w="0" w:type="dxa"/>
-        <w:left w:w="108" w:type="dxa"/>
-        <w:bottom w:w="0" w:type="dxa"/>
-        <w:right w:w="108" w:type="dxa"/>
-      </w:tblCellMar>
     </w:tblPr>
     <w:tcPr>
       <w:shd w:val="clear" w:color="auto" w:fill="000000" w:themeFill="text1"/>
@@ -12160,13 +12420,6 @@
     <w:tblPr>
       <w:tblStyleRowBandSize w:val="1"/>
       <w:tblStyleColBandSize w:val="1"/>
-      <w:tblInd w:w="0" w:type="dxa"/>
-      <w:tblCellMar>
-        <w:top w:w="0" w:type="dxa"/>
-        <w:left w:w="108" w:type="dxa"/>
-        <w:bottom w:w="0" w:type="dxa"/>
-        <w:right w:w="108" w:type="dxa"/>
-      </w:tblCellMar>
     </w:tblPr>
     <w:tcPr>
       <w:shd w:val="clear" w:color="auto" w:fill="7E97AD" w:themeFill="accent1"/>
@@ -12274,13 +12527,6 @@
     <w:tblPr>
       <w:tblStyleRowBandSize w:val="1"/>
       <w:tblStyleColBandSize w:val="1"/>
-      <w:tblInd w:w="0" w:type="dxa"/>
-      <w:tblCellMar>
-        <w:top w:w="0" w:type="dxa"/>
-        <w:left w:w="108" w:type="dxa"/>
-        <w:bottom w:w="0" w:type="dxa"/>
-        <w:right w:w="108" w:type="dxa"/>
-      </w:tblCellMar>
     </w:tblPr>
     <w:tcPr>
       <w:shd w:val="clear" w:color="auto" w:fill="CC8E60" w:themeFill="accent2"/>
@@ -12388,13 +12634,6 @@
     <w:tblPr>
       <w:tblStyleRowBandSize w:val="1"/>
       <w:tblStyleColBandSize w:val="1"/>
-      <w:tblInd w:w="0" w:type="dxa"/>
-      <w:tblCellMar>
-        <w:top w:w="0" w:type="dxa"/>
-        <w:left w:w="108" w:type="dxa"/>
-        <w:bottom w:w="0" w:type="dxa"/>
-        <w:right w:w="108" w:type="dxa"/>
-      </w:tblCellMar>
     </w:tblPr>
     <w:tcPr>
       <w:shd w:val="clear" w:color="auto" w:fill="7A6A60" w:themeFill="accent3"/>
@@ -12502,13 +12741,6 @@
     <w:tblPr>
       <w:tblStyleRowBandSize w:val="1"/>
       <w:tblStyleColBandSize w:val="1"/>
-      <w:tblInd w:w="0" w:type="dxa"/>
-      <w:tblCellMar>
-        <w:top w:w="0" w:type="dxa"/>
-        <w:left w:w="108" w:type="dxa"/>
-        <w:bottom w:w="0" w:type="dxa"/>
-        <w:right w:w="108" w:type="dxa"/>
-      </w:tblCellMar>
     </w:tblPr>
     <w:tcPr>
       <w:shd w:val="clear" w:color="auto" w:fill="B4936D" w:themeFill="accent4"/>
@@ -12616,13 +12848,6 @@
     <w:tblPr>
       <w:tblStyleRowBandSize w:val="1"/>
       <w:tblStyleColBandSize w:val="1"/>
-      <w:tblInd w:w="0" w:type="dxa"/>
-      <w:tblCellMar>
-        <w:top w:w="0" w:type="dxa"/>
-        <w:left w:w="108" w:type="dxa"/>
-        <w:bottom w:w="0" w:type="dxa"/>
-        <w:right w:w="108" w:type="dxa"/>
-      </w:tblCellMar>
     </w:tblPr>
     <w:tcPr>
       <w:shd w:val="clear" w:color="auto" w:fill="67787B" w:themeFill="accent5"/>
@@ -12730,13 +12955,6 @@
     <w:tblPr>
       <w:tblStyleRowBandSize w:val="1"/>
       <w:tblStyleColBandSize w:val="1"/>
-      <w:tblInd w:w="0" w:type="dxa"/>
-      <w:tblCellMar>
-        <w:top w:w="0" w:type="dxa"/>
-        <w:left w:w="108" w:type="dxa"/>
-        <w:bottom w:w="0" w:type="dxa"/>
-        <w:right w:w="108" w:type="dxa"/>
-      </w:tblCellMar>
     </w:tblPr>
     <w:tcPr>
       <w:shd w:val="clear" w:color="auto" w:fill="9D936F" w:themeFill="accent6"/>
@@ -13500,7 +13718,6 @@
     <w:tblPr>
       <w:tblStyleRowBandSize w:val="1"/>
       <w:tblStyleColBandSize w:val="1"/>
-      <w:tblInd w:w="0" w:type="dxa"/>
       <w:tblBorders>
         <w:top w:val="single" w:sz="8" w:space="0" w:color="000000" w:themeColor="text1"/>
         <w:left w:val="single" w:sz="8" w:space="0" w:color="000000" w:themeColor="text1"/>
@@ -13509,12 +13726,6 @@
         <w:insideH w:val="single" w:sz="8" w:space="0" w:color="000000" w:themeColor="text1"/>
         <w:insideV w:val="single" w:sz="8" w:space="0" w:color="000000" w:themeColor="text1"/>
       </w:tblBorders>
-      <w:tblCellMar>
-        <w:top w:w="0" w:type="dxa"/>
-        <w:left w:w="108" w:type="dxa"/>
-        <w:bottom w:w="0" w:type="dxa"/>
-        <w:right w:w="108" w:type="dxa"/>
-      </w:tblCellMar>
     </w:tblPr>
     <w:tblStylePr w:type="firstRow">
       <w:pPr>
@@ -13630,7 +13841,6 @@
     <w:tblPr>
       <w:tblStyleRowBandSize w:val="1"/>
       <w:tblStyleColBandSize w:val="1"/>
-      <w:tblInd w:w="0" w:type="dxa"/>
       <w:tblBorders>
         <w:top w:val="single" w:sz="8" w:space="0" w:color="7E97AD" w:themeColor="accent1"/>
         <w:left w:val="single" w:sz="8" w:space="0" w:color="7E97AD" w:themeColor="accent1"/>
@@ -13639,12 +13849,6 @@
         <w:insideH w:val="single" w:sz="8" w:space="0" w:color="7E97AD" w:themeColor="accent1"/>
         <w:insideV w:val="single" w:sz="8" w:space="0" w:color="7E97AD" w:themeColor="accent1"/>
       </w:tblBorders>
-      <w:tblCellMar>
-        <w:top w:w="0" w:type="dxa"/>
-        <w:left w:w="108" w:type="dxa"/>
-        <w:bottom w:w="0" w:type="dxa"/>
-        <w:right w:w="108" w:type="dxa"/>
-      </w:tblCellMar>
     </w:tblPr>
     <w:tblStylePr w:type="firstRow">
       <w:pPr>
@@ -13760,7 +13964,6 @@
     <w:tblPr>
       <w:tblStyleRowBandSize w:val="1"/>
       <w:tblStyleColBandSize w:val="1"/>
-      <w:tblInd w:w="0" w:type="dxa"/>
       <w:tblBorders>
         <w:top w:val="single" w:sz="8" w:space="0" w:color="CC8E60" w:themeColor="accent2"/>
         <w:left w:val="single" w:sz="8" w:space="0" w:color="CC8E60" w:themeColor="accent2"/>
@@ -13769,12 +13972,6 @@
         <w:insideH w:val="single" w:sz="8" w:space="0" w:color="CC8E60" w:themeColor="accent2"/>
         <w:insideV w:val="single" w:sz="8" w:space="0" w:color="CC8E60" w:themeColor="accent2"/>
       </w:tblBorders>
-      <w:tblCellMar>
-        <w:top w:w="0" w:type="dxa"/>
-        <w:left w:w="108" w:type="dxa"/>
-        <w:bottom w:w="0" w:type="dxa"/>
-        <w:right w:w="108" w:type="dxa"/>
-      </w:tblCellMar>
     </w:tblPr>
     <w:tblStylePr w:type="firstRow">
       <w:pPr>
@@ -13890,7 +14087,6 @@
     <w:tblPr>
       <w:tblStyleRowBandSize w:val="1"/>
       <w:tblStyleColBandSize w:val="1"/>
-      <w:tblInd w:w="0" w:type="dxa"/>
       <w:tblBorders>
         <w:top w:val="single" w:sz="8" w:space="0" w:color="7A6A60" w:themeColor="accent3"/>
         <w:left w:val="single" w:sz="8" w:space="0" w:color="7A6A60" w:themeColor="accent3"/>
@@ -13899,12 +14095,6 @@
         <w:insideH w:val="single" w:sz="8" w:space="0" w:color="7A6A60" w:themeColor="accent3"/>
         <w:insideV w:val="single" w:sz="8" w:space="0" w:color="7A6A60" w:themeColor="accent3"/>
       </w:tblBorders>
-      <w:tblCellMar>
-        <w:top w:w="0" w:type="dxa"/>
-        <w:left w:w="108" w:type="dxa"/>
-        <w:bottom w:w="0" w:type="dxa"/>
-        <w:right w:w="108" w:type="dxa"/>
-      </w:tblCellMar>
     </w:tblPr>
     <w:tblStylePr w:type="firstRow">
       <w:pPr>
@@ -14020,7 +14210,6 @@
     <w:tblPr>
       <w:tblStyleRowBandSize w:val="1"/>
       <w:tblStyleColBandSize w:val="1"/>
-      <w:tblInd w:w="0" w:type="dxa"/>
       <w:tblBorders>
         <w:top w:val="single" w:sz="8" w:space="0" w:color="B4936D" w:themeColor="accent4"/>
         <w:left w:val="single" w:sz="8" w:space="0" w:color="B4936D" w:themeColor="accent4"/>
@@ -14029,12 +14218,6 @@
         <w:insideH w:val="single" w:sz="8" w:space="0" w:color="B4936D" w:themeColor="accent4"/>
         <w:insideV w:val="single" w:sz="8" w:space="0" w:color="B4936D" w:themeColor="accent4"/>
       </w:tblBorders>
-      <w:tblCellMar>
-        <w:top w:w="0" w:type="dxa"/>
-        <w:left w:w="108" w:type="dxa"/>
-        <w:bottom w:w="0" w:type="dxa"/>
-        <w:right w:w="108" w:type="dxa"/>
-      </w:tblCellMar>
     </w:tblPr>
     <w:tblStylePr w:type="firstRow">
       <w:pPr>
@@ -14150,7 +14333,6 @@
     <w:tblPr>
       <w:tblStyleRowBandSize w:val="1"/>
       <w:tblStyleColBandSize w:val="1"/>
-      <w:tblInd w:w="0" w:type="dxa"/>
       <w:tblBorders>
         <w:top w:val="single" w:sz="8" w:space="0" w:color="67787B" w:themeColor="accent5"/>
         <w:left w:val="single" w:sz="8" w:space="0" w:color="67787B" w:themeColor="accent5"/>
@@ -14159,12 +14341,6 @@
         <w:insideH w:val="single" w:sz="8" w:space="0" w:color="67787B" w:themeColor="accent5"/>
         <w:insideV w:val="single" w:sz="8" w:space="0" w:color="67787B" w:themeColor="accent5"/>
       </w:tblBorders>
-      <w:tblCellMar>
-        <w:top w:w="0" w:type="dxa"/>
-        <w:left w:w="108" w:type="dxa"/>
-        <w:bottom w:w="0" w:type="dxa"/>
-        <w:right w:w="108" w:type="dxa"/>
-      </w:tblCellMar>
     </w:tblPr>
     <w:tblStylePr w:type="firstRow">
       <w:pPr>
@@ -14280,7 +14456,6 @@
     <w:tblPr>
       <w:tblStyleRowBandSize w:val="1"/>
       <w:tblStyleColBandSize w:val="1"/>
-      <w:tblInd w:w="0" w:type="dxa"/>
       <w:tblBorders>
         <w:top w:val="single" w:sz="8" w:space="0" w:color="9D936F" w:themeColor="accent6"/>
         <w:left w:val="single" w:sz="8" w:space="0" w:color="9D936F" w:themeColor="accent6"/>
@@ -14289,12 +14464,6 @@
         <w:insideH w:val="single" w:sz="8" w:space="0" w:color="9D936F" w:themeColor="accent6"/>
         <w:insideV w:val="single" w:sz="8" w:space="0" w:color="9D936F" w:themeColor="accent6"/>
       </w:tblBorders>
-      <w:tblCellMar>
-        <w:top w:w="0" w:type="dxa"/>
-        <w:left w:w="108" w:type="dxa"/>
-        <w:bottom w:w="0" w:type="dxa"/>
-        <w:right w:w="108" w:type="dxa"/>
-      </w:tblCellMar>
     </w:tblPr>
     <w:tblStylePr w:type="firstRow">
       <w:pPr>
@@ -14410,19 +14579,12 @@
     <w:tblPr>
       <w:tblStyleRowBandSize w:val="1"/>
       <w:tblStyleColBandSize w:val="1"/>
-      <w:tblInd w:w="0" w:type="dxa"/>
       <w:tblBorders>
         <w:top w:val="single" w:sz="8" w:space="0" w:color="000000" w:themeColor="text1"/>
         <w:left w:val="single" w:sz="8" w:space="0" w:color="000000" w:themeColor="text1"/>
         <w:bottom w:val="single" w:sz="8" w:space="0" w:color="000000" w:themeColor="text1"/>
         <w:right w:val="single" w:sz="8" w:space="0" w:color="000000" w:themeColor="text1"/>
       </w:tblBorders>
-      <w:tblCellMar>
-        <w:top w:w="0" w:type="dxa"/>
-        <w:left w:w="108" w:type="dxa"/>
-        <w:bottom w:w="0" w:type="dxa"/>
-        <w:right w:w="108" w:type="dxa"/>
-      </w:tblCellMar>
     </w:tblPr>
     <w:tblStylePr w:type="firstRow">
       <w:pPr>
@@ -14502,19 +14664,12 @@
     <w:tblPr>
       <w:tblStyleRowBandSize w:val="1"/>
       <w:tblStyleColBandSize w:val="1"/>
-      <w:tblInd w:w="0" w:type="dxa"/>
       <w:tblBorders>
         <w:top w:val="single" w:sz="8" w:space="0" w:color="7E97AD" w:themeColor="accent1"/>
         <w:left w:val="single" w:sz="8" w:space="0" w:color="7E97AD" w:themeColor="accent1"/>
         <w:bottom w:val="single" w:sz="8" w:space="0" w:color="7E97AD" w:themeColor="accent1"/>
         <w:right w:val="single" w:sz="8" w:space="0" w:color="7E97AD" w:themeColor="accent1"/>
       </w:tblBorders>
-      <w:tblCellMar>
-        <w:top w:w="0" w:type="dxa"/>
-        <w:left w:w="108" w:type="dxa"/>
-        <w:bottom w:w="0" w:type="dxa"/>
-        <w:right w:w="108" w:type="dxa"/>
-      </w:tblCellMar>
     </w:tblPr>
     <w:tblStylePr w:type="firstRow">
       <w:pPr>
@@ -14594,19 +14749,12 @@
     <w:tblPr>
       <w:tblStyleRowBandSize w:val="1"/>
       <w:tblStyleColBandSize w:val="1"/>
-      <w:tblInd w:w="0" w:type="dxa"/>
       <w:tblBorders>
         <w:top w:val="single" w:sz="8" w:space="0" w:color="CC8E60" w:themeColor="accent2"/>
         <w:left w:val="single" w:sz="8" w:space="0" w:color="CC8E60" w:themeColor="accent2"/>
         <w:bottom w:val="single" w:sz="8" w:space="0" w:color="CC8E60" w:themeColor="accent2"/>
         <w:right w:val="single" w:sz="8" w:space="0" w:color="CC8E60" w:themeColor="accent2"/>
       </w:tblBorders>
-      <w:tblCellMar>
-        <w:top w:w="0" w:type="dxa"/>
-        <w:left w:w="108" w:type="dxa"/>
-        <w:bottom w:w="0" w:type="dxa"/>
-        <w:right w:w="108" w:type="dxa"/>
-      </w:tblCellMar>
     </w:tblPr>
     <w:tblStylePr w:type="firstRow">
       <w:pPr>
@@ -14686,19 +14834,12 @@
     <w:tblPr>
       <w:tblStyleRowBandSize w:val="1"/>
       <w:tblStyleColBandSize w:val="1"/>
-      <w:tblInd w:w="0" w:type="dxa"/>
       <w:tblBorders>
         <w:top w:val="single" w:sz="8" w:space="0" w:color="7A6A60" w:themeColor="accent3"/>
         <w:left w:val="single" w:sz="8" w:space="0" w:color="7A6A60" w:themeColor="accent3"/>
         <w:bottom w:val="single" w:sz="8" w:space="0" w:color="7A6A60" w:themeColor="accent3"/>
         <w:right w:val="single" w:sz="8" w:space="0" w:color="7A6A60" w:themeColor="accent3"/>
       </w:tblBorders>
-      <w:tblCellMar>
-        <w:top w:w="0" w:type="dxa"/>
-        <w:left w:w="108" w:type="dxa"/>
-        <w:bottom w:w="0" w:type="dxa"/>
-        <w:right w:w="108" w:type="dxa"/>
-      </w:tblCellMar>
     </w:tblPr>
     <w:tblStylePr w:type="firstRow">
       <w:pPr>
@@ -14778,19 +14919,12 @@
     <w:tblPr>
       <w:tblStyleRowBandSize w:val="1"/>
       <w:tblStyleColBandSize w:val="1"/>
-      <w:tblInd w:w="0" w:type="dxa"/>
       <w:tblBorders>
         <w:top w:val="single" w:sz="8" w:space="0" w:color="B4936D" w:themeColor="accent4"/>
         <w:left w:val="single" w:sz="8" w:space="0" w:color="B4936D" w:themeColor="accent4"/>
         <w:bottom w:val="single" w:sz="8" w:space="0" w:color="B4936D" w:themeColor="accent4"/>
         <w:right w:val="single" w:sz="8" w:space="0" w:color="B4936D" w:themeColor="accent4"/>
       </w:tblBorders>
-      <w:tblCellMar>
-        <w:top w:w="0" w:type="dxa"/>
-        <w:left w:w="108" w:type="dxa"/>
-        <w:bottom w:w="0" w:type="dxa"/>
-        <w:right w:w="108" w:type="dxa"/>
-      </w:tblCellMar>
     </w:tblPr>
     <w:tblStylePr w:type="firstRow">
       <w:pPr>
@@ -14870,19 +15004,12 @@
     <w:tblPr>
       <w:tblStyleRowBandSize w:val="1"/>
       <w:tblStyleColBandSize w:val="1"/>
-      <w:tblInd w:w="0" w:type="dxa"/>
       <w:tblBorders>
         <w:top w:val="single" w:sz="8" w:space="0" w:color="67787B" w:themeColor="accent5"/>
         <w:left w:val="single" w:sz="8" w:space="0" w:color="67787B" w:themeColor="accent5"/>
         <w:bottom w:val="single" w:sz="8" w:space="0" w:color="67787B" w:themeColor="accent5"/>
         <w:right w:val="single" w:sz="8" w:space="0" w:color="67787B" w:themeColor="accent5"/>
       </w:tblBorders>
-      <w:tblCellMar>
-        <w:top w:w="0" w:type="dxa"/>
-        <w:left w:w="108" w:type="dxa"/>
-        <w:bottom w:w="0" w:type="dxa"/>
-        <w:right w:w="108" w:type="dxa"/>
-      </w:tblCellMar>
     </w:tblPr>
     <w:tblStylePr w:type="firstRow">
       <w:pPr>
@@ -14962,19 +15089,12 @@
     <w:tblPr>
       <w:tblStyleRowBandSize w:val="1"/>
       <w:tblStyleColBandSize w:val="1"/>
-      <w:tblInd w:w="0" w:type="dxa"/>
       <w:tblBorders>
         <w:top w:val="single" w:sz="8" w:space="0" w:color="9D936F" w:themeColor="accent6"/>
         <w:left w:val="single" w:sz="8" w:space="0" w:color="9D936F" w:themeColor="accent6"/>
         <w:bottom w:val="single" w:sz="8" w:space="0" w:color="9D936F" w:themeColor="accent6"/>
         <w:right w:val="single" w:sz="8" w:space="0" w:color="9D936F" w:themeColor="accent6"/>
       </w:tblBorders>
-      <w:tblCellMar>
-        <w:top w:w="0" w:type="dxa"/>
-        <w:left w:w="108" w:type="dxa"/>
-        <w:bottom w:w="0" w:type="dxa"/>
-        <w:right w:w="108" w:type="dxa"/>
-      </w:tblCellMar>
     </w:tblPr>
     <w:tblStylePr w:type="firstRow">
       <w:pPr>
@@ -15057,17 +15177,10 @@
     <w:tblPr>
       <w:tblStyleRowBandSize w:val="1"/>
       <w:tblStyleColBandSize w:val="1"/>
-      <w:tblInd w:w="0" w:type="dxa"/>
       <w:tblBorders>
         <w:top w:val="single" w:sz="8" w:space="0" w:color="000000" w:themeColor="text1"/>
         <w:bottom w:val="single" w:sz="8" w:space="0" w:color="000000" w:themeColor="text1"/>
       </w:tblBorders>
-      <w:tblCellMar>
-        <w:top w:w="0" w:type="dxa"/>
-        <w:left w:w="108" w:type="dxa"/>
-        <w:bottom w:w="0" w:type="dxa"/>
-        <w:right w:w="108" w:type="dxa"/>
-      </w:tblCellMar>
     </w:tblPr>
     <w:tblStylePr w:type="firstRow">
       <w:pPr>
@@ -15160,17 +15273,10 @@
     <w:tblPr>
       <w:tblStyleRowBandSize w:val="1"/>
       <w:tblStyleColBandSize w:val="1"/>
-      <w:tblInd w:w="0" w:type="dxa"/>
       <w:tblBorders>
         <w:top w:val="single" w:sz="8" w:space="0" w:color="7E97AD" w:themeColor="accent1"/>
         <w:bottom w:val="single" w:sz="8" w:space="0" w:color="7E97AD" w:themeColor="accent1"/>
       </w:tblBorders>
-      <w:tblCellMar>
-        <w:top w:w="0" w:type="dxa"/>
-        <w:left w:w="108" w:type="dxa"/>
-        <w:bottom w:w="0" w:type="dxa"/>
-        <w:right w:w="108" w:type="dxa"/>
-      </w:tblCellMar>
     </w:tblPr>
     <w:tblStylePr w:type="firstRow">
       <w:pPr>
@@ -15263,17 +15369,10 @@
     <w:tblPr>
       <w:tblStyleRowBandSize w:val="1"/>
       <w:tblStyleColBandSize w:val="1"/>
-      <w:tblInd w:w="0" w:type="dxa"/>
       <w:tblBorders>
         <w:top w:val="single" w:sz="8" w:space="0" w:color="CC8E60" w:themeColor="accent2"/>
         <w:bottom w:val="single" w:sz="8" w:space="0" w:color="CC8E60" w:themeColor="accent2"/>
       </w:tblBorders>
-      <w:tblCellMar>
-        <w:top w:w="0" w:type="dxa"/>
-        <w:left w:w="108" w:type="dxa"/>
-        <w:bottom w:w="0" w:type="dxa"/>
-        <w:right w:w="108" w:type="dxa"/>
-      </w:tblCellMar>
     </w:tblPr>
     <w:tblStylePr w:type="firstRow">
       <w:pPr>
@@ -15366,17 +15465,10 @@
     <w:tblPr>
       <w:tblStyleRowBandSize w:val="1"/>
       <w:tblStyleColBandSize w:val="1"/>
-      <w:tblInd w:w="0" w:type="dxa"/>
       <w:tblBorders>
         <w:top w:val="single" w:sz="8" w:space="0" w:color="7A6A60" w:themeColor="accent3"/>
         <w:bottom w:val="single" w:sz="8" w:space="0" w:color="7A6A60" w:themeColor="accent3"/>
       </w:tblBorders>
-      <w:tblCellMar>
-        <w:top w:w="0" w:type="dxa"/>
-        <w:left w:w="108" w:type="dxa"/>
-        <w:bottom w:w="0" w:type="dxa"/>
-        <w:right w:w="108" w:type="dxa"/>
-      </w:tblCellMar>
     </w:tblPr>
     <w:tblStylePr w:type="firstRow">
       <w:pPr>
@@ -15469,17 +15561,10 @@
     <w:tblPr>
       <w:tblStyleRowBandSize w:val="1"/>
       <w:tblStyleColBandSize w:val="1"/>
-      <w:tblInd w:w="0" w:type="dxa"/>
       <w:tblBorders>
         <w:top w:val="single" w:sz="8" w:space="0" w:color="B4936D" w:themeColor="accent4"/>
         <w:bottom w:val="single" w:sz="8" w:space="0" w:color="B4936D" w:themeColor="accent4"/>
       </w:tblBorders>
-      <w:tblCellMar>
-        <w:top w:w="0" w:type="dxa"/>
-        <w:left w:w="108" w:type="dxa"/>
-        <w:bottom w:w="0" w:type="dxa"/>
-        <w:right w:w="108" w:type="dxa"/>
-      </w:tblCellMar>
     </w:tblPr>
     <w:tblStylePr w:type="firstRow">
       <w:pPr>
@@ -15572,17 +15657,10 @@
     <w:tblPr>
       <w:tblStyleRowBandSize w:val="1"/>
       <w:tblStyleColBandSize w:val="1"/>
-      <w:tblInd w:w="0" w:type="dxa"/>
       <w:tblBorders>
         <w:top w:val="single" w:sz="8" w:space="0" w:color="67787B" w:themeColor="accent5"/>
         <w:bottom w:val="single" w:sz="8" w:space="0" w:color="67787B" w:themeColor="accent5"/>
       </w:tblBorders>
-      <w:tblCellMar>
-        <w:top w:w="0" w:type="dxa"/>
-        <w:left w:w="108" w:type="dxa"/>
-        <w:bottom w:w="0" w:type="dxa"/>
-        <w:right w:w="108" w:type="dxa"/>
-      </w:tblCellMar>
     </w:tblPr>
     <w:tblStylePr w:type="firstRow">
       <w:pPr>
@@ -15675,17 +15753,10 @@
     <w:tblPr>
       <w:tblStyleRowBandSize w:val="1"/>
       <w:tblStyleColBandSize w:val="1"/>
-      <w:tblInd w:w="0" w:type="dxa"/>
       <w:tblBorders>
         <w:top w:val="single" w:sz="8" w:space="0" w:color="9D936F" w:themeColor="accent6"/>
         <w:bottom w:val="single" w:sz="8" w:space="0" w:color="9D936F" w:themeColor="accent6"/>
       </w:tblBorders>
-      <w:tblCellMar>
-        <w:top w:w="0" w:type="dxa"/>
-        <w:left w:w="108" w:type="dxa"/>
-        <w:bottom w:w="0" w:type="dxa"/>
-        <w:right w:w="108" w:type="dxa"/>
-      </w:tblCellMar>
     </w:tblPr>
     <w:tblStylePr w:type="firstRow">
       <w:pPr>
@@ -16101,7 +16172,6 @@
     <w:tblPr>
       <w:tblStyleRowBandSize w:val="1"/>
       <w:tblStyleColBandSize w:val="1"/>
-      <w:tblInd w:w="0" w:type="dxa"/>
       <w:tblBorders>
         <w:top w:val="single" w:sz="8" w:space="0" w:color="404040" w:themeColor="text1" w:themeTint="BF"/>
         <w:left w:val="single" w:sz="8" w:space="0" w:color="404040" w:themeColor="text1" w:themeTint="BF"/>
@@ -16110,12 +16180,6 @@
         <w:insideH w:val="single" w:sz="8" w:space="0" w:color="404040" w:themeColor="text1" w:themeTint="BF"/>
         <w:insideV w:val="single" w:sz="8" w:space="0" w:color="404040" w:themeColor="text1" w:themeTint="BF"/>
       </w:tblBorders>
-      <w:tblCellMar>
-        <w:top w:w="0" w:type="dxa"/>
-        <w:left w:w="108" w:type="dxa"/>
-        <w:bottom w:w="0" w:type="dxa"/>
-        <w:right w:w="108" w:type="dxa"/>
-      </w:tblCellMar>
     </w:tblPr>
     <w:tcPr>
       <w:shd w:val="clear" w:color="auto" w:fill="C0C0C0" w:themeFill="text1" w:themeFillTint="3F"/>
@@ -16174,7 +16238,6 @@
     <w:tblPr>
       <w:tblStyleRowBandSize w:val="1"/>
       <w:tblStyleColBandSize w:val="1"/>
-      <w:tblInd w:w="0" w:type="dxa"/>
       <w:tblBorders>
         <w:top w:val="single" w:sz="8" w:space="0" w:color="9EB0C1" w:themeColor="accent1" w:themeTint="BF"/>
         <w:left w:val="single" w:sz="8" w:space="0" w:color="9EB0C1" w:themeColor="accent1" w:themeTint="BF"/>
@@ -16183,12 +16246,6 @@
         <w:insideH w:val="single" w:sz="8" w:space="0" w:color="9EB0C1" w:themeColor="accent1" w:themeTint="BF"/>
         <w:insideV w:val="single" w:sz="8" w:space="0" w:color="9EB0C1" w:themeColor="accent1" w:themeTint="BF"/>
       </w:tblBorders>
-      <w:tblCellMar>
-        <w:top w:w="0" w:type="dxa"/>
-        <w:left w:w="108" w:type="dxa"/>
-        <w:bottom w:w="0" w:type="dxa"/>
-        <w:right w:w="108" w:type="dxa"/>
-      </w:tblCellMar>
     </w:tblPr>
     <w:tcPr>
       <w:shd w:val="clear" w:color="auto" w:fill="DFE5EA" w:themeFill="accent1" w:themeFillTint="3F"/>
@@ -16247,7 +16304,6 @@
     <w:tblPr>
       <w:tblStyleRowBandSize w:val="1"/>
       <w:tblStyleColBandSize w:val="1"/>
-      <w:tblInd w:w="0" w:type="dxa"/>
       <w:tblBorders>
         <w:top w:val="single" w:sz="8" w:space="0" w:color="D8AA87" w:themeColor="accent2" w:themeTint="BF"/>
         <w:left w:val="single" w:sz="8" w:space="0" w:color="D8AA87" w:themeColor="accent2" w:themeTint="BF"/>
@@ -16256,12 +16312,6 @@
         <w:insideH w:val="single" w:sz="8" w:space="0" w:color="D8AA87" w:themeColor="accent2" w:themeTint="BF"/>
         <w:insideV w:val="single" w:sz="8" w:space="0" w:color="D8AA87" w:themeColor="accent2" w:themeTint="BF"/>
       </w:tblBorders>
-      <w:tblCellMar>
-        <w:top w:w="0" w:type="dxa"/>
-        <w:left w:w="108" w:type="dxa"/>
-        <w:bottom w:w="0" w:type="dxa"/>
-        <w:right w:w="108" w:type="dxa"/>
-      </w:tblCellMar>
     </w:tblPr>
     <w:tcPr>
       <w:shd w:val="clear" w:color="auto" w:fill="F2E2D7" w:themeFill="accent2" w:themeFillTint="3F"/>
@@ -16320,7 +16370,6 @@
     <w:tblPr>
       <w:tblStyleRowBandSize w:val="1"/>
       <w:tblStyleColBandSize w:val="1"/>
-      <w:tblInd w:w="0" w:type="dxa"/>
       <w:tblBorders>
         <w:top w:val="single" w:sz="8" w:space="0" w:color="9E8E84" w:themeColor="accent3" w:themeTint="BF"/>
         <w:left w:val="single" w:sz="8" w:space="0" w:color="9E8E84" w:themeColor="accent3" w:themeTint="BF"/>
@@ -16329,12 +16378,6 @@
         <w:insideH w:val="single" w:sz="8" w:space="0" w:color="9E8E84" w:themeColor="accent3" w:themeTint="BF"/>
         <w:insideV w:val="single" w:sz="8" w:space="0" w:color="9E8E84" w:themeColor="accent3" w:themeTint="BF"/>
       </w:tblBorders>
-      <w:tblCellMar>
-        <w:top w:w="0" w:type="dxa"/>
-        <w:left w:w="108" w:type="dxa"/>
-        <w:bottom w:w="0" w:type="dxa"/>
-        <w:right w:w="108" w:type="dxa"/>
-      </w:tblCellMar>
     </w:tblPr>
     <w:tcPr>
       <w:shd w:val="clear" w:color="auto" w:fill="DFD9D6" w:themeFill="accent3" w:themeFillTint="3F"/>
@@ -16393,7 +16436,6 @@
     <w:tblPr>
       <w:tblStyleRowBandSize w:val="1"/>
       <w:tblStyleColBandSize w:val="1"/>
-      <w:tblInd w:w="0" w:type="dxa"/>
       <w:tblBorders>
         <w:top w:val="single" w:sz="8" w:space="0" w:color="C6AD91" w:themeColor="accent4" w:themeTint="BF"/>
         <w:left w:val="single" w:sz="8" w:space="0" w:color="C6AD91" w:themeColor="accent4" w:themeTint="BF"/>
@@ -16402,12 +16444,6 @@
         <w:insideH w:val="single" w:sz="8" w:space="0" w:color="C6AD91" w:themeColor="accent4" w:themeTint="BF"/>
         <w:insideV w:val="single" w:sz="8" w:space="0" w:color="C6AD91" w:themeColor="accent4" w:themeTint="BF"/>
       </w:tblBorders>
-      <w:tblCellMar>
-        <w:top w:w="0" w:type="dxa"/>
-        <w:left w:w="108" w:type="dxa"/>
-        <w:bottom w:w="0" w:type="dxa"/>
-        <w:right w:w="108" w:type="dxa"/>
-      </w:tblCellMar>
     </w:tblPr>
     <w:tcPr>
       <w:shd w:val="clear" w:color="auto" w:fill="ECE4DA" w:themeFill="accent4" w:themeFillTint="3F"/>
@@ -16466,7 +16502,6 @@
     <w:tblPr>
       <w:tblStyleRowBandSize w:val="1"/>
       <w:tblStyleColBandSize w:val="1"/>
-      <w:tblInd w:w="0" w:type="dxa"/>
       <w:tblBorders>
         <w:top w:val="single" w:sz="8" w:space="0" w:color="8B9B9E" w:themeColor="accent5" w:themeTint="BF"/>
         <w:left w:val="single" w:sz="8" w:space="0" w:color="8B9B9E" w:themeColor="accent5" w:themeTint="BF"/>
@@ -16475,12 +16510,6 @@
         <w:insideH w:val="single" w:sz="8" w:space="0" w:color="8B9B9E" w:themeColor="accent5" w:themeTint="BF"/>
         <w:insideV w:val="single" w:sz="8" w:space="0" w:color="8B9B9E" w:themeColor="accent5" w:themeTint="BF"/>
       </w:tblBorders>
-      <w:tblCellMar>
-        <w:top w:w="0" w:type="dxa"/>
-        <w:left w:w="108" w:type="dxa"/>
-        <w:bottom w:w="0" w:type="dxa"/>
-        <w:right w:w="108" w:type="dxa"/>
-      </w:tblCellMar>
     </w:tblPr>
     <w:tcPr>
       <w:shd w:val="clear" w:color="auto" w:fill="D8DEDF" w:themeFill="accent5" w:themeFillTint="3F"/>
@@ -16539,7 +16568,6 @@
     <w:tblPr>
       <w:tblStyleRowBandSize w:val="1"/>
       <w:tblStyleColBandSize w:val="1"/>
-      <w:tblInd w:w="0" w:type="dxa"/>
       <w:tblBorders>
         <w:top w:val="single" w:sz="8" w:space="0" w:color="B5AE93" w:themeColor="accent6" w:themeTint="BF"/>
         <w:left w:val="single" w:sz="8" w:space="0" w:color="B5AE93" w:themeColor="accent6" w:themeTint="BF"/>
@@ -16548,12 +16576,6 @@
         <w:insideH w:val="single" w:sz="8" w:space="0" w:color="B5AE93" w:themeColor="accent6" w:themeTint="BF"/>
         <w:insideV w:val="single" w:sz="8" w:space="0" w:color="B5AE93" w:themeColor="accent6" w:themeTint="BF"/>
       </w:tblBorders>
-      <w:tblCellMar>
-        <w:top w:w="0" w:type="dxa"/>
-        <w:left w:w="108" w:type="dxa"/>
-        <w:bottom w:w="0" w:type="dxa"/>
-        <w:right w:w="108" w:type="dxa"/>
-      </w:tblCellMar>
     </w:tblPr>
     <w:tcPr>
       <w:shd w:val="clear" w:color="auto" w:fill="E6E4DB" w:themeFill="accent6" w:themeFillTint="3F"/>
@@ -16616,7 +16638,6 @@
     <w:tblPr>
       <w:tblStyleRowBandSize w:val="1"/>
       <w:tblStyleColBandSize w:val="1"/>
-      <w:tblInd w:w="0" w:type="dxa"/>
       <w:tblBorders>
         <w:top w:val="single" w:sz="8" w:space="0" w:color="000000" w:themeColor="text1"/>
         <w:left w:val="single" w:sz="8" w:space="0" w:color="000000" w:themeColor="text1"/>
@@ -16625,12 +16646,6 @@
         <w:insideH w:val="single" w:sz="8" w:space="0" w:color="000000" w:themeColor="text1"/>
         <w:insideV w:val="single" w:sz="8" w:space="0" w:color="000000" w:themeColor="text1"/>
       </w:tblBorders>
-      <w:tblCellMar>
-        <w:top w:w="0" w:type="dxa"/>
-        <w:left w:w="108" w:type="dxa"/>
-        <w:bottom w:w="0" w:type="dxa"/>
-        <w:right w:w="108" w:type="dxa"/>
-      </w:tblCellMar>
     </w:tblPr>
     <w:tcPr>
       <w:shd w:val="clear" w:color="auto" w:fill="C0C0C0" w:themeFill="text1" w:themeFillTint="3F"/>
@@ -16741,7 +16756,6 @@
     <w:tblPr>
       <w:tblStyleRowBandSize w:val="1"/>
       <w:tblStyleColBandSize w:val="1"/>
-      <w:tblInd w:w="0" w:type="dxa"/>
       <w:tblBorders>
         <w:top w:val="single" w:sz="8" w:space="0" w:color="7E97AD" w:themeColor="accent1"/>
         <w:left w:val="single" w:sz="8" w:space="0" w:color="7E97AD" w:themeColor="accent1"/>
@@ -16750,12 +16764,6 @@
         <w:insideH w:val="single" w:sz="8" w:space="0" w:color="7E97AD" w:themeColor="accent1"/>
         <w:insideV w:val="single" w:sz="8" w:space="0" w:color="7E97AD" w:themeColor="accent1"/>
       </w:tblBorders>
-      <w:tblCellMar>
-        <w:top w:w="0" w:type="dxa"/>
-        <w:left w:w="108" w:type="dxa"/>
-        <w:bottom w:w="0" w:type="dxa"/>
-        <w:right w:w="108" w:type="dxa"/>
-      </w:tblCellMar>
     </w:tblPr>
     <w:tcPr>
       <w:shd w:val="clear" w:color="auto" w:fill="DFE5EA" w:themeFill="accent1" w:themeFillTint="3F"/>
@@ -16866,7 +16874,6 @@
     <w:tblPr>
       <w:tblStyleRowBandSize w:val="1"/>
       <w:tblStyleColBandSize w:val="1"/>
-      <w:tblInd w:w="0" w:type="dxa"/>
       <w:tblBorders>
         <w:top w:val="single" w:sz="8" w:space="0" w:color="CC8E60" w:themeColor="accent2"/>
         <w:left w:val="single" w:sz="8" w:space="0" w:color="CC8E60" w:themeColor="accent2"/>
@@ -16875,12 +16882,6 @@
         <w:insideH w:val="single" w:sz="8" w:space="0" w:color="CC8E60" w:themeColor="accent2"/>
         <w:insideV w:val="single" w:sz="8" w:space="0" w:color="CC8E60" w:themeColor="accent2"/>
       </w:tblBorders>
-      <w:tblCellMar>
-        <w:top w:w="0" w:type="dxa"/>
-        <w:left w:w="108" w:type="dxa"/>
-        <w:bottom w:w="0" w:type="dxa"/>
-        <w:right w:w="108" w:type="dxa"/>
-      </w:tblCellMar>
     </w:tblPr>
     <w:tcPr>
       <w:shd w:val="clear" w:color="auto" w:fill="F2E2D7" w:themeFill="accent2" w:themeFillTint="3F"/>
@@ -16991,7 +16992,6 @@
     <w:tblPr>
       <w:tblStyleRowBandSize w:val="1"/>
       <w:tblStyleColBandSize w:val="1"/>
-      <w:tblInd w:w="0" w:type="dxa"/>
       <w:tblBorders>
         <w:top w:val="single" w:sz="8" w:space="0" w:color="7A6A60" w:themeColor="accent3"/>
         <w:left w:val="single" w:sz="8" w:space="0" w:color="7A6A60" w:themeColor="accent3"/>
@@ -17000,12 +17000,6 @@
         <w:insideH w:val="single" w:sz="8" w:space="0" w:color="7A6A60" w:themeColor="accent3"/>
         <w:insideV w:val="single" w:sz="8" w:space="0" w:color="7A6A60" w:themeColor="accent3"/>
       </w:tblBorders>
-      <w:tblCellMar>
-        <w:top w:w="0" w:type="dxa"/>
-        <w:left w:w="108" w:type="dxa"/>
-        <w:bottom w:w="0" w:type="dxa"/>
-        <w:right w:w="108" w:type="dxa"/>
-      </w:tblCellMar>
     </w:tblPr>
     <w:tcPr>
       <w:shd w:val="clear" w:color="auto" w:fill="DFD9D6" w:themeFill="accent3" w:themeFillTint="3F"/>
@@ -17116,7 +17110,6 @@
     <w:tblPr>
       <w:tblStyleRowBandSize w:val="1"/>
       <w:tblStyleColBandSize w:val="1"/>
-      <w:tblInd w:w="0" w:type="dxa"/>
       <w:tblBorders>
         <w:top w:val="single" w:sz="8" w:space="0" w:color="B4936D" w:themeColor="accent4"/>
         <w:left w:val="single" w:sz="8" w:space="0" w:color="B4936D" w:themeColor="accent4"/>
@@ -17125,12 +17118,6 @@
         <w:insideH w:val="single" w:sz="8" w:space="0" w:color="B4936D" w:themeColor="accent4"/>
         <w:insideV w:val="single" w:sz="8" w:space="0" w:color="B4936D" w:themeColor="accent4"/>
       </w:tblBorders>
-      <w:tblCellMar>
-        <w:top w:w="0" w:type="dxa"/>
-        <w:left w:w="108" w:type="dxa"/>
-        <w:bottom w:w="0" w:type="dxa"/>
-        <w:right w:w="108" w:type="dxa"/>
-      </w:tblCellMar>
     </w:tblPr>
     <w:tcPr>
       <w:shd w:val="clear" w:color="auto" w:fill="ECE4DA" w:themeFill="accent4" w:themeFillTint="3F"/>
@@ -17241,7 +17228,6 @@
     <w:tblPr>
       <w:tblStyleRowBandSize w:val="1"/>
       <w:tblStyleColBandSize w:val="1"/>
-      <w:tblInd w:w="0" w:type="dxa"/>
       <w:tblBorders>
         <w:top w:val="single" w:sz="8" w:space="0" w:color="67787B" w:themeColor="accent5"/>
         <w:left w:val="single" w:sz="8" w:space="0" w:color="67787B" w:themeColor="accent5"/>
@@ -17250,12 +17236,6 @@
         <w:insideH w:val="single" w:sz="8" w:space="0" w:color="67787B" w:themeColor="accent5"/>
         <w:insideV w:val="single" w:sz="8" w:space="0" w:color="67787B" w:themeColor="accent5"/>
       </w:tblBorders>
-      <w:tblCellMar>
-        <w:top w:w="0" w:type="dxa"/>
-        <w:left w:w="108" w:type="dxa"/>
-        <w:bottom w:w="0" w:type="dxa"/>
-        <w:right w:w="108" w:type="dxa"/>
-      </w:tblCellMar>
     </w:tblPr>
     <w:tcPr>
       <w:shd w:val="clear" w:color="auto" w:fill="D8DEDF" w:themeFill="accent5" w:themeFillTint="3F"/>
@@ -17366,7 +17346,6 @@
     <w:tblPr>
       <w:tblStyleRowBandSize w:val="1"/>
       <w:tblStyleColBandSize w:val="1"/>
-      <w:tblInd w:w="0" w:type="dxa"/>
       <w:tblBorders>
         <w:top w:val="single" w:sz="8" w:space="0" w:color="9D936F" w:themeColor="accent6"/>
         <w:left w:val="single" w:sz="8" w:space="0" w:color="9D936F" w:themeColor="accent6"/>
@@ -17375,12 +17354,6 @@
         <w:insideH w:val="single" w:sz="8" w:space="0" w:color="9D936F" w:themeColor="accent6"/>
         <w:insideV w:val="single" w:sz="8" w:space="0" w:color="9D936F" w:themeColor="accent6"/>
       </w:tblBorders>
-      <w:tblCellMar>
-        <w:top w:w="0" w:type="dxa"/>
-        <w:left w:w="108" w:type="dxa"/>
-        <w:bottom w:w="0" w:type="dxa"/>
-        <w:right w:w="108" w:type="dxa"/>
-      </w:tblCellMar>
     </w:tblPr>
     <w:tcPr>
       <w:shd w:val="clear" w:color="auto" w:fill="E6E4DB" w:themeFill="accent6" w:themeFillTint="3F"/>
@@ -17487,7 +17460,6 @@
     <w:tblPr>
       <w:tblStyleRowBandSize w:val="1"/>
       <w:tblStyleColBandSize w:val="1"/>
-      <w:tblInd w:w="0" w:type="dxa"/>
       <w:tblBorders>
         <w:top w:val="single" w:sz="8" w:space="0" w:color="FFFFFF" w:themeColor="background1"/>
         <w:left w:val="single" w:sz="8" w:space="0" w:color="FFFFFF" w:themeColor="background1"/>
@@ -17496,12 +17468,6 @@
         <w:insideH w:val="single" w:sz="6" w:space="0" w:color="FFFFFF" w:themeColor="background1"/>
         <w:insideV w:val="single" w:sz="6" w:space="0" w:color="FFFFFF" w:themeColor="background1"/>
       </w:tblBorders>
-      <w:tblCellMar>
-        <w:top w:w="0" w:type="dxa"/>
-        <w:left w:w="108" w:type="dxa"/>
-        <w:bottom w:w="0" w:type="dxa"/>
-        <w:right w:w="108" w:type="dxa"/>
-      </w:tblCellMar>
     </w:tblPr>
     <w:tcPr>
       <w:shd w:val="clear" w:color="auto" w:fill="C0C0C0" w:themeFill="text1" w:themeFillTint="3F"/>
@@ -17628,7 +17594,6 @@
     <w:tblPr>
       <w:tblStyleRowBandSize w:val="1"/>
       <w:tblStyleColBandSize w:val="1"/>
-      <w:tblInd w:w="0" w:type="dxa"/>
       <w:tblBorders>
         <w:top w:val="single" w:sz="8" w:space="0" w:color="FFFFFF" w:themeColor="background1"/>
         <w:left w:val="single" w:sz="8" w:space="0" w:color="FFFFFF" w:themeColor="background1"/>
@@ -17637,12 +17602,6 @@
         <w:insideH w:val="single" w:sz="6" w:space="0" w:color="FFFFFF" w:themeColor="background1"/>
         <w:insideV w:val="single" w:sz="6" w:space="0" w:color="FFFFFF" w:themeColor="background1"/>
       </w:tblBorders>
-      <w:tblCellMar>
-        <w:top w:w="0" w:type="dxa"/>
-        <w:left w:w="108" w:type="dxa"/>
-        <w:bottom w:w="0" w:type="dxa"/>
-        <w:right w:w="108" w:type="dxa"/>
-      </w:tblCellMar>
     </w:tblPr>
     <w:tcPr>
       <w:shd w:val="clear" w:color="auto" w:fill="DFE5EA" w:themeFill="accent1" w:themeFillTint="3F"/>
@@ -17769,7 +17728,6 @@
     <w:tblPr>
       <w:tblStyleRowBandSize w:val="1"/>
       <w:tblStyleColBandSize w:val="1"/>
-      <w:tblInd w:w="0" w:type="dxa"/>
       <w:tblBorders>
         <w:top w:val="single" w:sz="8" w:space="0" w:color="FFFFFF" w:themeColor="background1"/>
         <w:left w:val="single" w:sz="8" w:space="0" w:color="FFFFFF" w:themeColor="background1"/>
@@ -17778,12 +17736,6 @@
         <w:insideH w:val="single" w:sz="6" w:space="0" w:color="FFFFFF" w:themeColor="background1"/>
         <w:insideV w:val="single" w:sz="6" w:space="0" w:color="FFFFFF" w:themeColor="background1"/>
       </w:tblBorders>
-      <w:tblCellMar>
-        <w:top w:w="0" w:type="dxa"/>
-        <w:left w:w="108" w:type="dxa"/>
-        <w:bottom w:w="0" w:type="dxa"/>
-        <w:right w:w="108" w:type="dxa"/>
-      </w:tblCellMar>
     </w:tblPr>
     <w:tcPr>
       <w:shd w:val="clear" w:color="auto" w:fill="F2E2D7" w:themeFill="accent2" w:themeFillTint="3F"/>
@@ -17910,7 +17862,6 @@
     <w:tblPr>
       <w:tblStyleRowBandSize w:val="1"/>
       <w:tblStyleColBandSize w:val="1"/>
-      <w:tblInd w:w="0" w:type="dxa"/>
       <w:tblBorders>
         <w:top w:val="single" w:sz="8" w:space="0" w:color="FFFFFF" w:themeColor="background1"/>
         <w:left w:val="single" w:sz="8" w:space="0" w:color="FFFFFF" w:themeColor="background1"/>
@@ -17919,12 +17870,6 @@
         <w:insideH w:val="single" w:sz="6" w:space="0" w:color="FFFFFF" w:themeColor="background1"/>
         <w:insideV w:val="single" w:sz="6" w:space="0" w:color="FFFFFF" w:themeColor="background1"/>
       </w:tblBorders>
-      <w:tblCellMar>
-        <w:top w:w="0" w:type="dxa"/>
-        <w:left w:w="108" w:type="dxa"/>
-        <w:bottom w:w="0" w:type="dxa"/>
-        <w:right w:w="108" w:type="dxa"/>
-      </w:tblCellMar>
     </w:tblPr>
     <w:tcPr>
       <w:shd w:val="clear" w:color="auto" w:fill="DFD9D6" w:themeFill="accent3" w:themeFillTint="3F"/>
@@ -18051,7 +17996,6 @@
     <w:tblPr>
       <w:tblStyleRowBandSize w:val="1"/>
       <w:tblStyleColBandSize w:val="1"/>
-      <w:tblInd w:w="0" w:type="dxa"/>
       <w:tblBorders>
         <w:top w:val="single" w:sz="8" w:space="0" w:color="FFFFFF" w:themeColor="background1"/>
         <w:left w:val="single" w:sz="8" w:space="0" w:color="FFFFFF" w:themeColor="background1"/>
@@ -18060,12 +18004,6 @@
         <w:insideH w:val="single" w:sz="6" w:space="0" w:color="FFFFFF" w:themeColor="background1"/>
         <w:insideV w:val="single" w:sz="6" w:space="0" w:color="FFFFFF" w:themeColor="background1"/>
       </w:tblBorders>
-      <w:tblCellMar>
-        <w:top w:w="0" w:type="dxa"/>
-        <w:left w:w="108" w:type="dxa"/>
-        <w:bottom w:w="0" w:type="dxa"/>
-        <w:right w:w="108" w:type="dxa"/>
-      </w:tblCellMar>
     </w:tblPr>
     <w:tcPr>
       <w:shd w:val="clear" w:color="auto" w:fill="ECE4DA" w:themeFill="accent4" w:themeFillTint="3F"/>
@@ -18192,7 +18130,6 @@
     <w:tblPr>
       <w:tblStyleRowBandSize w:val="1"/>
       <w:tblStyleColBandSize w:val="1"/>
-      <w:tblInd w:w="0" w:type="dxa"/>
       <w:tblBorders>
         <w:top w:val="single" w:sz="8" w:space="0" w:color="FFFFFF" w:themeColor="background1"/>
         <w:left w:val="single" w:sz="8" w:space="0" w:color="FFFFFF" w:themeColor="background1"/>
@@ -18201,12 +18138,6 @@
         <w:insideH w:val="single" w:sz="6" w:space="0" w:color="FFFFFF" w:themeColor="background1"/>
         <w:insideV w:val="single" w:sz="6" w:space="0" w:color="FFFFFF" w:themeColor="background1"/>
       </w:tblBorders>
-      <w:tblCellMar>
-        <w:top w:w="0" w:type="dxa"/>
-        <w:left w:w="108" w:type="dxa"/>
-        <w:bottom w:w="0" w:type="dxa"/>
-        <w:right w:w="108" w:type="dxa"/>
-      </w:tblCellMar>
     </w:tblPr>
     <w:tcPr>
       <w:shd w:val="clear" w:color="auto" w:fill="D8DEDF" w:themeFill="accent5" w:themeFillTint="3F"/>
@@ -18333,7 +18264,6 @@
     <w:tblPr>
       <w:tblStyleRowBandSize w:val="1"/>
       <w:tblStyleColBandSize w:val="1"/>
-      <w:tblInd w:w="0" w:type="dxa"/>
       <w:tblBorders>
         <w:top w:val="single" w:sz="8" w:space="0" w:color="FFFFFF" w:themeColor="background1"/>
         <w:left w:val="single" w:sz="8" w:space="0" w:color="FFFFFF" w:themeColor="background1"/>
@@ -18342,12 +18272,6 @@
         <w:insideH w:val="single" w:sz="6" w:space="0" w:color="FFFFFF" w:themeColor="background1"/>
         <w:insideV w:val="single" w:sz="6" w:space="0" w:color="FFFFFF" w:themeColor="background1"/>
       </w:tblBorders>
-      <w:tblCellMar>
-        <w:top w:w="0" w:type="dxa"/>
-        <w:left w:w="108" w:type="dxa"/>
-        <w:bottom w:w="0" w:type="dxa"/>
-        <w:right w:w="108" w:type="dxa"/>
-      </w:tblCellMar>
     </w:tblPr>
     <w:tcPr>
       <w:shd w:val="clear" w:color="auto" w:fill="E6E4DB" w:themeFill="accent6" w:themeFillTint="3F"/>
@@ -18477,17 +18401,10 @@
     <w:tblPr>
       <w:tblStyleRowBandSize w:val="1"/>
       <w:tblStyleColBandSize w:val="1"/>
-      <w:tblInd w:w="0" w:type="dxa"/>
       <w:tblBorders>
         <w:top w:val="single" w:sz="8" w:space="0" w:color="000000" w:themeColor="text1"/>
         <w:bottom w:val="single" w:sz="8" w:space="0" w:color="000000" w:themeColor="text1"/>
       </w:tblBorders>
-      <w:tblCellMar>
-        <w:top w:w="0" w:type="dxa"/>
-        <w:left w:w="108" w:type="dxa"/>
-        <w:bottom w:w="0" w:type="dxa"/>
-        <w:right w:w="108" w:type="dxa"/>
-      </w:tblCellMar>
     </w:tblPr>
     <w:tblStylePr w:type="firstRow">
       <w:rPr>
@@ -18561,17 +18478,10 @@
     <w:tblPr>
       <w:tblStyleRowBandSize w:val="1"/>
       <w:tblStyleColBandSize w:val="1"/>
-      <w:tblInd w:w="0" w:type="dxa"/>
       <w:tblBorders>
         <w:top w:val="single" w:sz="8" w:space="0" w:color="7E97AD" w:themeColor="accent1"/>
         <w:bottom w:val="single" w:sz="8" w:space="0" w:color="7E97AD" w:themeColor="accent1"/>
       </w:tblBorders>
-      <w:tblCellMar>
-        <w:top w:w="0" w:type="dxa"/>
-        <w:left w:w="108" w:type="dxa"/>
-        <w:bottom w:w="0" w:type="dxa"/>
-        <w:right w:w="108" w:type="dxa"/>
-      </w:tblCellMar>
     </w:tblPr>
     <w:tblStylePr w:type="firstRow">
       <w:rPr>
@@ -18645,17 +18555,10 @@
     <w:tblPr>
       <w:tblStyleRowBandSize w:val="1"/>
       <w:tblStyleColBandSize w:val="1"/>
-      <w:tblInd w:w="0" w:type="dxa"/>
       <w:tblBorders>
         <w:top w:val="single" w:sz="8" w:space="0" w:color="CC8E60" w:themeColor="accent2"/>
         <w:bottom w:val="single" w:sz="8" w:space="0" w:color="CC8E60" w:themeColor="accent2"/>
       </w:tblBorders>
-      <w:tblCellMar>
-        <w:top w:w="0" w:type="dxa"/>
-        <w:left w:w="108" w:type="dxa"/>
-        <w:bottom w:w="0" w:type="dxa"/>
-        <w:right w:w="108" w:type="dxa"/>
-      </w:tblCellMar>
     </w:tblPr>
     <w:tblStylePr w:type="firstRow">
       <w:rPr>
@@ -18729,17 +18632,10 @@
     <w:tblPr>
       <w:tblStyleRowBandSize w:val="1"/>
       <w:tblStyleColBandSize w:val="1"/>
-      <w:tblInd w:w="0" w:type="dxa"/>
       <w:tblBorders>
         <w:top w:val="single" w:sz="8" w:space="0" w:color="7A6A60" w:themeColor="accent3"/>
         <w:bottom w:val="single" w:sz="8" w:space="0" w:color="7A6A60" w:themeColor="accent3"/>
       </w:tblBorders>
-      <w:tblCellMar>
-        <w:top w:w="0" w:type="dxa"/>
-        <w:left w:w="108" w:type="dxa"/>
-        <w:bottom w:w="0" w:type="dxa"/>
-        <w:right w:w="108" w:type="dxa"/>
-      </w:tblCellMar>
     </w:tblPr>
     <w:tblStylePr w:type="firstRow">
       <w:rPr>
@@ -18813,17 +18709,10 @@
     <w:tblPr>
       <w:tblStyleRowBandSize w:val="1"/>
       <w:tblStyleColBandSize w:val="1"/>
-      <w:tblInd w:w="0" w:type="dxa"/>
       <w:tblBorders>
         <w:top w:val="single" w:sz="8" w:space="0" w:color="B4936D" w:themeColor="accent4"/>
         <w:bottom w:val="single" w:sz="8" w:space="0" w:color="B4936D" w:themeColor="accent4"/>
       </w:tblBorders>
-      <w:tblCellMar>
-        <w:top w:w="0" w:type="dxa"/>
-        <w:left w:w="108" w:type="dxa"/>
-        <w:bottom w:w="0" w:type="dxa"/>
-        <w:right w:w="108" w:type="dxa"/>
-      </w:tblCellMar>
     </w:tblPr>
     <w:tblStylePr w:type="firstRow">
       <w:rPr>
@@ -18897,17 +18786,10 @@
     <w:tblPr>
       <w:tblStyleRowBandSize w:val="1"/>
       <w:tblStyleColBandSize w:val="1"/>
-      <w:tblInd w:w="0" w:type="dxa"/>
       <w:tblBorders>
         <w:top w:val="single" w:sz="8" w:space="0" w:color="67787B" w:themeColor="accent5"/>
         <w:bottom w:val="single" w:sz="8" w:space="0" w:color="67787B" w:themeColor="accent5"/>
       </w:tblBorders>
-      <w:tblCellMar>
-        <w:top w:w="0" w:type="dxa"/>
-        <w:left w:w="108" w:type="dxa"/>
-        <w:bottom w:w="0" w:type="dxa"/>
-        <w:right w:w="108" w:type="dxa"/>
-      </w:tblCellMar>
     </w:tblPr>
     <w:tblStylePr w:type="firstRow">
       <w:rPr>
@@ -18981,17 +18863,10 @@
     <w:tblPr>
       <w:tblStyleRowBandSize w:val="1"/>
       <w:tblStyleColBandSize w:val="1"/>
-      <w:tblInd w:w="0" w:type="dxa"/>
       <w:tblBorders>
         <w:top w:val="single" w:sz="8" w:space="0" w:color="9D936F" w:themeColor="accent6"/>
         <w:bottom w:val="single" w:sz="8" w:space="0" w:color="9D936F" w:themeColor="accent6"/>
       </w:tblBorders>
-      <w:tblCellMar>
-        <w:top w:w="0" w:type="dxa"/>
-        <w:left w:w="108" w:type="dxa"/>
-        <w:bottom w:w="0" w:type="dxa"/>
-        <w:right w:w="108" w:type="dxa"/>
-      </w:tblCellMar>
     </w:tblPr>
     <w:tblStylePr w:type="firstRow">
       <w:rPr>
@@ -19066,19 +18941,12 @@
     <w:tblPr>
       <w:tblStyleRowBandSize w:val="1"/>
       <w:tblStyleColBandSize w:val="1"/>
-      <w:tblInd w:w="0" w:type="dxa"/>
       <w:tblBorders>
         <w:top w:val="single" w:sz="8" w:space="0" w:color="000000" w:themeColor="text1"/>
         <w:left w:val="single" w:sz="8" w:space="0" w:color="000000" w:themeColor="text1"/>
         <w:bottom w:val="single" w:sz="8" w:space="0" w:color="000000" w:themeColor="text1"/>
         <w:right w:val="single" w:sz="8" w:space="0" w:color="000000" w:themeColor="text1"/>
       </w:tblBorders>
-      <w:tblCellMar>
-        <w:top w:w="0" w:type="dxa"/>
-        <w:left w:w="108" w:type="dxa"/>
-        <w:bottom w:w="0" w:type="dxa"/>
-        <w:right w:w="108" w:type="dxa"/>
-      </w:tblCellMar>
     </w:tblPr>
     <w:tblStylePr w:type="firstRow">
       <w:rPr>
@@ -19194,19 +19062,12 @@
     <w:tblPr>
       <w:tblStyleRowBandSize w:val="1"/>
       <w:tblStyleColBandSize w:val="1"/>
-      <w:tblInd w:w="0" w:type="dxa"/>
       <w:tblBorders>
         <w:top w:val="single" w:sz="8" w:space="0" w:color="7E97AD" w:themeColor="accent1"/>
         <w:left w:val="single" w:sz="8" w:space="0" w:color="7E97AD" w:themeColor="accent1"/>
         <w:bottom w:val="single" w:sz="8" w:space="0" w:color="7E97AD" w:themeColor="accent1"/>
         <w:right w:val="single" w:sz="8" w:space="0" w:color="7E97AD" w:themeColor="accent1"/>
       </w:tblBorders>
-      <w:tblCellMar>
-        <w:top w:w="0" w:type="dxa"/>
-        <w:left w:w="108" w:type="dxa"/>
-        <w:bottom w:w="0" w:type="dxa"/>
-        <w:right w:w="108" w:type="dxa"/>
-      </w:tblCellMar>
     </w:tblPr>
     <w:tblStylePr w:type="firstRow">
       <w:rPr>
@@ -19322,19 +19183,12 @@
     <w:tblPr>
       <w:tblStyleRowBandSize w:val="1"/>
       <w:tblStyleColBandSize w:val="1"/>
-      <w:tblInd w:w="0" w:type="dxa"/>
       <w:tblBorders>
         <w:top w:val="single" w:sz="8" w:space="0" w:color="CC8E60" w:themeColor="accent2"/>
         <w:left w:val="single" w:sz="8" w:space="0" w:color="CC8E60" w:themeColor="accent2"/>
         <w:bottom w:val="single" w:sz="8" w:space="0" w:color="CC8E60" w:themeColor="accent2"/>
         <w:right w:val="single" w:sz="8" w:space="0" w:color="CC8E60" w:themeColor="accent2"/>
       </w:tblBorders>
-      <w:tblCellMar>
-        <w:top w:w="0" w:type="dxa"/>
-        <w:left w:w="108" w:type="dxa"/>
-        <w:bottom w:w="0" w:type="dxa"/>
-        <w:right w:w="108" w:type="dxa"/>
-      </w:tblCellMar>
     </w:tblPr>
     <w:tblStylePr w:type="firstRow">
       <w:rPr>
@@ -19450,19 +19304,12 @@
     <w:tblPr>
       <w:tblStyleRowBandSize w:val="1"/>
       <w:tblStyleColBandSize w:val="1"/>
-      <w:tblInd w:w="0" w:type="dxa"/>
       <w:tblBorders>
         <w:top w:val="single" w:sz="8" w:space="0" w:color="7A6A60" w:themeColor="accent3"/>
         <w:left w:val="single" w:sz="8" w:space="0" w:color="7A6A60" w:themeColor="accent3"/>
         <w:bottom w:val="single" w:sz="8" w:space="0" w:color="7A6A60" w:themeColor="accent3"/>
         <w:right w:val="single" w:sz="8" w:space="0" w:color="7A6A60" w:themeColor="accent3"/>
       </w:tblBorders>
-      <w:tblCellMar>
-        <w:top w:w="0" w:type="dxa"/>
-        <w:left w:w="108" w:type="dxa"/>
-        <w:bottom w:w="0" w:type="dxa"/>
-        <w:right w:w="108" w:type="dxa"/>
-      </w:tblCellMar>
     </w:tblPr>
     <w:tblStylePr w:type="firstRow">
       <w:rPr>
@@ -19578,19 +19425,12 @@
     <w:tblPr>
       <w:tblStyleRowBandSize w:val="1"/>
       <w:tblStyleColBandSize w:val="1"/>
-      <w:tblInd w:w="0" w:type="dxa"/>
       <w:tblBorders>
         <w:top w:val="single" w:sz="8" w:space="0" w:color="B4936D" w:themeColor="accent4"/>
         <w:left w:val="single" w:sz="8" w:space="0" w:color="B4936D" w:themeColor="accent4"/>
         <w:bottom w:val="single" w:sz="8" w:space="0" w:color="B4936D" w:themeColor="accent4"/>
         <w:right w:val="single" w:sz="8" w:space="0" w:color="B4936D" w:themeColor="accent4"/>
       </w:tblBorders>
-      <w:tblCellMar>
-        <w:top w:w="0" w:type="dxa"/>
-        <w:left w:w="108" w:type="dxa"/>
-        <w:bottom w:w="0" w:type="dxa"/>
-        <w:right w:w="108" w:type="dxa"/>
-      </w:tblCellMar>
     </w:tblPr>
     <w:tblStylePr w:type="firstRow">
       <w:rPr>
@@ -19706,19 +19546,12 @@
     <w:tblPr>
       <w:tblStyleRowBandSize w:val="1"/>
       <w:tblStyleColBandSize w:val="1"/>
-      <w:tblInd w:w="0" w:type="dxa"/>
       <w:tblBorders>
         <w:top w:val="single" w:sz="8" w:space="0" w:color="67787B" w:themeColor="accent5"/>
         <w:left w:val="single" w:sz="8" w:space="0" w:color="67787B" w:themeColor="accent5"/>
         <w:bottom w:val="single" w:sz="8" w:space="0" w:color="67787B" w:themeColor="accent5"/>
         <w:right w:val="single" w:sz="8" w:space="0" w:color="67787B" w:themeColor="accent5"/>
       </w:tblBorders>
-      <w:tblCellMar>
-        <w:top w:w="0" w:type="dxa"/>
-        <w:left w:w="108" w:type="dxa"/>
-        <w:bottom w:w="0" w:type="dxa"/>
-        <w:right w:w="108" w:type="dxa"/>
-      </w:tblCellMar>
     </w:tblPr>
     <w:tblStylePr w:type="firstRow">
       <w:rPr>
@@ -19834,19 +19667,12 @@
     <w:tblPr>
       <w:tblStyleRowBandSize w:val="1"/>
       <w:tblStyleColBandSize w:val="1"/>
-      <w:tblInd w:w="0" w:type="dxa"/>
       <w:tblBorders>
         <w:top w:val="single" w:sz="8" w:space="0" w:color="9D936F" w:themeColor="accent6"/>
         <w:left w:val="single" w:sz="8" w:space="0" w:color="9D936F" w:themeColor="accent6"/>
         <w:bottom w:val="single" w:sz="8" w:space="0" w:color="9D936F" w:themeColor="accent6"/>
         <w:right w:val="single" w:sz="8" w:space="0" w:color="9D936F" w:themeColor="accent6"/>
       </w:tblBorders>
-      <w:tblCellMar>
-        <w:top w:w="0" w:type="dxa"/>
-        <w:left w:w="108" w:type="dxa"/>
-        <w:bottom w:w="0" w:type="dxa"/>
-        <w:right w:w="108" w:type="dxa"/>
-      </w:tblCellMar>
     </w:tblPr>
     <w:tblStylePr w:type="firstRow">
       <w:rPr>
@@ -19958,7 +19784,6 @@
     <w:tblPr>
       <w:tblStyleRowBandSize w:val="1"/>
       <w:tblStyleColBandSize w:val="1"/>
-      <w:tblInd w:w="0" w:type="dxa"/>
       <w:tblBorders>
         <w:top w:val="single" w:sz="8" w:space="0" w:color="404040" w:themeColor="text1" w:themeTint="BF"/>
         <w:left w:val="single" w:sz="8" w:space="0" w:color="404040" w:themeColor="text1" w:themeTint="BF"/>
@@ -19966,12 +19791,6 @@
         <w:right w:val="single" w:sz="8" w:space="0" w:color="404040" w:themeColor="text1" w:themeTint="BF"/>
         <w:insideH w:val="single" w:sz="8" w:space="0" w:color="404040" w:themeColor="text1" w:themeTint="BF"/>
       </w:tblBorders>
-      <w:tblCellMar>
-        <w:top w:w="0" w:type="dxa"/>
-        <w:left w:w="108" w:type="dxa"/>
-        <w:bottom w:w="0" w:type="dxa"/>
-        <w:right w:w="108" w:type="dxa"/>
-      </w:tblCellMar>
     </w:tblPr>
     <w:tblStylePr w:type="firstRow">
       <w:pPr>
@@ -20064,7 +19883,6 @@
     <w:tblPr>
       <w:tblStyleRowBandSize w:val="1"/>
       <w:tblStyleColBandSize w:val="1"/>
-      <w:tblInd w:w="0" w:type="dxa"/>
       <w:tblBorders>
         <w:top w:val="single" w:sz="8" w:space="0" w:color="9EB0C1" w:themeColor="accent1" w:themeTint="BF"/>
         <w:left w:val="single" w:sz="8" w:space="0" w:color="9EB0C1" w:themeColor="accent1" w:themeTint="BF"/>
@@ -20072,12 +19890,6 @@
         <w:right w:val="single" w:sz="8" w:space="0" w:color="9EB0C1" w:themeColor="accent1" w:themeTint="BF"/>
         <w:insideH w:val="single" w:sz="8" w:space="0" w:color="9EB0C1" w:themeColor="accent1" w:themeTint="BF"/>
       </w:tblBorders>
-      <w:tblCellMar>
-        <w:top w:w="0" w:type="dxa"/>
-        <w:left w:w="108" w:type="dxa"/>
-        <w:bottom w:w="0" w:type="dxa"/>
-        <w:right w:w="108" w:type="dxa"/>
-      </w:tblCellMar>
     </w:tblPr>
     <w:tblStylePr w:type="firstRow">
       <w:pPr>
@@ -20170,7 +19982,6 @@
     <w:tblPr>
       <w:tblStyleRowBandSize w:val="1"/>
       <w:tblStyleColBandSize w:val="1"/>
-      <w:tblInd w:w="0" w:type="dxa"/>
       <w:tblBorders>
         <w:top w:val="single" w:sz="8" w:space="0" w:color="D8AA87" w:themeColor="accent2" w:themeTint="BF"/>
         <w:left w:val="single" w:sz="8" w:space="0" w:color="D8AA87" w:themeColor="accent2" w:themeTint="BF"/>
@@ -20178,12 +19989,6 @@
         <w:right w:val="single" w:sz="8" w:space="0" w:color="D8AA87" w:themeColor="accent2" w:themeTint="BF"/>
         <w:insideH w:val="single" w:sz="8" w:space="0" w:color="D8AA87" w:themeColor="accent2" w:themeTint="BF"/>
       </w:tblBorders>
-      <w:tblCellMar>
-        <w:top w:w="0" w:type="dxa"/>
-        <w:left w:w="108" w:type="dxa"/>
-        <w:bottom w:w="0" w:type="dxa"/>
-        <w:right w:w="108" w:type="dxa"/>
-      </w:tblCellMar>
     </w:tblPr>
     <w:tblStylePr w:type="firstRow">
       <w:pPr>
@@ -20276,7 +20081,6 @@
     <w:tblPr>
       <w:tblStyleRowBandSize w:val="1"/>
       <w:tblStyleColBandSize w:val="1"/>
-      <w:tblInd w:w="0" w:type="dxa"/>
       <w:tblBorders>
         <w:top w:val="single" w:sz="8" w:space="0" w:color="9E8E84" w:themeColor="accent3" w:themeTint="BF"/>
         <w:left w:val="single" w:sz="8" w:space="0" w:color="9E8E84" w:themeColor="accent3" w:themeTint="BF"/>
@@ -20284,12 +20088,6 @@
         <w:right w:val="single" w:sz="8" w:space="0" w:color="9E8E84" w:themeColor="accent3" w:themeTint="BF"/>
         <w:insideH w:val="single" w:sz="8" w:space="0" w:color="9E8E84" w:themeColor="accent3" w:themeTint="BF"/>
       </w:tblBorders>
-      <w:tblCellMar>
-        <w:top w:w="0" w:type="dxa"/>
-        <w:left w:w="108" w:type="dxa"/>
-        <w:bottom w:w="0" w:type="dxa"/>
-        <w:right w:w="108" w:type="dxa"/>
-      </w:tblCellMar>
     </w:tblPr>
     <w:tblStylePr w:type="firstRow">
       <w:pPr>
@@ -20382,7 +20180,6 @@
     <w:tblPr>
       <w:tblStyleRowBandSize w:val="1"/>
       <w:tblStyleColBandSize w:val="1"/>
-      <w:tblInd w:w="0" w:type="dxa"/>
       <w:tblBorders>
         <w:top w:val="single" w:sz="8" w:space="0" w:color="C6AD91" w:themeColor="accent4" w:themeTint="BF"/>
         <w:left w:val="single" w:sz="8" w:space="0" w:color="C6AD91" w:themeColor="accent4" w:themeTint="BF"/>
@@ -20390,12 +20187,6 @@
         <w:right w:val="single" w:sz="8" w:space="0" w:color="C6AD91" w:themeColor="accent4" w:themeTint="BF"/>
         <w:insideH w:val="single" w:sz="8" w:space="0" w:color="C6AD91" w:themeColor="accent4" w:themeTint="BF"/>
       </w:tblBorders>
-      <w:tblCellMar>
-        <w:top w:w="0" w:type="dxa"/>
-        <w:left w:w="108" w:type="dxa"/>
-        <w:bottom w:w="0" w:type="dxa"/>
-        <w:right w:w="108" w:type="dxa"/>
-      </w:tblCellMar>
     </w:tblPr>
     <w:tblStylePr w:type="firstRow">
       <w:pPr>
@@ -20488,7 +20279,6 @@
     <w:tblPr>
       <w:tblStyleRowBandSize w:val="1"/>
       <w:tblStyleColBandSize w:val="1"/>
-      <w:tblInd w:w="0" w:type="dxa"/>
       <w:tblBorders>
         <w:top w:val="single" w:sz="8" w:space="0" w:color="8B9B9E" w:themeColor="accent5" w:themeTint="BF"/>
         <w:left w:val="single" w:sz="8" w:space="0" w:color="8B9B9E" w:themeColor="accent5" w:themeTint="BF"/>
@@ -20496,12 +20286,6 @@
         <w:right w:val="single" w:sz="8" w:space="0" w:color="8B9B9E" w:themeColor="accent5" w:themeTint="BF"/>
         <w:insideH w:val="single" w:sz="8" w:space="0" w:color="8B9B9E" w:themeColor="accent5" w:themeTint="BF"/>
       </w:tblBorders>
-      <w:tblCellMar>
-        <w:top w:w="0" w:type="dxa"/>
-        <w:left w:w="108" w:type="dxa"/>
-        <w:bottom w:w="0" w:type="dxa"/>
-        <w:right w:w="108" w:type="dxa"/>
-      </w:tblCellMar>
     </w:tblPr>
     <w:tblStylePr w:type="firstRow">
       <w:pPr>
@@ -20594,7 +20378,6 @@
     <w:tblPr>
       <w:tblStyleRowBandSize w:val="1"/>
       <w:tblStyleColBandSize w:val="1"/>
-      <w:tblInd w:w="0" w:type="dxa"/>
       <w:tblBorders>
         <w:top w:val="single" w:sz="8" w:space="0" w:color="B5AE93" w:themeColor="accent6" w:themeTint="BF"/>
         <w:left w:val="single" w:sz="8" w:space="0" w:color="B5AE93" w:themeColor="accent6" w:themeTint="BF"/>
@@ -20602,12 +20385,6 @@
         <w:right w:val="single" w:sz="8" w:space="0" w:color="B5AE93" w:themeColor="accent6" w:themeTint="BF"/>
         <w:insideH w:val="single" w:sz="8" w:space="0" w:color="B5AE93" w:themeColor="accent6" w:themeTint="BF"/>
       </w:tblBorders>
-      <w:tblCellMar>
-        <w:top w:w="0" w:type="dxa"/>
-        <w:left w:w="108" w:type="dxa"/>
-        <w:bottom w:w="0" w:type="dxa"/>
-        <w:right w:w="108" w:type="dxa"/>
-      </w:tblCellMar>
     </w:tblPr>
     <w:tblStylePr w:type="firstRow">
       <w:pPr>
@@ -20700,17 +20477,10 @@
     <w:tblPr>
       <w:tblStyleRowBandSize w:val="1"/>
       <w:tblStyleColBandSize w:val="1"/>
-      <w:tblInd w:w="0" w:type="dxa"/>
       <w:tblBorders>
         <w:top w:val="single" w:sz="18" w:space="0" w:color="auto"/>
         <w:bottom w:val="single" w:sz="18" w:space="0" w:color="auto"/>
       </w:tblBorders>
-      <w:tblCellMar>
-        <w:top w:w="0" w:type="dxa"/>
-        <w:left w:w="108" w:type="dxa"/>
-        <w:bottom w:w="0" w:type="dxa"/>
-        <w:right w:w="108" w:type="dxa"/>
-      </w:tblCellMar>
     </w:tblPr>
     <w:tblStylePr w:type="firstRow">
       <w:pPr>
@@ -20849,17 +20619,10 @@
     <w:tblPr>
       <w:tblStyleRowBandSize w:val="1"/>
       <w:tblStyleColBandSize w:val="1"/>
-      <w:tblInd w:w="0" w:type="dxa"/>
       <w:tblBorders>
         <w:top w:val="single" w:sz="18" w:space="0" w:color="auto"/>
         <w:bottom w:val="single" w:sz="18" w:space="0" w:color="auto"/>
       </w:tblBorders>
-      <w:tblCellMar>
-        <w:top w:w="0" w:type="dxa"/>
-        <w:left w:w="108" w:type="dxa"/>
-        <w:bottom w:w="0" w:type="dxa"/>
-        <w:right w:w="108" w:type="dxa"/>
-      </w:tblCellMar>
     </w:tblPr>
     <w:tblStylePr w:type="firstRow">
       <w:pPr>
@@ -20998,17 +20761,10 @@
     <w:tblPr>
       <w:tblStyleRowBandSize w:val="1"/>
       <w:tblStyleColBandSize w:val="1"/>
-      <w:tblInd w:w="0" w:type="dxa"/>
       <w:tblBorders>
         <w:top w:val="single" w:sz="18" w:space="0" w:color="auto"/>
         <w:bottom w:val="single" w:sz="18" w:space="0" w:color="auto"/>
       </w:tblBorders>
-      <w:tblCellMar>
-        <w:top w:w="0" w:type="dxa"/>
-        <w:left w:w="108" w:type="dxa"/>
-        <w:bottom w:w="0" w:type="dxa"/>
-        <w:right w:w="108" w:type="dxa"/>
-      </w:tblCellMar>
     </w:tblPr>
     <w:tblStylePr w:type="firstRow">
       <w:pPr>
@@ -21147,17 +20903,10 @@
     <w:tblPr>
       <w:tblStyleRowBandSize w:val="1"/>
       <w:tblStyleColBandSize w:val="1"/>
-      <w:tblInd w:w="0" w:type="dxa"/>
       <w:tblBorders>
         <w:top w:val="single" w:sz="18" w:space="0" w:color="auto"/>
         <w:bottom w:val="single" w:sz="18" w:space="0" w:color="auto"/>
       </w:tblBorders>
-      <w:tblCellMar>
-        <w:top w:w="0" w:type="dxa"/>
-        <w:left w:w="108" w:type="dxa"/>
-        <w:bottom w:w="0" w:type="dxa"/>
-        <w:right w:w="108" w:type="dxa"/>
-      </w:tblCellMar>
     </w:tblPr>
     <w:tblStylePr w:type="firstRow">
       <w:pPr>
@@ -21296,17 +21045,10 @@
     <w:tblPr>
       <w:tblStyleRowBandSize w:val="1"/>
       <w:tblStyleColBandSize w:val="1"/>
-      <w:tblInd w:w="0" w:type="dxa"/>
       <w:tblBorders>
         <w:top w:val="single" w:sz="18" w:space="0" w:color="auto"/>
         <w:bottom w:val="single" w:sz="18" w:space="0" w:color="auto"/>
       </w:tblBorders>
-      <w:tblCellMar>
-        <w:top w:w="0" w:type="dxa"/>
-        <w:left w:w="108" w:type="dxa"/>
-        <w:bottom w:w="0" w:type="dxa"/>
-        <w:right w:w="108" w:type="dxa"/>
-      </w:tblCellMar>
     </w:tblPr>
     <w:tblStylePr w:type="firstRow">
       <w:pPr>
@@ -21445,17 +21187,10 @@
     <w:tblPr>
       <w:tblStyleRowBandSize w:val="1"/>
       <w:tblStyleColBandSize w:val="1"/>
-      <w:tblInd w:w="0" w:type="dxa"/>
       <w:tblBorders>
         <w:top w:val="single" w:sz="18" w:space="0" w:color="auto"/>
         <w:bottom w:val="single" w:sz="18" w:space="0" w:color="auto"/>
       </w:tblBorders>
-      <w:tblCellMar>
-        <w:top w:w="0" w:type="dxa"/>
-        <w:left w:w="108" w:type="dxa"/>
-        <w:bottom w:w="0" w:type="dxa"/>
-        <w:right w:w="108" w:type="dxa"/>
-      </w:tblCellMar>
     </w:tblPr>
     <w:tblStylePr w:type="firstRow">
       <w:pPr>
@@ -21594,17 +21329,10 @@
     <w:tblPr>
       <w:tblStyleRowBandSize w:val="1"/>
       <w:tblStyleColBandSize w:val="1"/>
-      <w:tblInd w:w="0" w:type="dxa"/>
       <w:tblBorders>
         <w:top w:val="single" w:sz="18" w:space="0" w:color="auto"/>
         <w:bottom w:val="single" w:sz="18" w:space="0" w:color="auto"/>
       </w:tblBorders>
-      <w:tblCellMar>
-        <w:top w:w="0" w:type="dxa"/>
-        <w:left w:w="108" w:type="dxa"/>
-        <w:bottom w:w="0" w:type="dxa"/>
-        <w:right w:w="108" w:type="dxa"/>
-      </w:tblCellMar>
     </w:tblPr>
     <w:tblStylePr w:type="firstRow">
       <w:pPr>
@@ -21977,15 +21705,7 @@
     <w:rPr>
       <w:color w:val="auto"/>
     </w:rPr>
-    <w:tblPr>
-      <w:tblInd w:w="0" w:type="dxa"/>
-      <w:tblCellMar>
-        <w:top w:w="0" w:type="dxa"/>
-        <w:left w:w="108" w:type="dxa"/>
-        <w:bottom w:w="0" w:type="dxa"/>
-        <w:right w:w="108" w:type="dxa"/>
-      </w:tblCellMar>
-    </w:tblPr>
+    <w:tblPr/>
     <w:tcPr>
       <w:shd w:val="solid" w:color="C0C0C0" w:fill="FFFFFF"/>
     </w:tcPr>
@@ -22101,13 +21821,6 @@
     </w:rPr>
     <w:tblPr>
       <w:tblStyleRowBandSize w:val="1"/>
-      <w:tblInd w:w="0" w:type="dxa"/>
-      <w:tblCellMar>
-        <w:top w:w="0" w:type="dxa"/>
-        <w:left w:w="108" w:type="dxa"/>
-        <w:bottom w:w="0" w:type="dxa"/>
-        <w:right w:w="108" w:type="dxa"/>
-      </w:tblCellMar>
     </w:tblPr>
     <w:tcPr>
       <w:shd w:val="solid" w:color="C0C0C0" w:fill="FFFFFF"/>
@@ -22188,13 +21901,6 @@
     <w:tblPr>
       <w:tblStyleRowBandSize w:val="1"/>
       <w:tblStyleColBandSize w:val="1"/>
-      <w:tblInd w:w="0" w:type="dxa"/>
-      <w:tblCellMar>
-        <w:top w:w="0" w:type="dxa"/>
-        <w:left w:w="108" w:type="dxa"/>
-        <w:bottom w:w="0" w:type="dxa"/>
-        <w:right w:w="108" w:type="dxa"/>
-      </w:tblCellMar>
     </w:tblPr>
     <w:tblStylePr w:type="firstRow">
       <w:rPr>
@@ -22288,17 +21994,10 @@
       <w:color w:val="auto"/>
     </w:rPr>
     <w:tblPr>
-      <w:tblInd w:w="0" w:type="dxa"/>
       <w:tblBorders>
         <w:top w:val="single" w:sz="12" w:space="0" w:color="000000"/>
         <w:bottom w:val="single" w:sz="12" w:space="0" w:color="000000"/>
       </w:tblBorders>
-      <w:tblCellMar>
-        <w:top w:w="0" w:type="dxa"/>
-        <w:left w:w="108" w:type="dxa"/>
-        <w:bottom w:w="0" w:type="dxa"/>
-        <w:right w:w="108" w:type="dxa"/>
-      </w:tblCellMar>
     </w:tblPr>
     <w:tcPr>
       <w:shd w:val="clear" w:color="auto" w:fill="auto"/>
@@ -22383,17 +22082,10 @@
       <w:color w:val="auto"/>
     </w:rPr>
     <w:tblPr>
-      <w:tblInd w:w="0" w:type="dxa"/>
       <w:tblBorders>
         <w:top w:val="single" w:sz="12" w:space="0" w:color="000000"/>
         <w:bottom w:val="single" w:sz="12" w:space="0" w:color="000000"/>
       </w:tblBorders>
-      <w:tblCellMar>
-        <w:top w:w="0" w:type="dxa"/>
-        <w:left w:w="108" w:type="dxa"/>
-        <w:bottom w:w="0" w:type="dxa"/>
-        <w:right w:w="108" w:type="dxa"/>
-      </w:tblCellMar>
     </w:tblPr>
     <w:tcPr>
       <w:shd w:val="clear" w:color="auto" w:fill="auto"/>
@@ -22486,19 +22178,12 @@
       <w:color w:val="000080"/>
     </w:rPr>
     <w:tblPr>
-      <w:tblInd w:w="0" w:type="dxa"/>
       <w:tblBorders>
         <w:top w:val="single" w:sz="12" w:space="0" w:color="000000"/>
         <w:left w:val="single" w:sz="12" w:space="0" w:color="000000"/>
         <w:bottom w:val="single" w:sz="12" w:space="0" w:color="000000"/>
         <w:right w:val="single" w:sz="12" w:space="0" w:color="000000"/>
       </w:tblBorders>
-      <w:tblCellMar>
-        <w:top w:w="0" w:type="dxa"/>
-        <w:left w:w="108" w:type="dxa"/>
-        <w:bottom w:w="0" w:type="dxa"/>
-        <w:right w:w="108" w:type="dxa"/>
-      </w:tblCellMar>
     </w:tblPr>
     <w:tcPr>
       <w:shd w:val="solid" w:color="C0C0C0" w:fill="FFFFFF"/>
@@ -22564,19 +22249,12 @@
       <w:color w:val="auto"/>
     </w:rPr>
     <w:tblPr>
-      <w:tblInd w:w="0" w:type="dxa"/>
       <w:tblBorders>
         <w:top w:val="single" w:sz="12" w:space="0" w:color="000000"/>
         <w:left w:val="single" w:sz="6" w:space="0" w:color="000000"/>
         <w:bottom w:val="single" w:sz="12" w:space="0" w:color="000000"/>
         <w:right w:val="single" w:sz="6" w:space="0" w:color="000000"/>
       </w:tblBorders>
-      <w:tblCellMar>
-        <w:top w:w="0" w:type="dxa"/>
-        <w:left w:w="108" w:type="dxa"/>
-        <w:bottom w:w="0" w:type="dxa"/>
-        <w:right w:w="108" w:type="dxa"/>
-      </w:tblCellMar>
     </w:tblPr>
     <w:tcPr>
       <w:shd w:val="clear" w:color="auto" w:fill="auto"/>
@@ -22666,7 +22344,6 @@
       <w:color w:val="FFFFFF"/>
     </w:rPr>
     <w:tblPr>
-      <w:tblInd w:w="0" w:type="dxa"/>
       <w:tblBorders>
         <w:top w:val="single" w:sz="12" w:space="0" w:color="008080"/>
         <w:left w:val="single" w:sz="12" w:space="0" w:color="008080"/>
@@ -22674,12 +22351,6 @@
         <w:right w:val="single" w:sz="12" w:space="0" w:color="008080"/>
         <w:insideH w:val="single" w:sz="6" w:space="0" w:color="00FFFF"/>
       </w:tblBorders>
-      <w:tblCellMar>
-        <w:top w:w="0" w:type="dxa"/>
-        <w:left w:w="108" w:type="dxa"/>
-        <w:bottom w:w="0" w:type="dxa"/>
-        <w:right w:w="108" w:type="dxa"/>
-      </w:tblCellMar>
     </w:tblPr>
     <w:tcPr>
       <w:shd w:val="solid" w:color="008080" w:fill="FFFFFF"/>
@@ -22756,16 +22427,9 @@
       <w:color w:val="auto"/>
     </w:rPr>
     <w:tblPr>
-      <w:tblInd w:w="0" w:type="dxa"/>
       <w:tblBorders>
         <w:bottom w:val="single" w:sz="12" w:space="0" w:color="000000"/>
       </w:tblBorders>
-      <w:tblCellMar>
-        <w:top w:w="0" w:type="dxa"/>
-        <w:left w:w="108" w:type="dxa"/>
-        <w:bottom w:w="0" w:type="dxa"/>
-        <w:right w:w="108" w:type="dxa"/>
-      </w:tblCellMar>
     </w:tblPr>
     <w:tcPr>
       <w:shd w:val="pct20" w:color="FFFF00" w:fill="FFFFFF"/>
@@ -22843,7 +22507,6 @@
       <w:color w:val="auto"/>
     </w:rPr>
     <w:tblPr>
-      <w:tblInd w:w="0" w:type="dxa"/>
       <w:tblBorders>
         <w:top w:val="single" w:sz="18" w:space="0" w:color="000000"/>
         <w:left w:val="single" w:sz="18" w:space="0" w:color="000000"/>
@@ -22851,12 +22514,6 @@
         <w:right w:val="single" w:sz="18" w:space="0" w:color="000000"/>
         <w:insideH w:val="single" w:sz="6" w:space="0" w:color="C0C0C0"/>
       </w:tblBorders>
-      <w:tblCellMar>
-        <w:top w:w="0" w:type="dxa"/>
-        <w:left w:w="108" w:type="dxa"/>
-        <w:bottom w:w="0" w:type="dxa"/>
-        <w:right w:w="108" w:type="dxa"/>
-      </w:tblCellMar>
     </w:tblPr>
     <w:tcPr>
       <w:shd w:val="pct25" w:color="008080" w:fill="FFFFFF"/>
@@ -22917,19 +22574,12 @@
     </w:rPr>
     <w:tblPr>
       <w:tblStyleColBandSize w:val="1"/>
-      <w:tblInd w:w="0" w:type="dxa"/>
       <w:tblBorders>
         <w:top w:val="single" w:sz="12" w:space="0" w:color="000000"/>
         <w:left w:val="single" w:sz="12" w:space="0" w:color="000000"/>
         <w:bottom w:val="single" w:sz="12" w:space="0" w:color="000000"/>
         <w:right w:val="single" w:sz="12" w:space="0" w:color="000000"/>
       </w:tblBorders>
-      <w:tblCellMar>
-        <w:top w:w="0" w:type="dxa"/>
-        <w:left w:w="108" w:type="dxa"/>
-        <w:bottom w:w="0" w:type="dxa"/>
-        <w:right w:w="108" w:type="dxa"/>
-      </w:tblCellMar>
     </w:tblPr>
     <w:tblStylePr w:type="firstRow">
       <w:rPr>
@@ -23046,13 +22696,6 @@
     </w:rPr>
     <w:tblPr>
       <w:tblStyleColBandSize w:val="1"/>
-      <w:tblInd w:w="0" w:type="dxa"/>
-      <w:tblCellMar>
-        <w:top w:w="0" w:type="dxa"/>
-        <w:left w:w="108" w:type="dxa"/>
-        <w:bottom w:w="0" w:type="dxa"/>
-        <w:right w:w="108" w:type="dxa"/>
-      </w:tblCellMar>
     </w:tblPr>
     <w:tblStylePr w:type="firstRow">
       <w:rPr>
@@ -23169,7 +22812,6 @@
     </w:rPr>
     <w:tblPr>
       <w:tblStyleColBandSize w:val="1"/>
-      <w:tblInd w:w="0" w:type="dxa"/>
       <w:tblBorders>
         <w:top w:val="single" w:sz="6" w:space="0" w:color="000080"/>
         <w:left w:val="single" w:sz="6" w:space="0" w:color="000080"/>
@@ -23177,12 +22819,6 @@
         <w:right w:val="single" w:sz="6" w:space="0" w:color="000080"/>
         <w:insideV w:val="single" w:sz="6" w:space="0" w:color="000080"/>
       </w:tblBorders>
-      <w:tblCellMar>
-        <w:top w:w="0" w:type="dxa"/>
-        <w:left w:w="108" w:type="dxa"/>
-        <w:bottom w:w="0" w:type="dxa"/>
-        <w:right w:w="108" w:type="dxa"/>
-      </w:tblCellMar>
     </w:tblPr>
     <w:tblStylePr w:type="firstRow">
       <w:rPr>
@@ -23284,13 +22920,6 @@
     </w:rPr>
     <w:tblPr>
       <w:tblStyleColBandSize w:val="1"/>
-      <w:tblInd w:w="0" w:type="dxa"/>
-      <w:tblCellMar>
-        <w:top w:w="0" w:type="dxa"/>
-        <w:left w:w="108" w:type="dxa"/>
-        <w:bottom w:w="0" w:type="dxa"/>
-        <w:right w:w="108" w:type="dxa"/>
-      </w:tblCellMar>
     </w:tblPr>
     <w:tblStylePr w:type="firstRow">
       <w:rPr>
@@ -23365,7 +22994,6 @@
     </w:rPr>
     <w:tblPr>
       <w:tblStyleColBandSize w:val="1"/>
-      <w:tblInd w:w="0" w:type="dxa"/>
       <w:tblBorders>
         <w:top w:val="single" w:sz="12" w:space="0" w:color="808080"/>
         <w:left w:val="single" w:sz="12" w:space="0" w:color="808080"/>
@@ -23373,12 +23001,6 @@
         <w:right w:val="single" w:sz="12" w:space="0" w:color="808080"/>
         <w:insideV w:val="single" w:sz="6" w:space="0" w:color="C0C0C0"/>
       </w:tblBorders>
-      <w:tblCellMar>
-        <w:top w:w="0" w:type="dxa"/>
-        <w:left w:w="108" w:type="dxa"/>
-        <w:bottom w:w="0" w:type="dxa"/>
-        <w:right w:w="108" w:type="dxa"/>
-      </w:tblCellMar>
     </w:tblPr>
     <w:tblStylePr w:type="firstRow">
       <w:rPr>
@@ -23463,17 +23085,10 @@
     </w:pPr>
     <w:tblPr>
       <w:tblStyleRowBandSize w:val="1"/>
-      <w:tblInd w:w="0" w:type="dxa"/>
       <w:tblBorders>
         <w:insideH w:val="single" w:sz="18" w:space="0" w:color="FFFFFF"/>
         <w:insideV w:val="single" w:sz="18" w:space="0" w:color="FFFFFF"/>
       </w:tblBorders>
-      <w:tblCellMar>
-        <w:top w:w="0" w:type="dxa"/>
-        <w:left w:w="108" w:type="dxa"/>
-        <w:bottom w:w="0" w:type="dxa"/>
-        <w:right w:w="108" w:type="dxa"/>
-      </w:tblCellMar>
     </w:tblPr>
     <w:tblStylePr w:type="firstRow">
       <w:rPr>
@@ -23531,7 +23146,6 @@
       <w:color w:val="auto"/>
     </w:rPr>
     <w:tblPr>
-      <w:tblInd w:w="0" w:type="dxa"/>
       <w:tblBorders>
         <w:top w:val="double" w:sz="6" w:space="0" w:color="000000"/>
         <w:left w:val="double" w:sz="6" w:space="0" w:color="000000"/>
@@ -23540,12 +23154,6 @@
         <w:insideH w:val="single" w:sz="6" w:space="0" w:color="000000"/>
         <w:insideV w:val="single" w:sz="6" w:space="0" w:color="000000"/>
       </w:tblBorders>
-      <w:tblCellMar>
-        <w:top w:w="0" w:type="dxa"/>
-        <w:left w:w="108" w:type="dxa"/>
-        <w:bottom w:w="0" w:type="dxa"/>
-        <w:right w:w="108" w:type="dxa"/>
-      </w:tblCellMar>
     </w:tblPr>
     <w:tcPr>
       <w:shd w:val="clear" w:color="auto" w:fill="auto"/>
@@ -23578,7 +23186,6 @@
       <w:color w:val="auto"/>
     </w:rPr>
     <w:tblPr>
-      <w:tblInd w:w="0" w:type="dxa"/>
       <w:tblBorders>
         <w:top w:val="single" w:sz="6" w:space="0" w:color="000000"/>
         <w:left w:val="single" w:sz="6" w:space="0" w:color="000000"/>
@@ -23587,12 +23194,6 @@
         <w:insideH w:val="single" w:sz="6" w:space="0" w:color="000000"/>
         <w:insideV w:val="single" w:sz="6" w:space="0" w:color="000000"/>
       </w:tblBorders>
-      <w:tblCellMar>
-        <w:top w:w="0" w:type="dxa"/>
-        <w:left w:w="108" w:type="dxa"/>
-        <w:bottom w:w="0" w:type="dxa"/>
-        <w:right w:w="108" w:type="dxa"/>
-      </w:tblCellMar>
     </w:tblPr>
     <w:tcPr>
       <w:shd w:val="clear" w:color="auto" w:fill="auto"/>
@@ -23638,17 +23239,10 @@
       <w:color w:val="auto"/>
     </w:rPr>
     <w:tblPr>
-      <w:tblInd w:w="0" w:type="dxa"/>
       <w:tblBorders>
         <w:insideH w:val="single" w:sz="6" w:space="0" w:color="000000"/>
         <w:insideV w:val="single" w:sz="6" w:space="0" w:color="000000"/>
       </w:tblBorders>
-      <w:tblCellMar>
-        <w:top w:w="0" w:type="dxa"/>
-        <w:left w:w="108" w:type="dxa"/>
-        <w:bottom w:w="0" w:type="dxa"/>
-        <w:right w:w="108" w:type="dxa"/>
-      </w:tblCellMar>
     </w:tblPr>
     <w:tcPr>
       <w:shd w:val="clear" w:color="auto" w:fill="auto"/>
@@ -23721,7 +23315,6 @@
       <w:color w:val="auto"/>
     </w:rPr>
     <w:tblPr>
-      <w:tblInd w:w="0" w:type="dxa"/>
       <w:tblBorders>
         <w:top w:val="single" w:sz="6" w:space="0" w:color="000000"/>
         <w:left w:val="single" w:sz="12" w:space="0" w:color="000000"/>
@@ -23729,12 +23322,6 @@
         <w:right w:val="single" w:sz="12" w:space="0" w:color="000000"/>
         <w:insideV w:val="single" w:sz="6" w:space="0" w:color="000000"/>
       </w:tblBorders>
-      <w:tblCellMar>
-        <w:top w:w="0" w:type="dxa"/>
-        <w:left w:w="108" w:type="dxa"/>
-        <w:bottom w:w="0" w:type="dxa"/>
-        <w:right w:w="108" w:type="dxa"/>
-      </w:tblCellMar>
     </w:tblPr>
     <w:tcPr>
       <w:shd w:val="clear" w:color="auto" w:fill="auto"/>
@@ -23791,19 +23378,12 @@
       <w:color w:val="auto"/>
     </w:rPr>
     <w:tblPr>
-      <w:tblInd w:w="0" w:type="dxa"/>
       <w:tblBorders>
         <w:left w:val="single" w:sz="12" w:space="0" w:color="000000"/>
         <w:right w:val="single" w:sz="12" w:space="0" w:color="000000"/>
         <w:insideH w:val="single" w:sz="6" w:space="0" w:color="000000"/>
         <w:insideV w:val="single" w:sz="6" w:space="0" w:color="000000"/>
       </w:tblBorders>
-      <w:tblCellMar>
-        <w:top w:w="0" w:type="dxa"/>
-        <w:left w:w="108" w:type="dxa"/>
-        <w:bottom w:w="0" w:type="dxa"/>
-        <w:right w:w="108" w:type="dxa"/>
-      </w:tblCellMar>
     </w:tblPr>
     <w:tcPr>
       <w:shd w:val="clear" w:color="auto" w:fill="auto"/>
@@ -23867,7 +23447,6 @@
       <w:color w:val="auto"/>
     </w:rPr>
     <w:tblPr>
-      <w:tblInd w:w="0" w:type="dxa"/>
       <w:tblBorders>
         <w:top w:val="single" w:sz="12" w:space="0" w:color="000000"/>
         <w:left w:val="single" w:sz="12" w:space="0" w:color="000000"/>
@@ -23876,12 +23455,6 @@
         <w:insideH w:val="single" w:sz="6" w:space="0" w:color="000000"/>
         <w:insideV w:val="single" w:sz="6" w:space="0" w:color="000000"/>
       </w:tblBorders>
-      <w:tblCellMar>
-        <w:top w:w="0" w:type="dxa"/>
-        <w:left w:w="108" w:type="dxa"/>
-        <w:bottom w:w="0" w:type="dxa"/>
-        <w:right w:w="108" w:type="dxa"/>
-      </w:tblCellMar>
     </w:tblPr>
     <w:tcPr>
       <w:shd w:val="clear" w:color="auto" w:fill="auto"/>
@@ -23946,7 +23519,6 @@
       <w:color w:val="auto"/>
     </w:rPr>
     <w:tblPr>
-      <w:tblInd w:w="0" w:type="dxa"/>
       <w:tblBorders>
         <w:top w:val="single" w:sz="12" w:space="0" w:color="000000"/>
         <w:left w:val="single" w:sz="12" w:space="0" w:color="000000"/>
@@ -23954,12 +23526,6 @@
         <w:right w:val="single" w:sz="12" w:space="0" w:color="000000"/>
         <w:insideV w:val="single" w:sz="6" w:space="0" w:color="000000"/>
       </w:tblBorders>
-      <w:tblCellMar>
-        <w:top w:w="0" w:type="dxa"/>
-        <w:left w:w="108" w:type="dxa"/>
-        <w:bottom w:w="0" w:type="dxa"/>
-        <w:right w:w="108" w:type="dxa"/>
-      </w:tblCellMar>
     </w:tblPr>
     <w:tcPr>
       <w:shd w:val="clear" w:color="auto" w:fill="auto"/>
@@ -24030,7 +23596,6 @@
       <w:color w:val="auto"/>
     </w:rPr>
     <w:tblPr>
-      <w:tblInd w:w="0" w:type="dxa"/>
       <w:tblBorders>
         <w:top w:val="single" w:sz="12" w:space="0" w:color="000000"/>
         <w:left w:val="single" w:sz="12" w:space="0" w:color="000000"/>
@@ -24039,12 +23604,6 @@
         <w:insideH w:val="single" w:sz="6" w:space="0" w:color="000000"/>
         <w:insideV w:val="single" w:sz="6" w:space="0" w:color="000000"/>
       </w:tblBorders>
-      <w:tblCellMar>
-        <w:top w:w="0" w:type="dxa"/>
-        <w:left w:w="108" w:type="dxa"/>
-        <w:bottom w:w="0" w:type="dxa"/>
-        <w:right w:w="108" w:type="dxa"/>
-      </w:tblCellMar>
     </w:tblPr>
     <w:tcPr>
       <w:shd w:val="clear" w:color="auto" w:fill="auto"/>
@@ -24127,7 +23686,6 @@
       <w:color w:val="auto"/>
     </w:rPr>
     <w:tblPr>
-      <w:tblInd w:w="0" w:type="dxa"/>
       <w:tblBorders>
         <w:top w:val="single" w:sz="6" w:space="0" w:color="000080"/>
         <w:left w:val="single" w:sz="6" w:space="0" w:color="000080"/>
@@ -24136,12 +23694,6 @@
         <w:insideH w:val="single" w:sz="6" w:space="0" w:color="000080"/>
         <w:insideV w:val="single" w:sz="6" w:space="0" w:color="000080"/>
       </w:tblBorders>
-      <w:tblCellMar>
-        <w:top w:w="0" w:type="dxa"/>
-        <w:left w:w="108" w:type="dxa"/>
-        <w:bottom w:w="0" w:type="dxa"/>
-        <w:right w:w="108" w:type="dxa"/>
-      </w:tblCellMar>
     </w:tblPr>
     <w:tcPr>
       <w:shd w:val="clear" w:color="auto" w:fill="auto"/>
@@ -24202,19 +23754,12 @@
     </w:pPr>
     <w:tblPr>
       <w:tblStyleRowBandSize w:val="1"/>
-      <w:tblInd w:w="0" w:type="dxa"/>
       <w:tblBorders>
         <w:top w:val="single" w:sz="12" w:space="0" w:color="008080"/>
         <w:left w:val="single" w:sz="6" w:space="0" w:color="008080"/>
         <w:bottom w:val="single" w:sz="12" w:space="0" w:color="008080"/>
         <w:right w:val="single" w:sz="6" w:space="0" w:color="008080"/>
       </w:tblBorders>
-      <w:tblCellMar>
-        <w:top w:w="0" w:type="dxa"/>
-        <w:left w:w="108" w:type="dxa"/>
-        <w:bottom w:w="0" w:type="dxa"/>
-        <w:right w:w="108" w:type="dxa"/>
-      </w:tblCellMar>
     </w:tblPr>
     <w:tblStylePr w:type="firstRow">
       <w:rPr>
@@ -24295,16 +23840,9 @@
     </w:pPr>
     <w:tblPr>
       <w:tblStyleRowBandSize w:val="2"/>
-      <w:tblInd w:w="0" w:type="dxa"/>
       <w:tblBorders>
         <w:bottom w:val="single" w:sz="12" w:space="0" w:color="808080"/>
       </w:tblBorders>
-      <w:tblCellMar>
-        <w:top w:w="0" w:type="dxa"/>
-        <w:left w:w="108" w:type="dxa"/>
-        <w:bottom w:w="0" w:type="dxa"/>
-        <w:right w:w="108" w:type="dxa"/>
-      </w:tblCellMar>
     </w:tblPr>
     <w:tblStylePr w:type="firstRow">
       <w:rPr>
@@ -24385,18 +23923,11 @@
       <w:color w:val="auto"/>
     </w:rPr>
     <w:tblPr>
-      <w:tblInd w:w="0" w:type="dxa"/>
       <w:tblBorders>
         <w:top w:val="single" w:sz="12" w:space="0" w:color="000000"/>
         <w:bottom w:val="single" w:sz="12" w:space="0" w:color="000000"/>
         <w:insideH w:val="single" w:sz="6" w:space="0" w:color="000000"/>
       </w:tblBorders>
-      <w:tblCellMar>
-        <w:top w:w="0" w:type="dxa"/>
-        <w:left w:w="108" w:type="dxa"/>
-        <w:bottom w:w="0" w:type="dxa"/>
-        <w:right w:w="108" w:type="dxa"/>
-      </w:tblCellMar>
     </w:tblPr>
     <w:tcPr>
       <w:shd w:val="clear" w:color="auto" w:fill="auto"/>
@@ -24455,7 +23986,6 @@
       <w:color w:val="auto"/>
     </w:rPr>
     <w:tblPr>
-      <w:tblInd w:w="0" w:type="dxa"/>
       <w:tblBorders>
         <w:top w:val="single" w:sz="12" w:space="0" w:color="000000"/>
         <w:left w:val="single" w:sz="12" w:space="0" w:color="000000"/>
@@ -24463,12 +23993,6 @@
         <w:right w:val="single" w:sz="12" w:space="0" w:color="000000"/>
         <w:insideH w:val="single" w:sz="6" w:space="0" w:color="000000"/>
       </w:tblBorders>
-      <w:tblCellMar>
-        <w:top w:w="0" w:type="dxa"/>
-        <w:left w:w="108" w:type="dxa"/>
-        <w:bottom w:w="0" w:type="dxa"/>
-        <w:right w:w="108" w:type="dxa"/>
-      </w:tblCellMar>
     </w:tblPr>
     <w:tcPr>
       <w:shd w:val="clear" w:color="auto" w:fill="auto"/>
@@ -24504,7 +24028,6 @@
       <w:color w:val="auto"/>
     </w:rPr>
     <w:tblPr>
-      <w:tblInd w:w="0" w:type="dxa"/>
       <w:tblBorders>
         <w:top w:val="single" w:sz="6" w:space="0" w:color="000000"/>
         <w:left w:val="single" w:sz="6" w:space="0" w:color="000000"/>
@@ -24512,12 +24035,6 @@
         <w:right w:val="single" w:sz="6" w:space="0" w:color="000000"/>
         <w:insideH w:val="single" w:sz="6" w:space="0" w:color="000000"/>
       </w:tblBorders>
-      <w:tblCellMar>
-        <w:top w:w="0" w:type="dxa"/>
-        <w:left w:w="108" w:type="dxa"/>
-        <w:bottom w:w="0" w:type="dxa"/>
-        <w:right w:w="108" w:type="dxa"/>
-      </w:tblCellMar>
     </w:tblPr>
     <w:tcPr>
       <w:shd w:val="clear" w:color="auto" w:fill="auto"/>
@@ -24565,19 +24082,12 @@
     </w:rPr>
     <w:tblPr>
       <w:tblStyleRowBandSize w:val="1"/>
-      <w:tblInd w:w="0" w:type="dxa"/>
       <w:tblBorders>
         <w:top w:val="single" w:sz="6" w:space="0" w:color="000000"/>
         <w:left w:val="single" w:sz="6" w:space="0" w:color="000000"/>
         <w:bottom w:val="single" w:sz="6" w:space="0" w:color="000000"/>
         <w:right w:val="single" w:sz="6" w:space="0" w:color="000000"/>
       </w:tblBorders>
-      <w:tblCellMar>
-        <w:top w:w="0" w:type="dxa"/>
-        <w:left w:w="108" w:type="dxa"/>
-        <w:bottom w:w="0" w:type="dxa"/>
-        <w:right w:w="108" w:type="dxa"/>
-      </w:tblCellMar>
     </w:tblPr>
     <w:tcPr>
       <w:shd w:val="pct50" w:color="000000" w:fill="FFFFFF"/>
@@ -24633,7 +24143,6 @@
     </w:pPr>
     <w:tblPr>
       <w:tblStyleRowBandSize w:val="1"/>
-      <w:tblInd w:w="0" w:type="dxa"/>
       <w:tblBorders>
         <w:top w:val="single" w:sz="12" w:space="0" w:color="008000"/>
         <w:left w:val="single" w:sz="6" w:space="0" w:color="008000"/>
@@ -24641,12 +24150,6 @@
         <w:right w:val="single" w:sz="6" w:space="0" w:color="008000"/>
         <w:insideH w:val="single" w:sz="6" w:space="0" w:color="000000"/>
       </w:tblBorders>
-      <w:tblCellMar>
-        <w:top w:w="0" w:type="dxa"/>
-        <w:left w:w="108" w:type="dxa"/>
-        <w:bottom w:w="0" w:type="dxa"/>
-        <w:right w:w="108" w:type="dxa"/>
-      </w:tblCellMar>
     </w:tblPr>
     <w:tblStylePr w:type="firstRow">
       <w:rPr>
@@ -24739,7 +24242,6 @@
     </w:pPr>
     <w:tblPr>
       <w:tblStyleRowBandSize w:val="1"/>
-      <w:tblInd w:w="0" w:type="dxa"/>
       <w:tblBorders>
         <w:top w:val="single" w:sz="6" w:space="0" w:color="000000"/>
         <w:left w:val="single" w:sz="6" w:space="0" w:color="000000"/>
@@ -24747,12 +24249,6 @@
         <w:right w:val="single" w:sz="6" w:space="0" w:color="000000"/>
         <w:insideV w:val="single" w:sz="6" w:space="0" w:color="000000"/>
       </w:tblBorders>
-      <w:tblCellMar>
-        <w:top w:w="0" w:type="dxa"/>
-        <w:left w:w="108" w:type="dxa"/>
-        <w:bottom w:w="0" w:type="dxa"/>
-        <w:right w:w="108" w:type="dxa"/>
-      </w:tblCellMar>
     </w:tblPr>
     <w:tblStylePr w:type="firstRow">
       <w:rPr>
@@ -24874,7 +24370,6 @@
       <w:color w:val="auto"/>
     </w:rPr>
     <w:tblPr>
-      <w:tblInd w:w="0" w:type="dxa"/>
       <w:tblBorders>
         <w:top w:val="single" w:sz="6" w:space="0" w:color="000000"/>
         <w:left w:val="single" w:sz="6" w:space="0" w:color="000000"/>
@@ -24883,12 +24378,6 @@
         <w:insideH w:val="single" w:sz="6" w:space="0" w:color="000000"/>
         <w:insideV w:val="single" w:sz="6" w:space="0" w:color="000000"/>
       </w:tblBorders>
-      <w:tblCellMar>
-        <w:top w:w="0" w:type="dxa"/>
-        <w:left w:w="108" w:type="dxa"/>
-        <w:bottom w:w="0" w:type="dxa"/>
-        <w:right w:w="108" w:type="dxa"/>
-      </w:tblCellMar>
     </w:tblPr>
     <w:tcPr>
       <w:shd w:val="clear" w:color="auto" w:fill="auto"/>
@@ -24923,17 +24412,10 @@
       <w:color w:val="auto"/>
     </w:rPr>
     <w:tblPr>
-      <w:tblInd w:w="0" w:type="dxa"/>
       <w:tblBorders>
         <w:top w:val="single" w:sz="12" w:space="0" w:color="008000"/>
         <w:bottom w:val="single" w:sz="12" w:space="0" w:color="008000"/>
       </w:tblBorders>
-      <w:tblCellMar>
-        <w:top w:w="0" w:type="dxa"/>
-        <w:left w:w="108" w:type="dxa"/>
-        <w:bottom w:w="0" w:type="dxa"/>
-        <w:right w:w="108" w:type="dxa"/>
-      </w:tblCellMar>
     </w:tblPr>
     <w:tcPr>
       <w:shd w:val="clear" w:color="auto" w:fill="auto"/>
@@ -24969,15 +24451,7 @@
     <w:pPr>
       <w:spacing w:line="300" w:lineRule="auto"/>
     </w:pPr>
-    <w:tblPr>
-      <w:tblInd w:w="0" w:type="dxa"/>
-      <w:tblCellMar>
-        <w:top w:w="0" w:type="dxa"/>
-        <w:left w:w="108" w:type="dxa"/>
-        <w:bottom w:w="0" w:type="dxa"/>
-        <w:right w:w="108" w:type="dxa"/>
-      </w:tblCellMar>
-    </w:tblPr>
+    <w:tblPr/>
     <w:tblStylePr w:type="firstRow">
       <w:rPr>
         <w:b/>
@@ -25078,19 +24552,12 @@
       <w:color w:val="auto"/>
     </w:rPr>
     <w:tblPr>
-      <w:tblInd w:w="0" w:type="dxa"/>
       <w:tblBorders>
         <w:top w:val="single" w:sz="12" w:space="0" w:color="000000"/>
         <w:left w:val="single" w:sz="12" w:space="0" w:color="000000"/>
         <w:bottom w:val="single" w:sz="12" w:space="0" w:color="000000"/>
         <w:right w:val="single" w:sz="12" w:space="0" w:color="000000"/>
       </w:tblBorders>
-      <w:tblCellMar>
-        <w:top w:w="0" w:type="dxa"/>
-        <w:left w:w="108" w:type="dxa"/>
-        <w:bottom w:w="0" w:type="dxa"/>
-        <w:right w:w="108" w:type="dxa"/>
-      </w:tblCellMar>
     </w:tblPr>
     <w:tcPr>
       <w:shd w:val="clear" w:color="auto" w:fill="auto"/>
@@ -25123,13 +24590,6 @@
     </w:pPr>
     <w:tblPr>
       <w:tblStyleRowBandSize w:val="1"/>
-      <w:tblInd w:w="0" w:type="dxa"/>
-      <w:tblCellMar>
-        <w:top w:w="0" w:type="dxa"/>
-        <w:left w:w="108" w:type="dxa"/>
-        <w:bottom w:w="0" w:type="dxa"/>
-        <w:right w:w="108" w:type="dxa"/>
-      </w:tblCellMar>
     </w:tblPr>
     <w:tblStylePr w:type="firstRow">
       <w:tblPr/>
@@ -25222,17 +24682,10 @@
       <w:spacing w:line="300" w:lineRule="auto"/>
     </w:pPr>
     <w:tblPr>
-      <w:tblInd w:w="0" w:type="dxa"/>
       <w:tblBorders>
         <w:left w:val="single" w:sz="6" w:space="0" w:color="000000"/>
         <w:right w:val="single" w:sz="6" w:space="0" w:color="000000"/>
       </w:tblBorders>
-      <w:tblCellMar>
-        <w:top w:w="0" w:type="dxa"/>
-        <w:left w:w="108" w:type="dxa"/>
-        <w:bottom w:w="0" w:type="dxa"/>
-        <w:right w:w="108" w:type="dxa"/>
-      </w:tblCellMar>
     </w:tblPr>
     <w:tblStylePr w:type="firstRow">
       <w:tblPr/>
@@ -25314,7 +24767,6 @@
       <w:spacing w:line="300" w:lineRule="auto"/>
     </w:pPr>
     <w:tblPr>
-      <w:tblInd w:w="0" w:type="dxa"/>
       <w:tblBorders>
         <w:top w:val="single" w:sz="4" w:space="0" w:color="auto"/>
         <w:left w:val="single" w:sz="4" w:space="0" w:color="auto"/>
@@ -25323,12 +24775,6 @@
         <w:insideH w:val="single" w:sz="4" w:space="0" w:color="auto"/>
         <w:insideV w:val="single" w:sz="4" w:space="0" w:color="auto"/>
       </w:tblBorders>
-      <w:tblCellMar>
-        <w:top w:w="0" w:type="dxa"/>
-        <w:left w:w="108" w:type="dxa"/>
-        <w:bottom w:w="0" w:type="dxa"/>
-        <w:right w:w="108" w:type="dxa"/>
-      </w:tblCellMar>
     </w:tblPr>
   </w:style>
   <w:style w:type="table" w:styleId="1f3">
@@ -25346,7 +24792,6 @@
     </w:rPr>
     <w:tblPr>
       <w:tblCellSpacing w:w="20" w:type="dxa"/>
-      <w:tblInd w:w="0" w:type="dxa"/>
       <w:tblBorders>
         <w:top w:val="outset" w:sz="6" w:space="0" w:color="auto"/>
         <w:left w:val="outset" w:sz="6" w:space="0" w:color="auto"/>
@@ -25355,12 +24800,6 @@
         <w:insideH w:val="outset" w:sz="6" w:space="0" w:color="auto"/>
         <w:insideV w:val="outset" w:sz="6" w:space="0" w:color="auto"/>
       </w:tblBorders>
-      <w:tblCellMar>
-        <w:top w:w="0" w:type="dxa"/>
-        <w:left w:w="108" w:type="dxa"/>
-        <w:bottom w:w="0" w:type="dxa"/>
-        <w:right w:w="108" w:type="dxa"/>
-      </w:tblCellMar>
     </w:tblPr>
     <w:trPr>
       <w:tblCellSpacing w:w="20" w:type="dxa"/>
@@ -25396,7 +24835,6 @@
     </w:rPr>
     <w:tblPr>
       <w:tblCellSpacing w:w="20" w:type="dxa"/>
-      <w:tblInd w:w="0" w:type="dxa"/>
       <w:tblBorders>
         <w:top w:val="inset" w:sz="6" w:space="0" w:color="auto"/>
         <w:left w:val="inset" w:sz="6" w:space="0" w:color="auto"/>
@@ -25405,12 +24843,6 @@
         <w:insideH w:val="inset" w:sz="6" w:space="0" w:color="auto"/>
         <w:insideV w:val="inset" w:sz="6" w:space="0" w:color="auto"/>
       </w:tblBorders>
-      <w:tblCellMar>
-        <w:top w:w="0" w:type="dxa"/>
-        <w:left w:w="108" w:type="dxa"/>
-        <w:bottom w:w="0" w:type="dxa"/>
-        <w:right w:w="108" w:type="dxa"/>
-      </w:tblCellMar>
     </w:tblPr>
     <w:trPr>
       <w:tblCellSpacing w:w="20" w:type="dxa"/>
@@ -25446,7 +24878,6 @@
     </w:rPr>
     <w:tblPr>
       <w:tblCellSpacing w:w="20" w:type="dxa"/>
-      <w:tblInd w:w="0" w:type="dxa"/>
       <w:tblBorders>
         <w:top w:val="outset" w:sz="24" w:space="0" w:color="auto"/>
         <w:left w:val="outset" w:sz="24" w:space="0" w:color="auto"/>
@@ -25455,12 +24886,6 @@
         <w:insideH w:val="outset" w:sz="6" w:space="0" w:color="auto"/>
         <w:insideV w:val="outset" w:sz="6" w:space="0" w:color="auto"/>
       </w:tblBorders>
-      <w:tblCellMar>
-        <w:top w:w="0" w:type="dxa"/>
-        <w:left w:w="108" w:type="dxa"/>
-        <w:bottom w:w="0" w:type="dxa"/>
-        <w:right w:w="108" w:type="dxa"/>
-      </w:tblCellMar>
     </w:tblPr>
     <w:trPr>
       <w:tblCellSpacing w:w="20" w:type="dxa"/>
@@ -25737,14 +25162,11 @@
       <w:jc w:val="right"/>
     </w:pPr>
     <w:tblPr>
-      <w:tblInd w:w="0" w:type="dxa"/>
       <w:tblBorders>
         <w:insideH w:val="single" w:sz="4" w:space="0" w:color="D9D9D9" w:themeColor="background1" w:themeShade="D9"/>
       </w:tblBorders>
       <w:tblCellMar>
-        <w:top w:w="0" w:type="dxa"/>
         <w:left w:w="0" w:type="dxa"/>
-        <w:bottom w:w="0" w:type="dxa"/>
         <w:right w:w="0" w:type="dxa"/>
       </w:tblCellMar>
     </w:tblPr>
@@ -25868,620 +25290,6 @@
     </w:pPr>
   </w:style>
 </w:styles>
-</file>
-
-<file path=word/glossary/document.xml><?xml version="1.0" encoding="utf-8"?>
-<w:glossaryDocument xmlns:ve="http://schemas.openxmlformats.org/markup-compatibility/2006" xmlns:o="urn:schemas-microsoft-com:office:office" xmlns:r="http://schemas.openxmlformats.org/officeDocument/2006/relationships" xmlns:m="http://schemas.openxmlformats.org/officeDocument/2006/math" xmlns:v="urn:schemas-microsoft-com:vml" xmlns:wp="http://schemas.openxmlformats.org/drawingml/2006/wordprocessingDrawing" xmlns:w10="urn:schemas-microsoft-com:office:word" xmlns:w="http://schemas.openxmlformats.org/wordprocessingml/2006/main" xmlns:wne="http://schemas.microsoft.com/office/word/2006/wordml">
-  <w:docParts/>
-</w:glossaryDocument>
-</file>
-
-<file path=word/glossary/fontTable.xml><?xml version="1.0" encoding="utf-8"?>
-<w:fonts xmlns:r="http://schemas.openxmlformats.org/officeDocument/2006/relationships" xmlns:w="http://schemas.openxmlformats.org/wordprocessingml/2006/main">
-  <w:font w:name="Symbol">
-    <w:panose1 w:val="05050102010706020507"/>
-    <w:charset w:val="02"/>
-    <w:family w:val="roman"/>
-    <w:pitch w:val="variable"/>
-    <w:sig w:usb0="00000000" w:usb1="10000000" w:usb2="00000000" w:usb3="00000000" w:csb0="80000000" w:csb1="00000000"/>
-  </w:font>
-  <w:font w:name="Times New Roman">
-    <w:panose1 w:val="02020603050405020304"/>
-    <w:charset w:val="00"/>
-    <w:family w:val="roman"/>
-    <w:pitch w:val="variable"/>
-    <w:sig w:usb0="E0002AFF" w:usb1="C0007841" w:usb2="00000009" w:usb3="00000000" w:csb0="000001FF" w:csb1="00000000"/>
-  </w:font>
-  <w:font w:name="Cambria">
-    <w:panose1 w:val="02040503050406030204"/>
-    <w:charset w:val="00"/>
-    <w:family w:val="roman"/>
-    <w:pitch w:val="variable"/>
-    <w:sig w:usb0="E00002FF" w:usb1="400004FF" w:usb2="00000000" w:usb3="00000000" w:csb0="0000019F" w:csb1="00000000"/>
-  </w:font>
-  <w:font w:name="Courier New">
-    <w:panose1 w:val="02070309020205020404"/>
-    <w:charset w:val="00"/>
-    <w:family w:val="modern"/>
-    <w:notTrueType/>
-    <w:pitch w:val="fixed"/>
-    <w:sig w:usb0="00000003" w:usb1="00000000" w:usb2="00000000" w:usb3="00000000" w:csb0="00000001" w:csb1="00000000"/>
-  </w:font>
-  <w:font w:name="Wingdings">
-    <w:panose1 w:val="05000000000000000000"/>
-    <w:charset w:val="02"/>
-    <w:family w:val="auto"/>
-    <w:pitch w:val="variable"/>
-    <w:sig w:usb0="00000000" w:usb1="10000000" w:usb2="00000000" w:usb3="00000000" w:csb0="80000000" w:csb1="00000000"/>
-  </w:font>
-  <w:font w:name="黑体">
-    <w:altName w:val="SimHei"/>
-    <w:panose1 w:val="02010609060101010101"/>
-    <w:charset w:val="86"/>
-    <w:family w:val="modern"/>
-    <w:pitch w:val="fixed"/>
-    <w:sig w:usb0="800002BF" w:usb1="38CF7CFA" w:usb2="00000016" w:usb3="00000000" w:csb0="00040001" w:csb1="00000000"/>
-  </w:font>
-  <w:font w:name="Calibri">
-    <w:panose1 w:val="020F0502020204030204"/>
-    <w:charset w:val="00"/>
-    <w:family w:val="swiss"/>
-    <w:pitch w:val="variable"/>
-    <w:sig w:usb0="E00002FF" w:usb1="4000ACFF" w:usb2="00000001" w:usb3="00000000" w:csb0="0000019F" w:csb1="00000000"/>
-  </w:font>
-  <w:font w:name="宋体">
-    <w:altName w:val="SimSun"/>
-    <w:panose1 w:val="02010600030101010101"/>
-    <w:charset w:val="86"/>
-    <w:family w:val="auto"/>
-    <w:pitch w:val="variable"/>
-    <w:sig w:usb0="00000003" w:usb1="288F0000" w:usb2="00000016" w:usb3="00000000" w:csb0="00040001" w:csb1="00000000"/>
-  </w:font>
-  <w:font w:name="Arial">
-    <w:panose1 w:val="020B0604020202020204"/>
-    <w:charset w:val="00"/>
-    <w:family w:val="swiss"/>
-    <w:pitch w:val="variable"/>
-    <w:sig w:usb0="E0002AFF" w:usb1="C0007843" w:usb2="00000009" w:usb3="00000000" w:csb0="000001FF" w:csb1="00000000"/>
-  </w:font>
-  <w:font w:name="Tahoma">
-    <w:panose1 w:val="00000000000000000000"/>
-    <w:charset w:val="00"/>
-    <w:family w:val="swiss"/>
-    <w:notTrueType/>
-    <w:pitch w:val="variable"/>
-    <w:sig w:usb0="00000003" w:usb1="00000000" w:usb2="00000000" w:usb3="00000000" w:csb0="00000001" w:csb1="00000000"/>
-  </w:font>
-  <w:font w:name="Consolas">
-    <w:panose1 w:val="020B0609020204030204"/>
-    <w:charset w:val="00"/>
-    <w:family w:val="modern"/>
-    <w:pitch w:val="fixed"/>
-    <w:sig w:usb0="E10002FF" w:usb1="4000FCFF" w:usb2="00000009" w:usb3="00000000" w:csb0="0000019F" w:csb1="00000000"/>
-  </w:font>
-  <w:font w:name="微软雅黑">
-    <w:panose1 w:val="020B0503020204020204"/>
-    <w:charset w:val="86"/>
-    <w:family w:val="swiss"/>
-    <w:pitch w:val="variable"/>
-    <w:sig w:usb0="80000287" w:usb1="280F3C52" w:usb2="00000016" w:usb3="00000000" w:csb0="0004001F" w:csb1="00000000"/>
-  </w:font>
-</w:fonts>
-</file>
-
-<file path=word/glossary/numbering.xml><?xml version="1.0" encoding="utf-8"?>
-<w:numbering xmlns:ve="http://schemas.openxmlformats.org/markup-compatibility/2006" xmlns:o="urn:schemas-microsoft-com:office:office" xmlns:r="http://schemas.openxmlformats.org/officeDocument/2006/relationships" xmlns:m="http://schemas.openxmlformats.org/officeDocument/2006/math" xmlns:v="urn:schemas-microsoft-com:vml" xmlns:wp="http://schemas.openxmlformats.org/drawingml/2006/wordprocessingDrawing" xmlns:w10="urn:schemas-microsoft-com:office:word" xmlns:w="http://schemas.openxmlformats.org/wordprocessingml/2006/main" xmlns:wne="http://schemas.microsoft.com/office/word/2006/wordml">
-  <w:abstractNum w:abstractNumId="0">
-    <w:nsid w:val="FFFFFF89"/>
-    <w:multiLevelType w:val="singleLevel"/>
-    <w:tmpl w:val="E63AF57E"/>
-    <w:lvl w:ilvl="0">
-      <w:start w:val="1"/>
-      <w:numFmt w:val="bullet"/>
-      <w:pStyle w:val="a"/>
-      <w:lvlText w:val="•"/>
-      <w:lvlJc w:val="left"/>
-      <w:pPr>
-        <w:ind w:left="360" w:hanging="360"/>
-      </w:pPr>
-      <w:rPr>
-        <w:rFonts w:ascii="Cambria" w:eastAsia="Cambria" w:hAnsi="Cambria" w:hint="default"/>
-        <w:color w:val="4F81BD" w:themeColor="accent1"/>
-      </w:rPr>
-    </w:lvl>
-  </w:abstractNum>
-  <w:num w:numId="1">
-    <w:abstractNumId w:val="0"/>
-  </w:num>
-</w:numbering>
-</file>
-
-<file path=word/glossary/settings.xml><?xml version="1.0" encoding="utf-8"?>
-<w:settings xmlns:o="urn:schemas-microsoft-com:office:office" xmlns:r="http://schemas.openxmlformats.org/officeDocument/2006/relationships" xmlns:m="http://schemas.openxmlformats.org/officeDocument/2006/math" xmlns:v="urn:schemas-microsoft-com:vml" xmlns:w10="urn:schemas-microsoft-com:office:word" xmlns:w="http://schemas.openxmlformats.org/wordprocessingml/2006/main" xmlns:sl="http://schemas.openxmlformats.org/schemaLibrary/2006/main">
-  <w:view w:val="normal"/>
-  <w:bordersDoNotSurroundHeader/>
-  <w:bordersDoNotSurroundFooter/>
-  <w:defaultTabStop w:val="420"/>
-  <w:drawingGridVerticalSpacing w:val="156"/>
-  <w:displayHorizontalDrawingGridEvery w:val="0"/>
-  <w:displayVerticalDrawingGridEvery w:val="2"/>
-  <w:characterSpacingControl w:val="compressPunctuation"/>
-  <w:compat>
-    <w:spaceForUL/>
-    <w:balanceSingleByteDoubleByteWidth/>
-    <w:doNotLeaveBackslashAlone/>
-    <w:ulTrailSpace/>
-    <w:doNotExpandShiftReturn/>
-    <w:adjustLineHeightInTable/>
-    <w:useFELayout/>
-  </w:compat>
-  <w:rsids>
-    <w:rsidRoot w:val="009D1DE4"/>
-    <w:rsid w:val="002B0589"/>
-    <w:rsid w:val="004260B0"/>
-    <w:rsid w:val="00451E88"/>
-    <w:rsid w:val="00610A3A"/>
-    <w:rsid w:val="0072107E"/>
-    <w:rsid w:val="009D1DE4"/>
-  </w:rsids>
-  <m:mathPr>
-    <m:mathFont m:val="Cambria Math"/>
-    <m:brkBin m:val="before"/>
-    <m:brkBinSub m:val="--"/>
-    <m:smallFrac/>
-    <m:dispDef/>
-    <m:lMargin m:val="0"/>
-    <m:rMargin m:val="0"/>
-    <m:defJc m:val="centerGroup"/>
-    <m:wrapIndent m:val="1440"/>
-    <m:intLim m:val="subSup"/>
-    <m:naryLim m:val="undOvr"/>
-  </m:mathPr>
-  <w:themeFontLang w:val="en-US" w:eastAsia="zh-CN"/>
-  <w:clrSchemeMapping w:bg1="light1" w:t1="dark1" w:bg2="light2" w:t2="dark2" w:accent1="accent1" w:accent2="accent2" w:accent3="accent3" w:accent4="accent4" w:accent5="accent5" w:accent6="accent6" w:hyperlink="hyperlink" w:followedHyperlink="followedHyperlink"/>
-  <w:decimalSymbol w:val="."/>
-  <w:listSeparator w:val=","/>
-</w:settings>
-</file>
-
-<file path=word/glossary/styles.xml><?xml version="1.0" encoding="utf-8"?>
-<w:styles xmlns:r="http://schemas.openxmlformats.org/officeDocument/2006/relationships" xmlns:w="http://schemas.openxmlformats.org/wordprocessingml/2006/main">
-  <w:docDefaults>
-    <w:rPrDefault>
-      <w:rPr>
-        <w:rFonts w:asciiTheme="minorHAnsi" w:eastAsiaTheme="minorEastAsia" w:hAnsiTheme="minorHAnsi" w:cstheme="minorBidi"/>
-        <w:kern w:val="2"/>
-        <w:sz w:val="21"/>
-        <w:szCs w:val="22"/>
-        <w:lang w:val="en-US" w:eastAsia="zh-CN" w:bidi="ar-SA"/>
-      </w:rPr>
-    </w:rPrDefault>
-    <w:pPrDefault/>
-  </w:docDefaults>
-  <w:latentStyles w:defLockedState="0" w:defUIPriority="99" w:defSemiHidden="1" w:defUnhideWhenUsed="1" w:defQFormat="0" w:count="267">
-    <w:lsdException w:name="Normal" w:semiHidden="0" w:uiPriority="0" w:unhideWhenUsed="0" w:qFormat="1"/>
-    <w:lsdException w:name="heading 1" w:semiHidden="0" w:uiPriority="9" w:unhideWhenUsed="0" w:qFormat="1"/>
-    <w:lsdException w:name="heading 2" w:uiPriority="9" w:qFormat="1"/>
-    <w:lsdException w:name="heading 3" w:uiPriority="9" w:qFormat="1"/>
-    <w:lsdException w:name="heading 4" w:uiPriority="9" w:qFormat="1"/>
-    <w:lsdException w:name="heading 5" w:uiPriority="9" w:qFormat="1"/>
-    <w:lsdException w:name="heading 6" w:uiPriority="9" w:qFormat="1"/>
-    <w:lsdException w:name="heading 7" w:uiPriority="9" w:qFormat="1"/>
-    <w:lsdException w:name="heading 8" w:uiPriority="9" w:qFormat="1"/>
-    <w:lsdException w:name="heading 9" w:uiPriority="9" w:qFormat="1"/>
-    <w:lsdException w:name="toc 1" w:uiPriority="39"/>
-    <w:lsdException w:name="toc 2" w:uiPriority="39"/>
-    <w:lsdException w:name="toc 3" w:uiPriority="39"/>
-    <w:lsdException w:name="toc 4" w:uiPriority="39"/>
-    <w:lsdException w:name="toc 5" w:uiPriority="39"/>
-    <w:lsdException w:name="toc 6" w:uiPriority="39"/>
-    <w:lsdException w:name="toc 7" w:uiPriority="39"/>
-    <w:lsdException w:name="toc 8" w:uiPriority="39"/>
-    <w:lsdException w:name="toc 9" w:uiPriority="39"/>
-    <w:lsdException w:name="caption" w:uiPriority="35" w:qFormat="1"/>
-    <w:lsdException w:name="List Bullet" w:uiPriority="1" w:qFormat="1"/>
-    <w:lsdException w:name="Title" w:semiHidden="0" w:uiPriority="10" w:unhideWhenUsed="0" w:qFormat="1"/>
-    <w:lsdException w:name="Default Paragraph Font" w:uiPriority="1"/>
-    <w:lsdException w:name="Subtitle" w:semiHidden="0" w:uiPriority="11" w:unhideWhenUsed="0" w:qFormat="1"/>
-    <w:lsdException w:name="Strong" w:semiHidden="0" w:uiPriority="22" w:unhideWhenUsed="0" w:qFormat="1"/>
-    <w:lsdException w:name="Emphasis" w:semiHidden="0" w:uiPriority="20" w:unhideWhenUsed="0" w:qFormat="1"/>
-    <w:lsdException w:name="Table Grid" w:semiHidden="0" w:uiPriority="39" w:unhideWhenUsed="0"/>
-    <w:lsdException w:name="Placeholder Text" w:unhideWhenUsed="0"/>
-    <w:lsdException w:name="No Spacing" w:semiHidden="0" w:uiPriority="1" w:unhideWhenUsed="0" w:qFormat="1"/>
-    <w:lsdException w:name="Light Shading" w:semiHidden="0" w:uiPriority="60" w:unhideWhenUsed="0"/>
-    <w:lsdException w:name="Light List" w:semiHidden="0" w:uiPriority="61" w:unhideWhenUsed="0"/>
-    <w:lsdException w:name="Light Grid" w:semiHidden="0" w:uiPriority="62" w:unhideWhenUsed="0"/>
-    <w:lsdException w:name="Medium Shading 1" w:semiHidden="0" w:uiPriority="63" w:unhideWhenUsed="0"/>
-    <w:lsdException w:name="Medium Shading 2" w:semiHidden="0" w:uiPriority="64" w:unhideWhenUsed="0"/>
-    <w:lsdException w:name="Medium List 1" w:semiHidden="0" w:uiPriority="65" w:unhideWhenUsed="0"/>
-    <w:lsdException w:name="Medium List 2" w:semiHidden="0" w:uiPriority="66" w:unhideWhenUsed="0"/>
-    <w:lsdException w:name="Medium Grid 1" w:semiHidden="0" w:uiPriority="67" w:unhideWhenUsed="0"/>
-    <w:lsdException w:name="Medium Grid 2" w:semiHidden="0" w:uiPriority="68" w:unhideWhenUsed="0"/>
-    <w:lsdException w:name="Medium Grid 3" w:semiHidden="0" w:uiPriority="69" w:unhideWhenUsed="0"/>
-    <w:lsdException w:name="Dark List" w:semiHidden="0" w:uiPriority="70" w:unhideWhenUsed="0"/>
-    <w:lsdException w:name="Colorful Shading" w:semiHidden="0" w:uiPriority="71" w:unhideWhenUsed="0"/>
-    <w:lsdException w:name="Colorful List" w:semiHidden="0" w:uiPriority="72" w:unhideWhenUsed="0"/>
-    <w:lsdException w:name="Colorful Grid" w:semiHidden="0" w:uiPriority="73" w:unhideWhenUsed="0"/>
-    <w:lsdException w:name="Light Shading Accent 1" w:semiHidden="0" w:uiPriority="60" w:unhideWhenUsed="0"/>
-    <w:lsdException w:name="Light List Accent 1" w:semiHidden="0" w:uiPriority="61" w:unhideWhenUsed="0"/>
-    <w:lsdException w:name="Light Grid Accent 1" w:semiHidden="0" w:uiPriority="62" w:unhideWhenUsed="0"/>
-    <w:lsdException w:name="Medium Shading 1 Accent 1" w:semiHidden="0" w:uiPriority="63" w:unhideWhenUsed="0"/>
-    <w:lsdException w:name="Medium Shading 2 Accent 1" w:semiHidden="0" w:uiPriority="64" w:unhideWhenUsed="0"/>
-    <w:lsdException w:name="Medium List 1 Accent 1" w:semiHidden="0" w:uiPriority="65" w:unhideWhenUsed="0"/>
-    <w:lsdException w:name="Revision" w:unhideWhenUsed="0"/>
-    <w:lsdException w:name="List Paragraph" w:semiHidden="0" w:uiPriority="34" w:unhideWhenUsed="0" w:qFormat="1"/>
-    <w:lsdException w:name="Quote" w:semiHidden="0" w:uiPriority="29" w:unhideWhenUsed="0" w:qFormat="1"/>
-    <w:lsdException w:name="Intense Quote" w:semiHidden="0" w:uiPriority="30" w:unhideWhenUsed="0" w:qFormat="1"/>
-    <w:lsdException w:name="Medium List 2 Accent 1" w:semiHidden="0" w:uiPriority="66" w:unhideWhenUsed="0"/>
-    <w:lsdException w:name="Medium Grid 1 Accent 1" w:semiHidden="0" w:uiPriority="67" w:unhideWhenUsed="0"/>
-    <w:lsdException w:name="Medium Grid 2 Accent 1" w:semiHidden="0" w:uiPriority="68" w:unhideWhenUsed="0"/>
-    <w:lsdException w:name="Medium Grid 3 Accent 1" w:semiHidden="0" w:uiPriority="69" w:unhideWhenUsed="0"/>
-    <w:lsdException w:name="Dark List Accent 1" w:semiHidden="0" w:uiPriority="70" w:unhideWhenUsed="0"/>
-    <w:lsdException w:name="Colorful Shading Accent 1" w:semiHidden="0" w:uiPriority="71" w:unhideWhenUsed="0"/>
-    <w:lsdException w:name="Colorful List Accent 1" w:semiHidden="0" w:uiPriority="72" w:unhideWhenUsed="0"/>
-    <w:lsdException w:name="Colorful Grid Accent 1" w:semiHidden="0" w:uiPriority="73" w:unhideWhenUsed="0"/>
-    <w:lsdException w:name="Light Shading Accent 2" w:semiHidden="0" w:uiPriority="60" w:unhideWhenUsed="0"/>
-    <w:lsdException w:name="Light List Accent 2" w:semiHidden="0" w:uiPriority="61" w:unhideWhenUsed="0"/>
-    <w:lsdException w:name="Light Grid Accent 2" w:semiHidden="0" w:uiPriority="62" w:unhideWhenUsed="0"/>
-    <w:lsdException w:name="Medium Shading 1 Accent 2" w:semiHidden="0" w:uiPriority="63" w:unhideWhenUsed="0"/>
-    <w:lsdException w:name="Medium Shading 2 Accent 2" w:semiHidden="0" w:uiPriority="64" w:unhideWhenUsed="0"/>
-    <w:lsdException w:name="Medium List 1 Accent 2" w:semiHidden="0" w:uiPriority="65" w:unhideWhenUsed="0"/>
-    <w:lsdException w:name="Medium List 2 Accent 2" w:semiHidden="0" w:uiPriority="66" w:unhideWhenUsed="0"/>
-    <w:lsdException w:name="Medium Grid 1 Accent 2" w:semiHidden="0" w:uiPriority="67" w:unhideWhenUsed="0"/>
-    <w:lsdException w:name="Medium Grid 2 Accent 2" w:semiHidden="0" w:uiPriority="68" w:unhideWhenUsed="0"/>
-    <w:lsdException w:name="Medium Grid 3 Accent 2" w:semiHidden="0" w:uiPriority="69" w:unhideWhenUsed="0"/>
-    <w:lsdException w:name="Dark List Accent 2" w:semiHidden="0" w:uiPriority="70" w:unhideWhenUsed="0"/>
-    <w:lsdException w:name="Colorful Shading Accent 2" w:semiHidden="0" w:uiPriority="71" w:unhideWhenUsed="0"/>
-    <w:lsdException w:name="Colorful List Accent 2" w:semiHidden="0" w:uiPriority="72" w:unhideWhenUsed="0"/>
-    <w:lsdException w:name="Colorful Grid Accent 2" w:semiHidden="0" w:uiPriority="73" w:unhideWhenUsed="0"/>
-    <w:lsdException w:name="Light Shading Accent 3" w:semiHidden="0" w:uiPriority="60" w:unhideWhenUsed="0"/>
-    <w:lsdException w:name="Light List Accent 3" w:semiHidden="0" w:uiPriority="61" w:unhideWhenUsed="0"/>
-    <w:lsdException w:name="Light Grid Accent 3" w:semiHidden="0" w:uiPriority="62" w:unhideWhenUsed="0"/>
-    <w:lsdException w:name="Medium Shading 1 Accent 3" w:semiHidden="0" w:uiPriority="63" w:unhideWhenUsed="0"/>
-    <w:lsdException w:name="Medium Shading 2 Accent 3" w:semiHidden="0" w:uiPriority="64" w:unhideWhenUsed="0"/>
-    <w:lsdException w:name="Medium List 1 Accent 3" w:semiHidden="0" w:uiPriority="65" w:unhideWhenUsed="0"/>
-    <w:lsdException w:name="Medium List 2 Accent 3" w:semiHidden="0" w:uiPriority="66" w:unhideWhenUsed="0"/>
-    <w:lsdException w:name="Medium Grid 1 Accent 3" w:semiHidden="0" w:uiPriority="67" w:unhideWhenUsed="0"/>
-    <w:lsdException w:name="Medium Grid 2 Accent 3" w:semiHidden="0" w:uiPriority="68" w:unhideWhenUsed="0"/>
-    <w:lsdException w:name="Medium Grid 3 Accent 3" w:semiHidden="0" w:uiPriority="69" w:unhideWhenUsed="0"/>
-    <w:lsdException w:name="Dark List Accent 3" w:semiHidden="0" w:uiPriority="70" w:unhideWhenUsed="0"/>
-    <w:lsdException w:name="Colorful Shading Accent 3" w:semiHidden="0" w:uiPriority="71" w:unhideWhenUsed="0"/>
-    <w:lsdException w:name="Colorful List Accent 3" w:semiHidden="0" w:uiPriority="72" w:unhideWhenUsed="0"/>
-    <w:lsdException w:name="Colorful Grid Accent 3" w:semiHidden="0" w:uiPriority="73" w:unhideWhenUsed="0"/>
-    <w:lsdException w:name="Light Shading Accent 4" w:semiHidden="0" w:uiPriority="60" w:unhideWhenUsed="0"/>
-    <w:lsdException w:name="Light List Accent 4" w:semiHidden="0" w:uiPriority="61" w:unhideWhenUsed="0"/>
-    <w:lsdException w:name="Light Grid Accent 4" w:semiHidden="0" w:uiPriority="62" w:unhideWhenUsed="0"/>
-    <w:lsdException w:name="Medium Shading 1 Accent 4" w:semiHidden="0" w:uiPriority="63" w:unhideWhenUsed="0"/>
-    <w:lsdException w:name="Medium Shading 2 Accent 4" w:semiHidden="0" w:uiPriority="64" w:unhideWhenUsed="0"/>
-    <w:lsdException w:name="Medium List 1 Accent 4" w:semiHidden="0" w:uiPriority="65" w:unhideWhenUsed="0"/>
-    <w:lsdException w:name="Medium List 2 Accent 4" w:semiHidden="0" w:uiPriority="66" w:unhideWhenUsed="0"/>
-    <w:lsdException w:name="Medium Grid 1 Accent 4" w:semiHidden="0" w:uiPriority="67" w:unhideWhenUsed="0"/>
-    <w:lsdException w:name="Medium Grid 2 Accent 4" w:semiHidden="0" w:uiPriority="68" w:unhideWhenUsed="0"/>
-    <w:lsdException w:name="Medium Grid 3 Accent 4" w:semiHidden="0" w:uiPriority="69" w:unhideWhenUsed="0"/>
-    <w:lsdException w:name="Dark List Accent 4" w:semiHidden="0" w:uiPriority="70" w:unhideWhenUsed="0"/>
-    <w:lsdException w:name="Colorful Shading Accent 4" w:semiHidden="0" w:uiPriority="71" w:unhideWhenUsed="0"/>
-    <w:lsdException w:name="Colorful List Accent 4" w:semiHidden="0" w:uiPriority="72" w:unhideWhenUsed="0"/>
-    <w:lsdException w:name="Colorful Grid Accent 4" w:semiHidden="0" w:uiPriority="73" w:unhideWhenUsed="0"/>
-    <w:lsdException w:name="Light Shading Accent 5" w:semiHidden="0" w:uiPriority="60" w:unhideWhenUsed="0"/>
-    <w:lsdException w:name="Light List Accent 5" w:semiHidden="0" w:uiPriority="61" w:unhideWhenUsed="0"/>
-    <w:lsdException w:name="Light Grid Accent 5" w:semiHidden="0" w:uiPriority="62" w:unhideWhenUsed="0"/>
-    <w:lsdException w:name="Medium Shading 1 Accent 5" w:semiHidden="0" w:uiPriority="63" w:unhideWhenUsed="0"/>
-    <w:lsdException w:name="Medium Shading 2 Accent 5" w:semiHidden="0" w:uiPriority="64" w:unhideWhenUsed="0"/>
-    <w:lsdException w:name="Medium List 1 Accent 5" w:semiHidden="0" w:uiPriority="65" w:unhideWhenUsed="0"/>
-    <w:lsdException w:name="Medium List 2 Accent 5" w:semiHidden="0" w:uiPriority="66" w:unhideWhenUsed="0"/>
-    <w:lsdException w:name="Medium Grid 1 Accent 5" w:semiHidden="0" w:uiPriority="67" w:unhideWhenUsed="0"/>
-    <w:lsdException w:name="Medium Grid 2 Accent 5" w:semiHidden="0" w:uiPriority="68" w:unhideWhenUsed="0"/>
-    <w:lsdException w:name="Medium Grid 3 Accent 5" w:semiHidden="0" w:uiPriority="69" w:unhideWhenUsed="0"/>
-    <w:lsdException w:name="Dark List Accent 5" w:semiHidden="0" w:uiPriority="70" w:unhideWhenUsed="0"/>
-    <w:lsdException w:name="Colorful Shading Accent 5" w:semiHidden="0" w:uiPriority="71" w:unhideWhenUsed="0"/>
-    <w:lsdException w:name="Colorful List Accent 5" w:semiHidden="0" w:uiPriority="72" w:unhideWhenUsed="0"/>
-    <w:lsdException w:name="Colorful Grid Accent 5" w:semiHidden="0" w:uiPriority="73" w:unhideWhenUsed="0"/>
-    <w:lsdException w:name="Light Shading Accent 6" w:semiHidden="0" w:uiPriority="60" w:unhideWhenUsed="0"/>
-    <w:lsdException w:name="Light List Accent 6" w:semiHidden="0" w:uiPriority="61" w:unhideWhenUsed="0"/>
-    <w:lsdException w:name="Light Grid Accent 6" w:semiHidden="0" w:uiPriority="62" w:unhideWhenUsed="0"/>
-    <w:lsdException w:name="Medium Shading 1 Accent 6" w:semiHidden="0" w:uiPriority="63" w:unhideWhenUsed="0"/>
-    <w:lsdException w:name="Medium Shading 2 Accent 6" w:semiHidden="0" w:uiPriority="64" w:unhideWhenUsed="0"/>
-    <w:lsdException w:name="Medium List 1 Accent 6" w:semiHidden="0" w:uiPriority="65" w:unhideWhenUsed="0"/>
-    <w:lsdException w:name="Medium List 2 Accent 6" w:semiHidden="0" w:uiPriority="66" w:unhideWhenUsed="0"/>
-    <w:lsdException w:name="Medium Grid 1 Accent 6" w:semiHidden="0" w:uiPriority="67" w:unhideWhenUsed="0"/>
-    <w:lsdException w:name="Medium Grid 2 Accent 6" w:semiHidden="0" w:uiPriority="68" w:unhideWhenUsed="0"/>
-    <w:lsdException w:name="Medium Grid 3 Accent 6" w:semiHidden="0" w:uiPriority="69" w:unhideWhenUsed="0"/>
-    <w:lsdException w:name="Dark List Accent 6" w:semiHidden="0" w:uiPriority="70" w:unhideWhenUsed="0"/>
-    <w:lsdException w:name="Colorful Shading Accent 6" w:semiHidden="0" w:uiPriority="71" w:unhideWhenUsed="0"/>
-    <w:lsdException w:name="Colorful List Accent 6" w:semiHidden="0" w:uiPriority="72" w:unhideWhenUsed="0"/>
-    <w:lsdException w:name="Colorful Grid Accent 6" w:semiHidden="0" w:uiPriority="73" w:unhideWhenUsed="0"/>
-    <w:lsdException w:name="Subtle Emphasis" w:semiHidden="0" w:uiPriority="19" w:unhideWhenUsed="0" w:qFormat="1"/>
-    <w:lsdException w:name="Intense Emphasis" w:semiHidden="0" w:uiPriority="21" w:unhideWhenUsed="0" w:qFormat="1"/>
-    <w:lsdException w:name="Subtle Reference" w:semiHidden="0" w:uiPriority="31" w:unhideWhenUsed="0" w:qFormat="1"/>
-    <w:lsdException w:name="Intense Reference" w:semiHidden="0" w:uiPriority="32" w:unhideWhenUsed="0" w:qFormat="1"/>
-    <w:lsdException w:name="Book Title" w:semiHidden="0" w:uiPriority="33" w:unhideWhenUsed="0" w:qFormat="1"/>
-    <w:lsdException w:name="Bibliography" w:uiPriority="37"/>
-    <w:lsdException w:name="TOC Heading" w:uiPriority="39" w:qFormat="1"/>
-  </w:latentStyles>
-  <w:style w:type="paragraph" w:default="1" w:styleId="a0">
-    <w:name w:val="Normal"/>
-    <w:qFormat/>
-    <w:rsid w:val="00451E88"/>
-    <w:pPr>
-      <w:widowControl w:val="0"/>
-      <w:jc w:val="both"/>
-    </w:pPr>
-  </w:style>
-  <w:style w:type="character" w:default="1" w:styleId="a1">
-    <w:name w:val="Default Paragraph Font"/>
-    <w:uiPriority w:val="1"/>
-    <w:semiHidden/>
-    <w:unhideWhenUsed/>
-  </w:style>
-  <w:style w:type="table" w:default="1" w:styleId="a2">
-    <w:name w:val="Normal Table"/>
-    <w:uiPriority w:val="99"/>
-    <w:semiHidden/>
-    <w:unhideWhenUsed/>
-    <w:qFormat/>
-    <w:tblPr>
-      <w:tblInd w:w="0" w:type="dxa"/>
-      <w:tblCellMar>
-        <w:top w:w="0" w:type="dxa"/>
-        <w:left w:w="108" w:type="dxa"/>
-        <w:bottom w:w="0" w:type="dxa"/>
-        <w:right w:w="108" w:type="dxa"/>
-      </w:tblCellMar>
-    </w:tblPr>
-  </w:style>
-  <w:style w:type="numbering" w:default="1" w:styleId="a3">
-    <w:name w:val="No List"/>
-    <w:uiPriority w:val="99"/>
-    <w:semiHidden/>
-    <w:unhideWhenUsed/>
-  </w:style>
-  <w:style w:type="paragraph" w:customStyle="1" w:styleId="7ECFDF9D66764EA6A53CE12E250BFC8B">
-    <w:name w:val="7ECFDF9D66764EA6A53CE12E250BFC8B"/>
-    <w:rsid w:val="00451E88"/>
-    <w:pPr>
-      <w:widowControl w:val="0"/>
-      <w:jc w:val="both"/>
-    </w:pPr>
-  </w:style>
-  <w:style w:type="paragraph" w:customStyle="1" w:styleId="E5C185CD4DB9425CB0D9380AE9D0ACDF">
-    <w:name w:val="E5C185CD4DB9425CB0D9380AE9D0ACDF"/>
-    <w:rsid w:val="00451E88"/>
-    <w:pPr>
-      <w:widowControl w:val="0"/>
-      <w:jc w:val="both"/>
-    </w:pPr>
-  </w:style>
-  <w:style w:type="paragraph" w:customStyle="1" w:styleId="3EB0F02BE9894E7E96D8D3ACFB1C0E31">
-    <w:name w:val="3EB0F02BE9894E7E96D8D3ACFB1C0E31"/>
-    <w:rsid w:val="00451E88"/>
-    <w:pPr>
-      <w:widowControl w:val="0"/>
-      <w:jc w:val="both"/>
-    </w:pPr>
-  </w:style>
-  <w:style w:type="paragraph" w:customStyle="1" w:styleId="44A04F19313C45CEABF309F6EA677512">
-    <w:name w:val="44A04F19313C45CEABF309F6EA677512"/>
-    <w:rsid w:val="00451E88"/>
-    <w:pPr>
-      <w:widowControl w:val="0"/>
-      <w:jc w:val="both"/>
-    </w:pPr>
-  </w:style>
-  <w:style w:type="paragraph" w:customStyle="1" w:styleId="B4351F6805AF44CC866405424F39DA14">
-    <w:name w:val="B4351F6805AF44CC866405424F39DA14"/>
-    <w:rsid w:val="00451E88"/>
-    <w:pPr>
-      <w:widowControl w:val="0"/>
-      <w:jc w:val="both"/>
-    </w:pPr>
-  </w:style>
-  <w:style w:type="paragraph" w:customStyle="1" w:styleId="C5FFFB5070FB44C4AB417AAA0656F563">
-    <w:name w:val="C5FFFB5070FB44C4AB417AAA0656F563"/>
-    <w:rsid w:val="00451E88"/>
-    <w:pPr>
-      <w:widowControl w:val="0"/>
-      <w:jc w:val="both"/>
-    </w:pPr>
-  </w:style>
-  <w:style w:type="paragraph" w:customStyle="1" w:styleId="F16FA82DE95A4983919BB1CF2BD3451D">
-    <w:name w:val="F16FA82DE95A4983919BB1CF2BD3451D"/>
-    <w:rsid w:val="00451E88"/>
-    <w:pPr>
-      <w:widowControl w:val="0"/>
-      <w:jc w:val="both"/>
-    </w:pPr>
-  </w:style>
-  <w:style w:type="paragraph" w:styleId="a">
-    <w:name w:val="List Bullet"/>
-    <w:basedOn w:val="a0"/>
-    <w:uiPriority w:val="1"/>
-    <w:unhideWhenUsed/>
-    <w:qFormat/>
-    <w:rsid w:val="00451E88"/>
-    <w:pPr>
-      <w:widowControl/>
-      <w:numPr>
-        <w:numId w:val="1"/>
-      </w:numPr>
-      <w:spacing w:before="40" w:after="40" w:line="288" w:lineRule="auto"/>
-      <w:jc w:val="left"/>
-    </w:pPr>
-    <w:rPr>
-      <w:color w:val="595959" w:themeColor="text1" w:themeTint="A6"/>
-      <w:kern w:val="20"/>
-      <w:sz w:val="20"/>
-      <w:szCs w:val="20"/>
-      <w:lang w:val="zh-CN"/>
-    </w:rPr>
-  </w:style>
-  <w:style w:type="paragraph" w:customStyle="1" w:styleId="33E2CA71DACA4FA8A7200AF3B76E91B3">
-    <w:name w:val="33E2CA71DACA4FA8A7200AF3B76E91B3"/>
-    <w:rsid w:val="00451E88"/>
-    <w:pPr>
-      <w:widowControl w:val="0"/>
-      <w:jc w:val="both"/>
-    </w:pPr>
-  </w:style>
-  <w:style w:type="paragraph" w:customStyle="1" w:styleId="86689423F7BE46DB9BF22D798A206F5F">
-    <w:name w:val="86689423F7BE46DB9BF22D798A206F5F"/>
-    <w:rsid w:val="00451E88"/>
-    <w:pPr>
-      <w:widowControl w:val="0"/>
-      <w:jc w:val="both"/>
-    </w:pPr>
-  </w:style>
-  <w:style w:type="paragraph" w:customStyle="1" w:styleId="F016554FACD44B7BB2135F20F75A53BC">
-    <w:name w:val="F016554FACD44B7BB2135F20F75A53BC"/>
-    <w:rsid w:val="00451E88"/>
-    <w:pPr>
-      <w:widowControl w:val="0"/>
-      <w:jc w:val="both"/>
-    </w:pPr>
-  </w:style>
-  <w:style w:type="paragraph" w:customStyle="1" w:styleId="92FD8CAB149D4F00857B2E35A1AE19C0">
-    <w:name w:val="92FD8CAB149D4F00857B2E35A1AE19C0"/>
-    <w:rsid w:val="00451E88"/>
-    <w:pPr>
-      <w:widowControl w:val="0"/>
-      <w:jc w:val="both"/>
-    </w:pPr>
-  </w:style>
-  <w:style w:type="paragraph" w:customStyle="1" w:styleId="9B27B351E3D24B1BBA8CFC8861C7039C">
-    <w:name w:val="9B27B351E3D24B1BBA8CFC8861C7039C"/>
-    <w:rsid w:val="00451E88"/>
-    <w:pPr>
-      <w:widowControl w:val="0"/>
-      <w:jc w:val="both"/>
-    </w:pPr>
-  </w:style>
-  <w:style w:type="paragraph" w:customStyle="1" w:styleId="6403DFEE71EF4563A2B180DBD91D24B7">
-    <w:name w:val="6403DFEE71EF4563A2B180DBD91D24B7"/>
-    <w:rsid w:val="00451E88"/>
-    <w:pPr>
-      <w:widowControl w:val="0"/>
-      <w:jc w:val="both"/>
-    </w:pPr>
-  </w:style>
-  <w:style w:type="paragraph" w:customStyle="1" w:styleId="D92C601072A6410B934C631330463ED5">
-    <w:name w:val="D92C601072A6410B934C631330463ED5"/>
-    <w:rsid w:val="00451E88"/>
-    <w:pPr>
-      <w:widowControl w:val="0"/>
-      <w:jc w:val="both"/>
-    </w:pPr>
-  </w:style>
-  <w:style w:type="paragraph" w:customStyle="1" w:styleId="9BF534AB32B74F53BD8DA5295006F5E6">
-    <w:name w:val="9BF534AB32B74F53BD8DA5295006F5E6"/>
-    <w:rsid w:val="00451E88"/>
-    <w:pPr>
-      <w:widowControl w:val="0"/>
-      <w:jc w:val="both"/>
-    </w:pPr>
-  </w:style>
-  <w:style w:type="paragraph" w:customStyle="1" w:styleId="BED385DB16B8498088B7F7802D9B2158">
-    <w:name w:val="BED385DB16B8498088B7F7802D9B2158"/>
-    <w:rsid w:val="00451E88"/>
-    <w:pPr>
-      <w:widowControl w:val="0"/>
-      <w:jc w:val="both"/>
-    </w:pPr>
-  </w:style>
-  <w:style w:type="paragraph" w:customStyle="1" w:styleId="75688016BC5C4BEEA83035578E0D03CA">
-    <w:name w:val="75688016BC5C4BEEA83035578E0D03CA"/>
-    <w:rsid w:val="00451E88"/>
-    <w:pPr>
-      <w:widowControl w:val="0"/>
-      <w:jc w:val="both"/>
-    </w:pPr>
-  </w:style>
-  <w:style w:type="paragraph" w:customStyle="1" w:styleId="B26476EE842F4FD1A45B9577C977AD65">
-    <w:name w:val="B26476EE842F4FD1A45B9577C977AD65"/>
-    <w:rsid w:val="00451E88"/>
-    <w:pPr>
-      <w:widowControl w:val="0"/>
-      <w:jc w:val="both"/>
-    </w:pPr>
-  </w:style>
-  <w:style w:type="paragraph" w:customStyle="1" w:styleId="5E758F2DF5C944518A037560AE4ED166">
-    <w:name w:val="5E758F2DF5C944518A037560AE4ED166"/>
-    <w:rsid w:val="00451E88"/>
-    <w:pPr>
-      <w:widowControl w:val="0"/>
-      <w:jc w:val="both"/>
-    </w:pPr>
-  </w:style>
-  <w:style w:type="paragraph" w:customStyle="1" w:styleId="ECED04FC332D43EBB43BA63D1340BE1B">
-    <w:name w:val="ECED04FC332D43EBB43BA63D1340BE1B"/>
-    <w:rsid w:val="00451E88"/>
-    <w:pPr>
-      <w:widowControl w:val="0"/>
-      <w:jc w:val="both"/>
-    </w:pPr>
-  </w:style>
-  <w:style w:type="paragraph" w:customStyle="1" w:styleId="B494016665BA40B9ABD518084A880AE5">
-    <w:name w:val="B494016665BA40B9ABD518084A880AE5"/>
-    <w:rsid w:val="00451E88"/>
-    <w:pPr>
-      <w:widowControl w:val="0"/>
-      <w:jc w:val="both"/>
-    </w:pPr>
-  </w:style>
-  <w:style w:type="paragraph" w:customStyle="1" w:styleId="3AA1BABFE2A44BD0BB05F9AD5D3E8C95">
-    <w:name w:val="3AA1BABFE2A44BD0BB05F9AD5D3E8C95"/>
-    <w:rsid w:val="00451E88"/>
-    <w:pPr>
-      <w:widowControl w:val="0"/>
-      <w:jc w:val="both"/>
-    </w:pPr>
-  </w:style>
-  <w:style w:type="paragraph" w:customStyle="1" w:styleId="7DE67639E0D34EDB92C401FEDCC58482">
-    <w:name w:val="7DE67639E0D34EDB92C401FEDCC58482"/>
-    <w:rsid w:val="00451E88"/>
-    <w:pPr>
-      <w:widowControl w:val="0"/>
-      <w:jc w:val="both"/>
-    </w:pPr>
-  </w:style>
-  <w:style w:type="paragraph" w:customStyle="1" w:styleId="96B7C89435964629B7E09FD71DAB1A46">
-    <w:name w:val="96B7C89435964629B7E09FD71DAB1A46"/>
-    <w:rsid w:val="00451E88"/>
-    <w:pPr>
-      <w:widowControl w:val="0"/>
-      <w:jc w:val="both"/>
-    </w:pPr>
-  </w:style>
-  <w:style w:type="paragraph" w:customStyle="1" w:styleId="4EECA289391F4A96BFD67A6423FA4B10">
-    <w:name w:val="4EECA289391F4A96BFD67A6423FA4B10"/>
-    <w:rsid w:val="00451E88"/>
-    <w:pPr>
-      <w:widowControl w:val="0"/>
-      <w:jc w:val="both"/>
-    </w:pPr>
-  </w:style>
-  <w:style w:type="paragraph" w:customStyle="1" w:styleId="1EE8E1BB41C943AFB38DCB5EFF0BAB58">
-    <w:name w:val="1EE8E1BB41C943AFB38DCB5EFF0BAB58"/>
-    <w:rsid w:val="00451E88"/>
-    <w:pPr>
-      <w:widowControl w:val="0"/>
-      <w:jc w:val="both"/>
-    </w:pPr>
-  </w:style>
-  <w:style w:type="paragraph" w:customStyle="1" w:styleId="E58D68E6D6F24F8E8DBC2F4ADC780D88">
-    <w:name w:val="E58D68E6D6F24F8E8DBC2F4ADC780D88"/>
-    <w:rsid w:val="00451E88"/>
-    <w:pPr>
-      <w:widowControl w:val="0"/>
-      <w:jc w:val="both"/>
-    </w:pPr>
-  </w:style>
-</w:styles>
-</file>
-
-<file path=word/glossary/webSettings.xml><?xml version="1.0" encoding="utf-8"?>
-<w:webSettings xmlns:r="http://schemas.openxmlformats.org/officeDocument/2006/relationships" xmlns:w="http://schemas.openxmlformats.org/wordprocessingml/2006/main">
-  <w:optimizeForBrowser/>
-  <w:allowPNG/>
-</w:webSettings>
 </file>
 
 <file path=word/theme/theme1.xml><?xml version="1.0" encoding="utf-8"?>
@@ -26781,18 +25589,18 @@
 </file>
 
 <file path=customXml/item2.xml><?xml version="1.0" encoding="utf-8"?>
+<mappings xmlns="http://schemas.microsoft.com/pics">
+  <picture>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</picture>
+</mappings>
+</file>
+
+<file path=customXml/item3.xml><?xml version="1.0" encoding="utf-8"?>
 <?mso-contentType ?>
 <FormTemplates xmlns="http://schemas.microsoft.com/sharepoint/v3/contenttype/forms">
   <Display>DocumentLibraryForm</Display>
   <Edit>AssetEditForm</Edit>
   <New>DocumentLibraryForm</New>
 </FormTemplates>
-</file>
-
-<file path=customXml/item3.xml><?xml version="1.0" encoding="utf-8"?>
-<mappings xmlns="http://schemas.microsoft.com/pics">
-  <picture>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</picture>
-</mappings>
 </file>
 
 <file path=customXml/item4.xml><?xml version="1.0" encoding="utf-8"?>
@@ -26808,6 +25616,14 @@
 </file>
 
 <file path=customXml/itemProps2.xml><?xml version="1.0" encoding="utf-8"?>
+<ds:datastoreItem xmlns:ds="http://schemas.openxmlformats.org/officeDocument/2006/customXml" ds:itemID="{F679E4D8-73D9-412D-B716-777944E71373}">
+  <ds:schemaRefs>
+    <ds:schemaRef ds:uri="http://schemas.microsoft.com/pics"/>
+  </ds:schemaRefs>
+</ds:datastoreItem>
+</file>
+
+<file path=customXml/itemProps3.xml><?xml version="1.0" encoding="utf-8"?>
 <ds:datastoreItem xmlns:ds="http://schemas.openxmlformats.org/officeDocument/2006/customXml" ds:itemID="{C25455BA-A1B9-4005-BDBA-517770784A11}">
   <ds:schemaRefs>
     <ds:schemaRef ds:uri="http://schemas.microsoft.com/sharepoint/v3/contenttype/forms"/>
@@ -26815,16 +25631,8 @@
 </ds:datastoreItem>
 </file>
 
-<file path=customXml/itemProps3.xml><?xml version="1.0" encoding="utf-8"?>
-<ds:datastoreItem xmlns:ds="http://schemas.openxmlformats.org/officeDocument/2006/customXml" ds:itemID="{F679E4D8-73D9-412D-B716-777944E71373}">
-  <ds:schemaRefs>
-    <ds:schemaRef ds:uri="http://schemas.microsoft.com/pics"/>
-  </ds:schemaRefs>
-</ds:datastoreItem>
-</file>
-
 <file path=customXml/itemProps4.xml><?xml version="1.0" encoding="utf-8"?>
-<ds:datastoreItem xmlns:ds="http://schemas.openxmlformats.org/officeDocument/2006/customXml" ds:itemID="{9867BEFA-BFA9-45A4-9369-4E323F4CF1E7}">
+<ds:datastoreItem xmlns:ds="http://schemas.openxmlformats.org/officeDocument/2006/customXml" ds:itemID="{09B5A270-ECB7-4EFE-8933-18EE3A313E9B}">
   <ds:schemaRefs>
     <ds:schemaRef ds:uri="http://schemas.openxmlformats.org/officeDocument/2006/bibliography"/>
   </ds:schemaRefs>
